--- a/Rapport_AHLEM.docx
+++ b/Rapport_AHLEM.docx
@@ -6,7 +6,7 @@
       <w:pPr>
         <w:spacing w:before="84" w:line="360" w:lineRule="auto"/>
         <w:ind w:left="716"/>
-        <w:jc w:val="center"/>
+        <w:jc w:val="both"/>
         <w:rPr>
           <w:rFonts w:ascii="Times New Roman" w:hAnsi="Times New Roman" w:cs="Times New Roman"/>
           <w:b/>
@@ -91,21 +91,21 @@
       <w:pPr>
         <w:pStyle w:val="Corpsdetexte"/>
         <w:spacing w:line="360" w:lineRule="auto"/>
-        <w:jc w:val="right"/>
+        <w:jc w:val="both"/>
       </w:pPr>
     </w:p>
     <w:p>
       <w:pPr>
         <w:pStyle w:val="Corpsdetexte"/>
         <w:spacing w:line="360" w:lineRule="auto"/>
-        <w:jc w:val="right"/>
+        <w:jc w:val="both"/>
       </w:pPr>
     </w:p>
     <w:p>
       <w:pPr>
         <w:pStyle w:val="Corpsdetexte"/>
         <w:spacing w:line="360" w:lineRule="auto"/>
-        <w:jc w:val="right"/>
+        <w:jc w:val="both"/>
       </w:pPr>
       <w:r>
         <w:t>Ahlem Mhamdi &amp; Rihem Zairi</w:t>
@@ -269,7 +269,7 @@
       <w:pPr>
         <w:spacing w:before="84" w:line="360" w:lineRule="auto"/>
         <w:ind w:left="716"/>
-        <w:jc w:val="center"/>
+        <w:jc w:val="both"/>
         <w:rPr>
           <w:rFonts w:ascii="Times New Roman" w:hAnsi="Times New Roman" w:cs="Times New Roman"/>
           <w:b/>
@@ -567,6 +567,7 @@
         <w:p>
           <w:pPr>
             <w:pStyle w:val="TM1"/>
+            <w:jc w:val="both"/>
             <w:rPr>
               <w:rFonts w:eastAsiaTheme="minorEastAsia"/>
               <w:noProof/>
@@ -659,6 +660,7 @@
         <w:p>
           <w:pPr>
             <w:pStyle w:val="TM1"/>
+            <w:jc w:val="both"/>
             <w:rPr>
               <w:rFonts w:eastAsiaTheme="minorEastAsia"/>
               <w:noProof/>
@@ -731,6 +733,7 @@
               <w:tab w:val="left" w:pos="660"/>
               <w:tab w:val="right" w:leader="dot" w:pos="9062"/>
             </w:tabs>
+            <w:jc w:val="both"/>
             <w:rPr>
               <w:rFonts w:eastAsiaTheme="minorEastAsia"/>
               <w:noProof/>
@@ -821,6 +824,7 @@
               <w:tab w:val="left" w:pos="880"/>
               <w:tab w:val="right" w:leader="dot" w:pos="9062"/>
             </w:tabs>
+            <w:jc w:val="both"/>
             <w:rPr>
               <w:rFonts w:eastAsiaTheme="minorEastAsia"/>
               <w:noProof/>
@@ -907,6 +911,7 @@
         <w:p>
           <w:pPr>
             <w:pStyle w:val="TM3"/>
+            <w:jc w:val="both"/>
             <w:rPr>
               <w:rFonts w:eastAsiaTheme="minorEastAsia"/>
               <w:noProof/>
@@ -997,6 +1002,7 @@
               <w:tab w:val="left" w:pos="880"/>
               <w:tab w:val="right" w:leader="dot" w:pos="9062"/>
             </w:tabs>
+            <w:jc w:val="both"/>
             <w:rPr>
               <w:rFonts w:eastAsiaTheme="minorEastAsia"/>
               <w:noProof/>
@@ -1083,6 +1089,7 @@
         <w:p>
           <w:pPr>
             <w:pStyle w:val="TM3"/>
+            <w:jc w:val="both"/>
             <w:rPr>
               <w:rFonts w:eastAsiaTheme="minorEastAsia"/>
               <w:noProof/>
@@ -1169,6 +1176,7 @@
         <w:p>
           <w:pPr>
             <w:pStyle w:val="TM3"/>
+            <w:jc w:val="both"/>
             <w:rPr>
               <w:rFonts w:eastAsiaTheme="minorEastAsia"/>
               <w:noProof/>
@@ -1255,6 +1263,7 @@
         <w:p>
           <w:pPr>
             <w:pStyle w:val="TM3"/>
+            <w:jc w:val="both"/>
             <w:rPr>
               <w:rFonts w:eastAsiaTheme="minorEastAsia"/>
               <w:noProof/>
@@ -1343,6 +1352,7 @@
               <w:tab w:val="left" w:pos="880"/>
               <w:tab w:val="right" w:leader="dot" w:pos="9062"/>
             </w:tabs>
+            <w:jc w:val="both"/>
             <w:rPr>
               <w:rFonts w:eastAsiaTheme="minorEastAsia"/>
               <w:noProof/>
@@ -1433,6 +1443,7 @@
               <w:tab w:val="left" w:pos="660"/>
               <w:tab w:val="right" w:leader="dot" w:pos="9062"/>
             </w:tabs>
+            <w:jc w:val="both"/>
             <w:rPr>
               <w:rFonts w:eastAsiaTheme="minorEastAsia"/>
               <w:noProof/>
@@ -1523,6 +1534,7 @@
               <w:tab w:val="left" w:pos="880"/>
               <w:tab w:val="right" w:leader="dot" w:pos="9062"/>
             </w:tabs>
+            <w:jc w:val="both"/>
             <w:rPr>
               <w:rFonts w:eastAsiaTheme="minorEastAsia"/>
               <w:noProof/>
@@ -1609,6 +1621,7 @@
         <w:p>
           <w:pPr>
             <w:pStyle w:val="TM3"/>
+            <w:jc w:val="both"/>
             <w:rPr>
               <w:rFonts w:eastAsiaTheme="minorEastAsia"/>
               <w:noProof/>
@@ -1699,6 +1712,7 @@
               <w:tab w:val="left" w:pos="880"/>
               <w:tab w:val="right" w:leader="dot" w:pos="9062"/>
             </w:tabs>
+            <w:jc w:val="both"/>
             <w:rPr>
               <w:rFonts w:eastAsiaTheme="minorEastAsia"/>
               <w:noProof/>
@@ -1788,6 +1802,7 @@
             <w:tabs>
               <w:tab w:val="right" w:leader="dot" w:pos="9062"/>
             </w:tabs>
+            <w:jc w:val="both"/>
             <w:rPr>
               <w:rFonts w:eastAsiaTheme="minorEastAsia"/>
               <w:noProof/>
@@ -1855,6 +1870,7 @@
         <w:p>
           <w:pPr>
             <w:pStyle w:val="TM1"/>
+            <w:jc w:val="both"/>
             <w:rPr>
               <w:rFonts w:eastAsiaTheme="minorEastAsia"/>
               <w:noProof/>
@@ -1927,6 +1943,7 @@
               <w:tab w:val="left" w:pos="660"/>
               <w:tab w:val="right" w:leader="dot" w:pos="9062"/>
             </w:tabs>
+            <w:jc w:val="both"/>
             <w:rPr>
               <w:rFonts w:eastAsiaTheme="minorEastAsia"/>
               <w:noProof/>
@@ -2017,6 +2034,7 @@
               <w:tab w:val="left" w:pos="880"/>
               <w:tab w:val="right" w:leader="dot" w:pos="9062"/>
             </w:tabs>
+            <w:jc w:val="both"/>
             <w:rPr>
               <w:rFonts w:eastAsiaTheme="minorEastAsia"/>
               <w:noProof/>
@@ -2103,6 +2121,7 @@
         <w:p>
           <w:pPr>
             <w:pStyle w:val="TM3"/>
+            <w:jc w:val="both"/>
             <w:rPr>
               <w:rFonts w:eastAsiaTheme="minorEastAsia"/>
               <w:noProof/>
@@ -2193,6 +2212,7 @@
               <w:tab w:val="left" w:pos="880"/>
               <w:tab w:val="right" w:leader="dot" w:pos="9062"/>
             </w:tabs>
+            <w:jc w:val="both"/>
             <w:rPr>
               <w:rFonts w:eastAsiaTheme="minorEastAsia"/>
               <w:noProof/>
@@ -2283,6 +2303,7 @@
               <w:tab w:val="left" w:pos="660"/>
               <w:tab w:val="right" w:leader="dot" w:pos="9062"/>
             </w:tabs>
+            <w:jc w:val="both"/>
             <w:rPr>
               <w:rFonts w:eastAsiaTheme="minorEastAsia"/>
               <w:noProof/>
@@ -2369,6 +2390,7 @@
         <w:p>
           <w:pPr>
             <w:pStyle w:val="TM3"/>
+            <w:jc w:val="both"/>
             <w:rPr>
               <w:rFonts w:eastAsiaTheme="minorEastAsia"/>
               <w:noProof/>
@@ -2459,6 +2481,7 @@
               <w:tab w:val="left" w:pos="660"/>
               <w:tab w:val="right" w:leader="dot" w:pos="9062"/>
             </w:tabs>
+            <w:jc w:val="both"/>
             <w:rPr>
               <w:rFonts w:eastAsiaTheme="minorEastAsia"/>
               <w:noProof/>
@@ -2549,6 +2572,7 @@
               <w:tab w:val="left" w:pos="660"/>
               <w:tab w:val="right" w:leader="dot" w:pos="9062"/>
             </w:tabs>
+            <w:jc w:val="both"/>
             <w:rPr>
               <w:rFonts w:eastAsiaTheme="minorEastAsia"/>
               <w:noProof/>
@@ -2639,6 +2663,7 @@
               <w:tab w:val="left" w:pos="660"/>
               <w:tab w:val="right" w:leader="dot" w:pos="9062"/>
             </w:tabs>
+            <w:jc w:val="both"/>
             <w:rPr>
               <w:rFonts w:eastAsiaTheme="minorEastAsia"/>
               <w:noProof/>
@@ -2729,6 +2754,7 @@
               <w:tab w:val="left" w:pos="880"/>
               <w:tab w:val="right" w:leader="dot" w:pos="9062"/>
             </w:tabs>
+            <w:jc w:val="both"/>
             <w:rPr>
               <w:rFonts w:eastAsiaTheme="minorEastAsia"/>
               <w:noProof/>
@@ -2819,6 +2845,7 @@
               <w:tab w:val="left" w:pos="660"/>
               <w:tab w:val="right" w:leader="dot" w:pos="9062"/>
             </w:tabs>
+            <w:jc w:val="both"/>
             <w:rPr>
               <w:rFonts w:eastAsiaTheme="minorEastAsia"/>
               <w:noProof/>
@@ -2909,6 +2936,7 @@
               <w:tab w:val="left" w:pos="660"/>
               <w:tab w:val="right" w:leader="dot" w:pos="9062"/>
             </w:tabs>
+            <w:jc w:val="both"/>
             <w:rPr>
               <w:rFonts w:eastAsiaTheme="minorEastAsia"/>
               <w:noProof/>
@@ -2999,6 +3027,7 @@
               <w:tab w:val="left" w:pos="660"/>
               <w:tab w:val="right" w:leader="dot" w:pos="9062"/>
             </w:tabs>
+            <w:jc w:val="both"/>
             <w:rPr>
               <w:rFonts w:eastAsiaTheme="minorEastAsia"/>
               <w:noProof/>
@@ -3089,6 +3118,7 @@
               <w:tab w:val="left" w:pos="660"/>
               <w:tab w:val="right" w:leader="dot" w:pos="9062"/>
             </w:tabs>
+            <w:jc w:val="both"/>
             <w:rPr>
               <w:rFonts w:eastAsiaTheme="minorEastAsia"/>
               <w:noProof/>
@@ -3179,6 +3209,7 @@
               <w:tab w:val="left" w:pos="660"/>
               <w:tab w:val="right" w:leader="dot" w:pos="9062"/>
             </w:tabs>
+            <w:jc w:val="both"/>
             <w:rPr>
               <w:rFonts w:eastAsiaTheme="minorEastAsia"/>
               <w:noProof/>
@@ -3270,6 +3301,7 @@
               <w:tab w:val="left" w:pos="660"/>
               <w:tab w:val="right" w:leader="dot" w:pos="9062"/>
             </w:tabs>
+            <w:jc w:val="both"/>
             <w:rPr>
               <w:rFonts w:eastAsiaTheme="minorEastAsia"/>
               <w:noProof/>
@@ -3359,6 +3391,7 @@
               <w:tab w:val="left" w:pos="880"/>
               <w:tab w:val="right" w:leader="dot" w:pos="9062"/>
             </w:tabs>
+            <w:jc w:val="both"/>
             <w:rPr>
               <w:rFonts w:eastAsiaTheme="minorEastAsia"/>
               <w:noProof/>
@@ -3449,6 +3482,7 @@
               <w:tab w:val="left" w:pos="880"/>
               <w:tab w:val="right" w:leader="dot" w:pos="9062"/>
             </w:tabs>
+            <w:jc w:val="both"/>
             <w:rPr>
               <w:rFonts w:eastAsiaTheme="minorEastAsia"/>
               <w:noProof/>
@@ -3535,6 +3569,7 @@
         <w:p>
           <w:pPr>
             <w:pStyle w:val="TM1"/>
+            <w:jc w:val="both"/>
             <w:rPr>
               <w:rFonts w:eastAsiaTheme="minorEastAsia"/>
               <w:noProof/>
@@ -3616,6 +3651,7 @@
               <w:tab w:val="left" w:pos="660"/>
               <w:tab w:val="right" w:leader="dot" w:pos="9062"/>
             </w:tabs>
+            <w:jc w:val="both"/>
             <w:rPr>
               <w:rFonts w:eastAsiaTheme="minorEastAsia"/>
               <w:noProof/>
@@ -3706,6 +3742,7 @@
               <w:tab w:val="left" w:pos="880"/>
               <w:tab w:val="right" w:leader="dot" w:pos="9062"/>
             </w:tabs>
+            <w:jc w:val="both"/>
             <w:rPr>
               <w:rFonts w:eastAsiaTheme="minorEastAsia"/>
               <w:noProof/>
@@ -3792,6 +3829,7 @@
         <w:p>
           <w:pPr>
             <w:pStyle w:val="TM3"/>
+            <w:jc w:val="both"/>
             <w:rPr>
               <w:rFonts w:eastAsiaTheme="minorEastAsia"/>
               <w:noProof/>
@@ -3878,6 +3916,7 @@
         <w:p>
           <w:pPr>
             <w:pStyle w:val="TM3"/>
+            <w:jc w:val="both"/>
             <w:rPr>
               <w:rFonts w:eastAsiaTheme="minorEastAsia"/>
               <w:noProof/>
@@ -3964,6 +4003,7 @@
         <w:p>
           <w:pPr>
             <w:pStyle w:val="TM3"/>
+            <w:jc w:val="both"/>
             <w:rPr>
               <w:rFonts w:eastAsiaTheme="minorEastAsia"/>
               <w:noProof/>
@@ -4050,6 +4090,7 @@
         <w:p>
           <w:pPr>
             <w:pStyle w:val="TM3"/>
+            <w:jc w:val="both"/>
             <w:rPr>
               <w:rFonts w:eastAsiaTheme="minorEastAsia"/>
               <w:noProof/>
@@ -4136,6 +4177,7 @@
         <w:p>
           <w:pPr>
             <w:pStyle w:val="TM3"/>
+            <w:jc w:val="both"/>
             <w:rPr>
               <w:rFonts w:eastAsiaTheme="minorEastAsia"/>
               <w:noProof/>
@@ -4222,6 +4264,7 @@
         <w:p>
           <w:pPr>
             <w:pStyle w:val="TM3"/>
+            <w:jc w:val="both"/>
             <w:rPr>
               <w:rFonts w:eastAsiaTheme="minorEastAsia"/>
               <w:noProof/>
@@ -4308,6 +4351,7 @@
         <w:p>
           <w:pPr>
             <w:pStyle w:val="TM3"/>
+            <w:jc w:val="both"/>
             <w:rPr>
               <w:rFonts w:eastAsiaTheme="minorEastAsia"/>
               <w:noProof/>
@@ -4394,6 +4438,7 @@
         <w:p>
           <w:pPr>
             <w:pStyle w:val="TM3"/>
+            <w:jc w:val="both"/>
             <w:rPr>
               <w:rFonts w:eastAsiaTheme="minorEastAsia"/>
               <w:noProof/>
@@ -4480,6 +4525,7 @@
         <w:p>
           <w:pPr>
             <w:pStyle w:val="TM3"/>
+            <w:jc w:val="both"/>
             <w:rPr>
               <w:rFonts w:eastAsiaTheme="minorEastAsia"/>
               <w:noProof/>
@@ -4575,6 +4621,7 @@
         <w:p>
           <w:pPr>
             <w:pStyle w:val="TM3"/>
+            <w:jc w:val="both"/>
             <w:rPr>
               <w:rFonts w:eastAsiaTheme="minorEastAsia"/>
               <w:noProof/>
@@ -4670,6 +4717,7 @@
         <w:p>
           <w:pPr>
             <w:pStyle w:val="TM3"/>
+            <w:jc w:val="both"/>
             <w:rPr>
               <w:rFonts w:eastAsiaTheme="minorEastAsia"/>
               <w:noProof/>
@@ -4756,6 +4804,7 @@
         <w:p>
           <w:pPr>
             <w:pStyle w:val="TM3"/>
+            <w:jc w:val="both"/>
             <w:rPr>
               <w:rFonts w:eastAsiaTheme="minorEastAsia"/>
               <w:noProof/>
@@ -4840,6 +4889,7 @@
         <w:p>
           <w:pPr>
             <w:pStyle w:val="TM3"/>
+            <w:jc w:val="both"/>
             <w:rPr>
               <w:rFonts w:eastAsiaTheme="minorEastAsia"/>
               <w:noProof/>
@@ -4924,6 +4974,7 @@
         <w:p>
           <w:pPr>
             <w:pStyle w:val="TM3"/>
+            <w:jc w:val="both"/>
             <w:rPr>
               <w:rFonts w:eastAsiaTheme="minorEastAsia"/>
               <w:noProof/>
@@ -5008,6 +5059,7 @@
         <w:p>
           <w:pPr>
             <w:pStyle w:val="TM3"/>
+            <w:jc w:val="both"/>
             <w:rPr>
               <w:rFonts w:eastAsiaTheme="minorEastAsia"/>
               <w:noProof/>
@@ -5094,6 +5146,7 @@
         <w:p>
           <w:pPr>
             <w:pStyle w:val="TM1"/>
+            <w:jc w:val="both"/>
             <w:rPr>
               <w:rFonts w:eastAsiaTheme="minorEastAsia"/>
               <w:noProof/>
@@ -5166,6 +5219,7 @@
               <w:tab w:val="left" w:pos="660"/>
               <w:tab w:val="right" w:leader="dot" w:pos="9062"/>
             </w:tabs>
+            <w:jc w:val="both"/>
             <w:rPr>
               <w:rFonts w:eastAsiaTheme="minorEastAsia"/>
               <w:noProof/>
@@ -5256,6 +5310,7 @@
               <w:tab w:val="left" w:pos="880"/>
               <w:tab w:val="right" w:leader="dot" w:pos="9062"/>
             </w:tabs>
+            <w:jc w:val="both"/>
             <w:rPr>
               <w:rFonts w:eastAsiaTheme="minorEastAsia"/>
               <w:noProof/>
@@ -5342,6 +5397,7 @@
         <w:p>
           <w:pPr>
             <w:pStyle w:val="TM1"/>
+            <w:jc w:val="both"/>
             <w:rPr>
               <w:rFonts w:eastAsiaTheme="minorEastAsia"/>
               <w:noProof/>
@@ -5414,6 +5470,7 @@
               <w:tab w:val="left" w:pos="660"/>
               <w:tab w:val="right" w:leader="dot" w:pos="9062"/>
             </w:tabs>
+            <w:jc w:val="both"/>
             <w:rPr>
               <w:rFonts w:eastAsiaTheme="minorEastAsia"/>
               <w:noProof/>
@@ -5504,6 +5561,7 @@
               <w:tab w:val="left" w:pos="880"/>
               <w:tab w:val="right" w:leader="dot" w:pos="9062"/>
             </w:tabs>
+            <w:jc w:val="both"/>
             <w:rPr>
               <w:rFonts w:eastAsiaTheme="minorEastAsia"/>
               <w:noProof/>
@@ -5594,6 +5652,7 @@
               <w:tab w:val="left" w:pos="880"/>
               <w:tab w:val="right" w:leader="dot" w:pos="9062"/>
             </w:tabs>
+            <w:jc w:val="both"/>
             <w:rPr>
               <w:rFonts w:eastAsiaTheme="minorEastAsia"/>
               <w:noProof/>
@@ -5684,6 +5743,7 @@
               <w:tab w:val="left" w:pos="660"/>
               <w:tab w:val="right" w:leader="dot" w:pos="9062"/>
             </w:tabs>
+            <w:jc w:val="both"/>
             <w:rPr>
               <w:rFonts w:eastAsiaTheme="minorEastAsia"/>
               <w:noProof/>
@@ -5770,6 +5830,7 @@
         <w:p>
           <w:pPr>
             <w:pStyle w:val="TM3"/>
+            <w:jc w:val="both"/>
             <w:rPr>
               <w:rFonts w:eastAsiaTheme="minorEastAsia"/>
               <w:noProof/>
@@ -5868,6 +5929,7 @@
               <w:tab w:val="left" w:pos="880"/>
               <w:tab w:val="right" w:leader="dot" w:pos="9062"/>
             </w:tabs>
+            <w:jc w:val="both"/>
             <w:rPr>
               <w:rFonts w:eastAsiaTheme="minorEastAsia"/>
               <w:noProof/>
@@ -5958,6 +6020,7 @@
               <w:tab w:val="left" w:pos="660"/>
               <w:tab w:val="right" w:leader="dot" w:pos="9062"/>
             </w:tabs>
+            <w:jc w:val="both"/>
             <w:rPr>
               <w:rFonts w:eastAsiaTheme="minorEastAsia"/>
               <w:noProof/>
@@ -6048,6 +6111,7 @@
               <w:tab w:val="left" w:pos="660"/>
               <w:tab w:val="right" w:leader="dot" w:pos="9062"/>
             </w:tabs>
+            <w:jc w:val="both"/>
             <w:rPr>
               <w:rFonts w:eastAsiaTheme="minorEastAsia"/>
               <w:noProof/>
@@ -6138,6 +6202,7 @@
               <w:tab w:val="left" w:pos="880"/>
               <w:tab w:val="right" w:leader="dot" w:pos="9062"/>
             </w:tabs>
+            <w:jc w:val="both"/>
             <w:rPr>
               <w:rFonts w:eastAsiaTheme="minorEastAsia"/>
               <w:noProof/>
@@ -6228,6 +6293,7 @@
               <w:tab w:val="left" w:pos="880"/>
               <w:tab w:val="right" w:leader="dot" w:pos="9062"/>
             </w:tabs>
+            <w:jc w:val="both"/>
             <w:rPr>
               <w:rFonts w:eastAsiaTheme="minorEastAsia"/>
               <w:noProof/>
@@ -6318,6 +6384,7 @@
               <w:tab w:val="left" w:pos="1100"/>
               <w:tab w:val="right" w:leader="dot" w:pos="9062"/>
             </w:tabs>
+            <w:jc w:val="both"/>
             <w:rPr>
               <w:rFonts w:eastAsiaTheme="minorEastAsia"/>
               <w:noProof/>
@@ -6404,6 +6471,7 @@
         <w:p>
           <w:pPr>
             <w:pStyle w:val="TM1"/>
+            <w:jc w:val="both"/>
             <w:rPr>
               <w:rFonts w:eastAsiaTheme="minorEastAsia"/>
               <w:noProof/>
@@ -6485,6 +6553,7 @@
               <w:tab w:val="left" w:pos="660"/>
               <w:tab w:val="right" w:leader="dot" w:pos="9062"/>
             </w:tabs>
+            <w:jc w:val="both"/>
             <w:rPr>
               <w:rFonts w:eastAsiaTheme="minorEastAsia"/>
               <w:noProof/>
@@ -6575,6 +6644,7 @@
               <w:tab w:val="left" w:pos="880"/>
               <w:tab w:val="right" w:leader="dot" w:pos="9062"/>
             </w:tabs>
+            <w:jc w:val="both"/>
             <w:rPr>
               <w:rFonts w:eastAsiaTheme="minorEastAsia"/>
               <w:noProof/>
@@ -6661,6 +6731,7 @@
         <w:p>
           <w:pPr>
             <w:pStyle w:val="TM3"/>
+            <w:jc w:val="both"/>
             <w:rPr>
               <w:rFonts w:eastAsiaTheme="minorEastAsia"/>
               <w:noProof/>
@@ -6751,6 +6822,7 @@
               <w:tab w:val="left" w:pos="880"/>
               <w:tab w:val="right" w:leader="dot" w:pos="9062"/>
             </w:tabs>
+            <w:jc w:val="both"/>
             <w:rPr>
               <w:rFonts w:eastAsiaTheme="minorEastAsia"/>
               <w:noProof/>
@@ -6841,6 +6913,7 @@
               <w:tab w:val="left" w:pos="660"/>
               <w:tab w:val="right" w:leader="dot" w:pos="9062"/>
             </w:tabs>
+            <w:jc w:val="both"/>
             <w:rPr>
               <w:rFonts w:eastAsiaTheme="minorEastAsia"/>
               <w:noProof/>
@@ -6927,6 +7000,7 @@
         <w:p>
           <w:pPr>
             <w:pStyle w:val="TM3"/>
+            <w:jc w:val="both"/>
             <w:rPr>
               <w:rFonts w:eastAsiaTheme="minorEastAsia"/>
               <w:noProof/>
@@ -7042,6 +7116,7 @@
               <w:tab w:val="left" w:pos="660"/>
               <w:tab w:val="right" w:leader="dot" w:pos="9062"/>
             </w:tabs>
+            <w:jc w:val="both"/>
             <w:rPr>
               <w:rFonts w:eastAsiaTheme="minorEastAsia"/>
               <w:noProof/>
@@ -7132,6 +7207,7 @@
               <w:tab w:val="left" w:pos="660"/>
               <w:tab w:val="right" w:leader="dot" w:pos="9062"/>
             </w:tabs>
+            <w:jc w:val="both"/>
             <w:rPr>
               <w:rFonts w:eastAsiaTheme="minorEastAsia"/>
               <w:noProof/>
@@ -7222,6 +7298,7 @@
               <w:tab w:val="left" w:pos="660"/>
               <w:tab w:val="right" w:leader="dot" w:pos="9062"/>
             </w:tabs>
+            <w:jc w:val="both"/>
             <w:rPr>
               <w:rFonts w:eastAsiaTheme="minorEastAsia"/>
               <w:noProof/>
@@ -7312,6 +7389,7 @@
               <w:tab w:val="left" w:pos="880"/>
               <w:tab w:val="right" w:leader="dot" w:pos="9062"/>
             </w:tabs>
+            <w:jc w:val="both"/>
             <w:rPr>
               <w:rFonts w:eastAsiaTheme="minorEastAsia"/>
               <w:noProof/>
@@ -7402,6 +7480,7 @@
               <w:tab w:val="left" w:pos="880"/>
               <w:tab w:val="right" w:leader="dot" w:pos="9062"/>
             </w:tabs>
+            <w:jc w:val="both"/>
             <w:rPr>
               <w:rFonts w:eastAsiaTheme="minorEastAsia"/>
               <w:noProof/>
@@ -7582,6 +7661,7 @@
         <w:tabs>
           <w:tab w:val="right" w:leader="dot" w:pos="9062"/>
         </w:tabs>
+        <w:jc w:val="both"/>
         <w:rPr>
           <w:rFonts w:eastAsiaTheme="minorEastAsia"/>
           <w:noProof/>
@@ -7678,6 +7758,7 @@
         <w:tabs>
           <w:tab w:val="right" w:leader="dot" w:pos="9062"/>
         </w:tabs>
+        <w:jc w:val="both"/>
         <w:rPr>
           <w:rFonts w:eastAsiaTheme="minorEastAsia"/>
           <w:noProof/>
@@ -7750,6 +7831,7 @@
         <w:tabs>
           <w:tab w:val="right" w:leader="dot" w:pos="9062"/>
         </w:tabs>
+        <w:jc w:val="both"/>
         <w:rPr>
           <w:rFonts w:eastAsiaTheme="minorEastAsia"/>
           <w:noProof/>
@@ -7822,6 +7904,7 @@
         <w:tabs>
           <w:tab w:val="right" w:leader="dot" w:pos="9062"/>
         </w:tabs>
+        <w:jc w:val="both"/>
         <w:rPr>
           <w:rFonts w:eastAsiaTheme="minorEastAsia"/>
           <w:noProof/>
@@ -7894,6 +7977,7 @@
         <w:tabs>
           <w:tab w:val="right" w:leader="dot" w:pos="9062"/>
         </w:tabs>
+        <w:jc w:val="both"/>
         <w:rPr>
           <w:rFonts w:eastAsiaTheme="minorEastAsia"/>
           <w:noProof/>
@@ -7966,6 +8050,7 @@
         <w:tabs>
           <w:tab w:val="right" w:leader="dot" w:pos="9062"/>
         </w:tabs>
+        <w:jc w:val="both"/>
         <w:rPr>
           <w:rFonts w:eastAsiaTheme="minorEastAsia"/>
           <w:noProof/>
@@ -8038,6 +8123,7 @@
         <w:tabs>
           <w:tab w:val="right" w:leader="dot" w:pos="9062"/>
         </w:tabs>
+        <w:jc w:val="both"/>
         <w:rPr>
           <w:rFonts w:eastAsiaTheme="minorEastAsia"/>
           <w:noProof/>
@@ -8110,6 +8196,7 @@
         <w:tabs>
           <w:tab w:val="right" w:leader="dot" w:pos="9062"/>
         </w:tabs>
+        <w:jc w:val="both"/>
         <w:rPr>
           <w:rFonts w:eastAsiaTheme="minorEastAsia"/>
           <w:noProof/>
@@ -8182,6 +8269,7 @@
         <w:tabs>
           <w:tab w:val="right" w:leader="dot" w:pos="9062"/>
         </w:tabs>
+        <w:jc w:val="both"/>
         <w:rPr>
           <w:rFonts w:eastAsiaTheme="minorEastAsia"/>
           <w:noProof/>
@@ -8254,6 +8342,7 @@
         <w:tabs>
           <w:tab w:val="right" w:leader="dot" w:pos="9062"/>
         </w:tabs>
+        <w:jc w:val="both"/>
         <w:rPr>
           <w:rFonts w:eastAsiaTheme="minorEastAsia"/>
           <w:noProof/>
@@ -8326,6 +8415,7 @@
         <w:tabs>
           <w:tab w:val="right" w:leader="dot" w:pos="9062"/>
         </w:tabs>
+        <w:jc w:val="both"/>
         <w:rPr>
           <w:rFonts w:eastAsiaTheme="minorEastAsia"/>
           <w:noProof/>
@@ -8398,6 +8488,7 @@
         <w:tabs>
           <w:tab w:val="right" w:leader="dot" w:pos="9062"/>
         </w:tabs>
+        <w:jc w:val="both"/>
         <w:rPr>
           <w:rFonts w:eastAsiaTheme="minorEastAsia"/>
           <w:noProof/>
@@ -8470,6 +8561,7 @@
         <w:tabs>
           <w:tab w:val="right" w:leader="dot" w:pos="9062"/>
         </w:tabs>
+        <w:jc w:val="both"/>
         <w:rPr>
           <w:rFonts w:eastAsiaTheme="minorEastAsia"/>
           <w:noProof/>
@@ -8542,6 +8634,7 @@
         <w:tabs>
           <w:tab w:val="right" w:leader="dot" w:pos="9062"/>
         </w:tabs>
+        <w:jc w:val="both"/>
         <w:rPr>
           <w:rFonts w:eastAsiaTheme="minorEastAsia"/>
           <w:noProof/>
@@ -8614,6 +8707,7 @@
         <w:tabs>
           <w:tab w:val="right" w:leader="dot" w:pos="9062"/>
         </w:tabs>
+        <w:jc w:val="both"/>
         <w:rPr>
           <w:rFonts w:eastAsiaTheme="minorEastAsia"/>
           <w:noProof/>
@@ -8686,6 +8780,7 @@
         <w:tabs>
           <w:tab w:val="right" w:leader="dot" w:pos="9062"/>
         </w:tabs>
+        <w:jc w:val="both"/>
         <w:rPr>
           <w:rFonts w:eastAsiaTheme="minorEastAsia"/>
           <w:noProof/>
@@ -8758,6 +8853,7 @@
         <w:tabs>
           <w:tab w:val="right" w:leader="dot" w:pos="9062"/>
         </w:tabs>
+        <w:jc w:val="both"/>
         <w:rPr>
           <w:rFonts w:eastAsiaTheme="minorEastAsia"/>
           <w:noProof/>
@@ -8829,6 +8925,7 @@
         <w:tabs>
           <w:tab w:val="right" w:leader="dot" w:pos="9062"/>
         </w:tabs>
+        <w:jc w:val="both"/>
         <w:rPr>
           <w:rFonts w:eastAsiaTheme="minorEastAsia"/>
           <w:noProof/>
@@ -8901,6 +8998,7 @@
         <w:tabs>
           <w:tab w:val="right" w:leader="dot" w:pos="9062"/>
         </w:tabs>
+        <w:jc w:val="both"/>
         <w:rPr>
           <w:rFonts w:eastAsiaTheme="minorEastAsia"/>
           <w:noProof/>
@@ -8973,6 +9071,7 @@
         <w:tabs>
           <w:tab w:val="right" w:leader="dot" w:pos="9062"/>
         </w:tabs>
+        <w:jc w:val="both"/>
         <w:rPr>
           <w:rFonts w:eastAsiaTheme="minorEastAsia"/>
           <w:noProof/>
@@ -9045,6 +9144,7 @@
         <w:tabs>
           <w:tab w:val="right" w:leader="dot" w:pos="9062"/>
         </w:tabs>
+        <w:jc w:val="both"/>
         <w:rPr>
           <w:rFonts w:eastAsiaTheme="minorEastAsia"/>
           <w:noProof/>
@@ -9117,6 +9217,7 @@
         <w:tabs>
           <w:tab w:val="right" w:leader="dot" w:pos="9062"/>
         </w:tabs>
+        <w:jc w:val="both"/>
         <w:rPr>
           <w:rFonts w:eastAsiaTheme="minorEastAsia"/>
           <w:noProof/>
@@ -9189,6 +9290,7 @@
         <w:tabs>
           <w:tab w:val="right" w:leader="dot" w:pos="9062"/>
         </w:tabs>
+        <w:jc w:val="both"/>
         <w:rPr>
           <w:rFonts w:eastAsiaTheme="minorEastAsia"/>
           <w:noProof/>
@@ -9261,6 +9363,7 @@
         <w:tabs>
           <w:tab w:val="right" w:leader="dot" w:pos="9062"/>
         </w:tabs>
+        <w:jc w:val="both"/>
         <w:rPr>
           <w:rFonts w:eastAsiaTheme="minorEastAsia"/>
           <w:noProof/>
@@ -9333,6 +9436,7 @@
         <w:tabs>
           <w:tab w:val="right" w:leader="dot" w:pos="9062"/>
         </w:tabs>
+        <w:jc w:val="both"/>
         <w:rPr>
           <w:rFonts w:eastAsiaTheme="minorEastAsia"/>
           <w:noProof/>
@@ -9405,6 +9509,7 @@
         <w:tabs>
           <w:tab w:val="right" w:leader="dot" w:pos="9062"/>
         </w:tabs>
+        <w:jc w:val="both"/>
         <w:rPr>
           <w:rFonts w:eastAsiaTheme="minorEastAsia"/>
           <w:noProof/>
@@ -9477,6 +9582,7 @@
         <w:tabs>
           <w:tab w:val="right" w:leader="dot" w:pos="9062"/>
         </w:tabs>
+        <w:jc w:val="both"/>
         <w:rPr>
           <w:rFonts w:eastAsiaTheme="minorEastAsia"/>
           <w:noProof/>
@@ -9549,6 +9655,7 @@
         <w:tabs>
           <w:tab w:val="right" w:leader="dot" w:pos="9062"/>
         </w:tabs>
+        <w:jc w:val="both"/>
         <w:rPr>
           <w:rFonts w:eastAsiaTheme="minorEastAsia"/>
           <w:noProof/>
@@ -9621,6 +9728,7 @@
         <w:tabs>
           <w:tab w:val="right" w:leader="dot" w:pos="9062"/>
         </w:tabs>
+        <w:jc w:val="both"/>
         <w:rPr>
           <w:rFonts w:eastAsiaTheme="minorEastAsia"/>
           <w:noProof/>
@@ -9693,6 +9801,7 @@
         <w:tabs>
           <w:tab w:val="right" w:leader="dot" w:pos="9062"/>
         </w:tabs>
+        <w:jc w:val="both"/>
         <w:rPr>
           <w:rFonts w:eastAsiaTheme="minorEastAsia"/>
           <w:noProof/>
@@ -9765,6 +9874,7 @@
         <w:tabs>
           <w:tab w:val="right" w:leader="dot" w:pos="9062"/>
         </w:tabs>
+        <w:jc w:val="both"/>
         <w:rPr>
           <w:rFonts w:eastAsiaTheme="minorEastAsia"/>
           <w:noProof/>
@@ -9837,6 +9947,7 @@
         <w:tabs>
           <w:tab w:val="right" w:leader="dot" w:pos="9062"/>
         </w:tabs>
+        <w:jc w:val="both"/>
         <w:rPr>
           <w:rFonts w:eastAsiaTheme="minorEastAsia"/>
           <w:noProof/>
@@ -9909,6 +10020,7 @@
         <w:tabs>
           <w:tab w:val="right" w:leader="dot" w:pos="9062"/>
         </w:tabs>
+        <w:jc w:val="both"/>
         <w:rPr>
           <w:rFonts w:eastAsiaTheme="minorEastAsia"/>
           <w:noProof/>
@@ -9981,6 +10093,7 @@
         <w:tabs>
           <w:tab w:val="right" w:leader="dot" w:pos="9062"/>
         </w:tabs>
+        <w:jc w:val="both"/>
         <w:rPr>
           <w:rFonts w:eastAsiaTheme="minorEastAsia"/>
           <w:noProof/>
@@ -10053,6 +10166,7 @@
         <w:tabs>
           <w:tab w:val="right" w:leader="dot" w:pos="9062"/>
         </w:tabs>
+        <w:jc w:val="both"/>
         <w:rPr>
           <w:rFonts w:eastAsiaTheme="minorEastAsia"/>
           <w:noProof/>
@@ -10228,6 +10342,7 @@
         <w:tabs>
           <w:tab w:val="right" w:leader="dot" w:pos="9062"/>
         </w:tabs>
+        <w:jc w:val="both"/>
         <w:rPr>
           <w:rFonts w:eastAsiaTheme="minorEastAsia"/>
           <w:noProof/>
@@ -10300,6 +10415,7 @@
         <w:tabs>
           <w:tab w:val="right" w:leader="dot" w:pos="9062"/>
         </w:tabs>
+        <w:jc w:val="both"/>
         <w:rPr>
           <w:rFonts w:eastAsiaTheme="minorEastAsia"/>
           <w:noProof/>
@@ -10372,6 +10488,7 @@
         <w:tabs>
           <w:tab w:val="right" w:leader="dot" w:pos="9062"/>
         </w:tabs>
+        <w:jc w:val="both"/>
         <w:rPr>
           <w:rFonts w:eastAsiaTheme="minorEastAsia"/>
           <w:noProof/>
@@ -10444,6 +10561,7 @@
         <w:tabs>
           <w:tab w:val="right" w:leader="dot" w:pos="9062"/>
         </w:tabs>
+        <w:jc w:val="both"/>
         <w:rPr>
           <w:rFonts w:eastAsiaTheme="minorEastAsia"/>
           <w:noProof/>
@@ -10516,6 +10634,7 @@
         <w:tabs>
           <w:tab w:val="right" w:leader="dot" w:pos="9062"/>
         </w:tabs>
+        <w:jc w:val="both"/>
         <w:rPr>
           <w:rFonts w:eastAsiaTheme="minorEastAsia"/>
           <w:noProof/>
@@ -10588,6 +10707,7 @@
         <w:tabs>
           <w:tab w:val="right" w:leader="dot" w:pos="9062"/>
         </w:tabs>
+        <w:jc w:val="both"/>
         <w:rPr>
           <w:rFonts w:eastAsiaTheme="minorEastAsia"/>
           <w:noProof/>
@@ -10660,6 +10780,7 @@
         <w:tabs>
           <w:tab w:val="right" w:leader="dot" w:pos="9062"/>
         </w:tabs>
+        <w:jc w:val="both"/>
         <w:rPr>
           <w:rFonts w:eastAsiaTheme="minorEastAsia"/>
           <w:noProof/>
@@ -10732,6 +10853,7 @@
         <w:tabs>
           <w:tab w:val="right" w:leader="dot" w:pos="9062"/>
         </w:tabs>
+        <w:jc w:val="both"/>
         <w:rPr>
           <w:rFonts w:eastAsiaTheme="minorEastAsia"/>
           <w:noProof/>
@@ -10804,6 +10926,7 @@
         <w:tabs>
           <w:tab w:val="right" w:leader="dot" w:pos="9062"/>
         </w:tabs>
+        <w:jc w:val="both"/>
         <w:rPr>
           <w:rFonts w:eastAsiaTheme="minorEastAsia"/>
           <w:noProof/>
@@ -10876,6 +10999,7 @@
         <w:tabs>
           <w:tab w:val="right" w:leader="dot" w:pos="9062"/>
         </w:tabs>
+        <w:jc w:val="both"/>
         <w:rPr>
           <w:rFonts w:eastAsiaTheme="minorEastAsia"/>
           <w:noProof/>
@@ -10948,6 +11072,7 @@
         <w:tabs>
           <w:tab w:val="right" w:leader="dot" w:pos="9062"/>
         </w:tabs>
+        <w:jc w:val="both"/>
         <w:rPr>
           <w:rFonts w:eastAsiaTheme="minorEastAsia"/>
           <w:noProof/>
@@ -11020,6 +11145,7 @@
         <w:tabs>
           <w:tab w:val="right" w:leader="dot" w:pos="9062"/>
         </w:tabs>
+        <w:jc w:val="both"/>
         <w:rPr>
           <w:rFonts w:eastAsiaTheme="minorEastAsia"/>
           <w:noProof/>
@@ -11092,6 +11218,7 @@
         <w:tabs>
           <w:tab w:val="right" w:leader="dot" w:pos="9062"/>
         </w:tabs>
+        <w:jc w:val="both"/>
         <w:rPr>
           <w:rFonts w:eastAsiaTheme="minorEastAsia"/>
           <w:noProof/>
@@ -11164,6 +11291,7 @@
         <w:tabs>
           <w:tab w:val="right" w:leader="dot" w:pos="9062"/>
         </w:tabs>
+        <w:jc w:val="both"/>
         <w:rPr>
           <w:rFonts w:eastAsiaTheme="minorEastAsia"/>
           <w:noProof/>
@@ -11236,6 +11364,7 @@
         <w:tabs>
           <w:tab w:val="right" w:leader="dot" w:pos="9062"/>
         </w:tabs>
+        <w:jc w:val="both"/>
         <w:rPr>
           <w:rFonts w:eastAsiaTheme="minorEastAsia"/>
           <w:noProof/>
@@ -11308,6 +11437,7 @@
         <w:tabs>
           <w:tab w:val="right" w:leader="dot" w:pos="9062"/>
         </w:tabs>
+        <w:jc w:val="both"/>
         <w:rPr>
           <w:rFonts w:eastAsiaTheme="minorEastAsia"/>
           <w:noProof/>
@@ -11380,6 +11510,7 @@
         <w:tabs>
           <w:tab w:val="right" w:leader="dot" w:pos="9062"/>
         </w:tabs>
+        <w:jc w:val="both"/>
         <w:rPr>
           <w:rFonts w:eastAsiaTheme="minorEastAsia"/>
           <w:noProof/>
@@ -11576,7 +11707,6 @@
           <w:footerReference w:type="default" r:id="rId9"/>
           <w:pgSz w:w="11906" w:h="16838"/>
           <w:pgMar w:top="1417" w:right="1417" w:bottom="1417" w:left="1417" w:header="708" w:footer="708" w:gutter="0"/>
-          <w:pgNumType w:fmt="lowerRoman"/>
           <w:cols w:space="708"/>
           <w:docGrid w:linePitch="360"/>
         </w:sectPr>
@@ -11586,6 +11716,7 @@
       <w:pPr>
         <w:pStyle w:val="Titre1"/>
         <w:spacing w:line="360" w:lineRule="auto"/>
+        <w:jc w:val="both"/>
         <w:rPr>
           <w:rFonts w:ascii="Times New Roman" w:hAnsi="Times New Roman" w:cs="Times New Roman"/>
           <w:sz w:val="40"/>
@@ -11609,7 +11740,7 @@
       <w:pPr>
         <w:pStyle w:val="Corpsdetexte"/>
         <w:spacing w:before="1" w:line="360" w:lineRule="auto"/>
-        <w:ind w:left="1076" w:right="400"/>
+        <w:ind w:left="1077" w:right="1077"/>
         <w:jc w:val="both"/>
       </w:pPr>
       <w:r>
@@ -11620,7 +11751,7 @@
       <w:pPr>
         <w:pStyle w:val="Corpsdetexte"/>
         <w:spacing w:before="1" w:line="360" w:lineRule="auto"/>
-        <w:ind w:left="1076" w:right="400"/>
+        <w:ind w:left="1077" w:right="1077"/>
         <w:jc w:val="both"/>
       </w:pPr>
     </w:p>
@@ -11628,7 +11759,7 @@
       <w:pPr>
         <w:pStyle w:val="Corpsdetexte"/>
         <w:spacing w:before="1" w:line="360" w:lineRule="auto"/>
-        <w:ind w:left="1076" w:right="400"/>
+        <w:ind w:left="1077" w:right="1077"/>
         <w:jc w:val="both"/>
       </w:pPr>
       <w:r>
@@ -11639,7 +11770,7 @@
       <w:pPr>
         <w:pStyle w:val="Corpsdetexte"/>
         <w:spacing w:before="1" w:line="360" w:lineRule="auto"/>
-        <w:ind w:left="1076" w:right="400"/>
+        <w:ind w:left="1077" w:right="1077"/>
         <w:jc w:val="both"/>
       </w:pPr>
       <w:r>
@@ -11650,7 +11781,7 @@
       <w:pPr>
         <w:pStyle w:val="Corpsdetexte"/>
         <w:spacing w:before="231" w:line="360" w:lineRule="auto"/>
-        <w:ind w:left="1076" w:right="403"/>
+        <w:ind w:left="1077" w:right="1077"/>
         <w:jc w:val="both"/>
       </w:pPr>
       <w:r>
@@ -11660,7 +11791,7 @@
     <w:p>
       <w:pPr>
         <w:spacing w:line="360" w:lineRule="auto"/>
-        <w:ind w:left="1076" w:right="395"/>
+        <w:ind w:left="1077" w:right="1077"/>
         <w:jc w:val="both"/>
         <w:rPr>
           <w:rFonts w:ascii="Times New Roman" w:hAnsi="Times New Roman" w:cs="Times New Roman"/>
@@ -11795,7 +11926,7 @@
       <w:pPr>
         <w:pStyle w:val="Corpsdetexte"/>
         <w:spacing w:before="230" w:line="360" w:lineRule="auto"/>
-        <w:ind w:left="1076" w:right="403"/>
+        <w:ind w:left="1077" w:right="1077"/>
         <w:jc w:val="both"/>
       </w:pPr>
       <w:r>
@@ -11806,7 +11937,7 @@
       <w:pPr>
         <w:pStyle w:val="Corpsdetexte"/>
         <w:spacing w:line="360" w:lineRule="auto"/>
-        <w:ind w:left="1076" w:right="393"/>
+        <w:ind w:left="1077" w:right="1077"/>
         <w:jc w:val="both"/>
       </w:pPr>
       <w:r>
@@ -11934,7 +12065,7 @@
       <w:pPr>
         <w:pStyle w:val="Corpsdetexte"/>
         <w:spacing w:before="231" w:line="360" w:lineRule="auto"/>
-        <w:ind w:left="1076" w:right="390"/>
+        <w:ind w:left="1077" w:right="1077"/>
         <w:jc w:val="both"/>
         <w:sectPr>
           <w:headerReference w:type="default" r:id="rId10"/>
@@ -11962,49 +12093,46 @@
       <w:pPr>
         <w:pStyle w:val="Corpsdetexte"/>
         <w:spacing w:before="90" w:line="360" w:lineRule="auto"/>
-        <w:ind w:right="395"/>
+        <w:ind w:left="1077" w:right="1077"/>
         <w:jc w:val="both"/>
       </w:pPr>
     </w:p>
     <w:p>
       <w:pPr>
         <w:pStyle w:val="Corpsdetexte"/>
-        <w:spacing w:before="90" w:line="360" w:lineRule="auto"/>
-        <w:ind w:right="395"/>
-        <w:jc w:val="both"/>
-      </w:pPr>
-      <w:r>
-        <w:t xml:space="preserve">Dans le deuxième chapitre, intitulé </w:t>
-      </w:r>
-      <w:r>
-        <w:rPr>
-          <w:b/>
-        </w:rPr>
-        <w:t>« Planification et architecture »</w:t>
-      </w:r>
-      <w:r>
-        <w:t>, nous définissons le Backlog de</w:t>
+        <w:spacing w:before="240" w:line="360" w:lineRule="auto"/>
+        <w:ind w:left="1077" w:right="1077"/>
+        <w:jc w:val="both"/>
+      </w:pPr>
+      <w:r>
+        <w:t>Dans le deuxième chapitre, intitulé « Planification et architecture », nous définissons le Backlog de</w:t>
       </w:r>
     </w:p>
     <w:p>
       <w:pPr>
         <w:pStyle w:val="Corpsdetexte"/>
-        <w:spacing w:before="90" w:line="360" w:lineRule="auto"/>
-        <w:ind w:right="395"/>
-        <w:jc w:val="both"/>
-      </w:pPr>
-      <w:r>
-        <w:t>n</w:t>
-      </w:r>
-      <w:r>
-        <w:t>otre produit, et nous présentons une vue architecturale et conceptuelleglobale de notre application.</w:t>
+        <w:spacing w:before="240" w:line="360" w:lineRule="auto"/>
+        <w:ind w:left="1077" w:right="1077"/>
+        <w:jc w:val="both"/>
+      </w:pPr>
+      <w:r>
+        <w:t>Notre</w:t>
+      </w:r>
+      <w:r>
+        <w:t xml:space="preserve"> produit, et nous présentons une vue architecturale et conceptuelle</w:t>
+      </w:r>
+      <w:r>
+        <w:t xml:space="preserve"> </w:t>
+      </w:r>
+      <w:r>
+        <w:t>globale de notre application.</w:t>
       </w:r>
     </w:p>
     <w:p>
       <w:pPr>
         <w:pStyle w:val="Corpsdetexte"/>
-        <w:spacing w:before="90" w:line="360" w:lineRule="auto"/>
-        <w:ind w:right="395"/>
+        <w:spacing w:before="240" w:line="360" w:lineRule="auto"/>
+        <w:ind w:left="1077" w:right="1077"/>
         <w:jc w:val="both"/>
       </w:pPr>
       <w:r>
@@ -12014,32 +12142,143 @@
     <w:p>
       <w:pPr>
         <w:pStyle w:val="Corpsdetexte"/>
-        <w:spacing w:before="90" w:line="360" w:lineRule="auto"/>
-        <w:ind w:left="1076" w:right="395"/>
-        <w:jc w:val="both"/>
-      </w:pPr>
+        <w:spacing w:before="240" w:line="360" w:lineRule="auto"/>
+        <w:ind w:left="1077" w:right="1077"/>
+        <w:jc w:val="both"/>
+      </w:pPr>
+      <w:r>
+        <w:t>Les chapitres suivants, se concentrent sur l’étude et la réalisation des différents sprints de notre projet, dégagés dans le chapitre précédent. Dans chaque sprint, nous commençons, par le Backlog du Sprint courant qui décrit les tâches à faire et ensuite nous présentons le diagramme</w:t>
+      </w:r>
+      <w:r>
+        <w:t xml:space="preserve"> </w:t>
+      </w:r>
+      <w:r>
+        <w:t>de</w:t>
+      </w:r>
+      <w:r>
+        <w:t xml:space="preserve"> </w:t>
+      </w:r>
+      <w:r>
+        <w:t>classes</w:t>
+      </w:r>
+      <w:r>
+        <w:t xml:space="preserve"> </w:t>
+      </w:r>
+      <w:r>
+        <w:t>et</w:t>
+      </w:r>
+      <w:r>
+        <w:t xml:space="preserve"> </w:t>
+      </w:r>
+      <w:r>
+        <w:t>les</w:t>
+      </w:r>
+      <w:r>
+        <w:t xml:space="preserve"> </w:t>
+      </w:r>
+      <w:r>
+        <w:t>diagrammes</w:t>
+      </w:r>
+      <w:r>
+        <w:t xml:space="preserve"> </w:t>
+      </w:r>
+      <w:r>
+        <w:t>des</w:t>
+      </w:r>
+      <w:r>
+        <w:t xml:space="preserve"> séquences. Dans </w:t>
+      </w:r>
+      <w:r>
+        <w:t>ce</w:t>
+      </w:r>
+      <w:r>
+        <w:t xml:space="preserve"> </w:t>
+      </w:r>
+      <w:r>
+        <w:t>dernier,</w:t>
+      </w:r>
+      <w:r>
+        <w:t xml:space="preserve"> </w:t>
+      </w:r>
+      <w:r>
+        <w:t>nous</w:t>
+      </w:r>
+      <w:r>
+        <w:t xml:space="preserve"> </w:t>
+      </w:r>
+      <w:r>
+        <w:t>allons</w:t>
+      </w:r>
+      <w:r>
+        <w:t xml:space="preserve"> </w:t>
+      </w:r>
+      <w:r>
+        <w:t>exposer notre travail par des captures écrans sans oublier la revue de</w:t>
+      </w:r>
+      <w:r>
+        <w:t xml:space="preserve"> </w:t>
+      </w:r>
+      <w:r>
+        <w:t>sprint.</w:t>
+      </w:r>
     </w:p>
     <w:p>
       <w:pPr>
         <w:pStyle w:val="Corpsdetexte"/>
+        <w:spacing w:before="240" w:line="360" w:lineRule="auto"/>
+        <w:ind w:left="1077" w:right="1077"/>
+        <w:jc w:val="both"/>
+      </w:pPr>
+      <w:r>
+        <w:t>En guise de conclusion, une évaluation des résultats atteints et les perspectives d’avenir du présent projet seront exposées.</w:t>
+      </w:r>
+    </w:p>
+    <w:p>
+      <w:pPr>
+        <w:spacing w:before="240" w:line="360" w:lineRule="auto"/>
+        <w:ind w:left="1077" w:right="1077"/>
+        <w:jc w:val="both"/>
+        <w:rPr>
+          <w:rFonts w:ascii="Times New Roman" w:hAnsi="Times New Roman" w:cs="Times New Roman"/>
+          <w:sz w:val="24"/>
+          <w:szCs w:val="24"/>
+        </w:rPr>
+      </w:pPr>
+    </w:p>
+    <w:p>
+      <w:pPr>
+        <w:spacing w:before="240" w:line="360" w:lineRule="auto"/>
+        <w:ind w:left="1077" w:right="1077"/>
+        <w:jc w:val="both"/>
+        <w:rPr>
+          <w:rFonts w:ascii="Times New Roman" w:hAnsi="Times New Roman" w:cs="Times New Roman"/>
+          <w:sz w:val="24"/>
+          <w:szCs w:val="24"/>
+        </w:rPr>
+      </w:pPr>
+    </w:p>
+    <w:p>
+      <w:pPr>
+        <w:spacing w:before="240" w:line="360" w:lineRule="auto"/>
+        <w:ind w:left="1077" w:right="1077"/>
+        <w:jc w:val="both"/>
+        <w:rPr>
+          <w:rFonts w:ascii="Times New Roman" w:hAnsi="Times New Roman" w:cs="Times New Roman"/>
+          <w:sz w:val="24"/>
+          <w:szCs w:val="24"/>
+        </w:rPr>
+      </w:pPr>
+    </w:p>
+    <w:p>
+      <w:pPr>
         <w:spacing w:line="360" w:lineRule="auto"/>
-        <w:ind w:right="393"/>
-        <w:jc w:val="both"/>
-      </w:pPr>
-      <w:r>
-        <w:t>Les chapitres suivants, se concentrent sur l’étude et la réalisation des différents sprints de notre projet, dégagés dans le chapitre précédent. Dans chaque sprint, nous commençons, par le Backlog du Sprint courant qui décrit les tâches à faire et ensuite nous présentons le diagrammedeclassesetlesdiagrammesdeséquences.Danscedernier,nousallonsexposer notre travail par des captures écrans sans oublier la revue desprint.</w:t>
-      </w:r>
-    </w:p>
-    <w:p>
-      <w:pPr>
-        <w:pStyle w:val="Corpsdetexte"/>
-        <w:spacing w:before="2" w:line="360" w:lineRule="auto"/>
-        <w:ind w:right="400"/>
-        <w:jc w:val="both"/>
-      </w:pPr>
-      <w:r>
-        <w:t>En guise de conclusion, une évaluation des résultats atteints et les perspectives d’avenir du présent projet seront exposées.</w:t>
-      </w:r>
+        <w:jc w:val="both"/>
+        <w:rPr>
+          <w:rFonts w:ascii="Times New Roman" w:hAnsi="Times New Roman" w:cs="Times New Roman"/>
+          <w:sz w:val="24"/>
+          <w:szCs w:val="24"/>
+        </w:rPr>
+      </w:pPr>
     </w:p>
     <w:p>
       <w:pPr>
@@ -12157,6 +12396,8 @@
         <w:jc w:val="both"/>
         <w:rPr>
           <w:rFonts w:ascii="Times New Roman" w:hAnsi="Times New Roman" w:cs="Times New Roman"/>
+          <w:b/>
+          <w:bCs/>
           <w:sz w:val="24"/>
           <w:szCs w:val="24"/>
         </w:rPr>
@@ -12168,6 +12409,8 @@
         <w:jc w:val="both"/>
         <w:rPr>
           <w:rFonts w:ascii="Times New Roman" w:hAnsi="Times New Roman" w:cs="Times New Roman"/>
+          <w:b/>
+          <w:bCs/>
           <w:sz w:val="24"/>
           <w:szCs w:val="24"/>
         </w:rPr>
@@ -12179,13 +12422,17 @@
         <w:jc w:val="both"/>
         <w:rPr>
           <w:rFonts w:ascii="Times New Roman" w:hAnsi="Times New Roman" w:cs="Times New Roman"/>
-          <w:sz w:val="24"/>
-          <w:szCs w:val="24"/>
-        </w:rPr>
-      </w:pPr>
-    </w:p>
-    <w:p>
-      <w:pPr>
+          <w:b/>
+          <w:bCs/>
+          <w:sz w:val="24"/>
+          <w:szCs w:val="24"/>
+        </w:rPr>
+      </w:pPr>
+      <w:bookmarkStart w:id="2" w:name="_Toc11020908"/>
+    </w:p>
+    <w:p>
+      <w:pPr>
+        <w:pStyle w:val="Titre1"/>
         <w:spacing w:line="360" w:lineRule="auto"/>
         <w:jc w:val="both"/>
         <w:rPr>
@@ -12197,12 +12444,11 @@
     </w:p>
     <w:p>
       <w:pPr>
+        <w:pStyle w:val="Titre1"/>
         <w:spacing w:line="360" w:lineRule="auto"/>
         <w:jc w:val="both"/>
         <w:rPr>
           <w:rFonts w:ascii="Times New Roman" w:hAnsi="Times New Roman" w:cs="Times New Roman"/>
-          <w:b/>
-          <w:bCs/>
           <w:sz w:val="24"/>
           <w:szCs w:val="24"/>
         </w:rPr>
@@ -12214,8 +12460,6 @@
         <w:jc w:val="both"/>
         <w:rPr>
           <w:rFonts w:ascii="Times New Roman" w:hAnsi="Times New Roman" w:cs="Times New Roman"/>
-          <w:b/>
-          <w:bCs/>
           <w:sz w:val="24"/>
           <w:szCs w:val="24"/>
         </w:rPr>
@@ -12227,8 +12471,6 @@
         <w:jc w:val="both"/>
         <w:rPr>
           <w:rFonts w:ascii="Times New Roman" w:hAnsi="Times New Roman" w:cs="Times New Roman"/>
-          <w:b/>
-          <w:bCs/>
           <w:sz w:val="24"/>
           <w:szCs w:val="24"/>
         </w:rPr>
@@ -12241,7 +12483,6 @@
           <w:szCs w:val="24"/>
           <w:lang w:eastAsia="fr-FR"/>
         </w:rPr>
-        <w:lastRenderedPageBreak/>
         <w:pict>
           <v:shapetype id="_x0000_t186" coordsize="21600,21600" o:spt="186" adj="1800" path="m@9,nfqx@0@0l@0@7qy0@4@0@8l@0@6qy@9,21600em@10,nfqx@5@0l@5@7qy21600@4@5@8l@5@6qy@10,21600em@9,nsqx@0@0l@0@7qy0@4@0@8l@0@6qy@9,21600l@10,21600qx@5@6l@5@8qy21600@4@5@7l@5@0qy@10,xe" filled="f">
             <v:formulas>
@@ -12266,9 +12507,9 @@
               <v:h position="topLeft,#0" switch="" yrange="0,5400"/>
             </v:handles>
           </v:shapetype>
-          <v:shape id="Accolades 55" o:spid="_x0000_s1026" type="#_x0000_t186" style="position:absolute;left:0;text-align:left;margin-left:448.6pt;margin-top:0;width:269.9pt;height:458.8pt;rotation:90;z-index:251659264;visibility:visible;mso-position-horizontal:right;mso-position-horizontal-relative:margin;mso-position-vertical:center;mso-position-vertical-relative:page;mso-width-relative:margin;mso-height-relative:margin;v-text-anchor:middle" o:gfxdata="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" o:allowincell="f" filled="t" fillcolor="#1f497d" stroked="f" strokecolor="#5c83b4" strokeweight=".25pt">
-            <v:shadow opacity=".5"/>
-            <v:textbox style="mso-fit-shape-to-text:t">
+          <v:shape id="Accolades 55" o:spid="_x0000_s1026" type="#_x0000_t186" style="position:absolute;left:0;text-align:left;margin-left:139.65pt;margin-top:20.65pt;width:153.75pt;height:499.45pt;rotation:90;z-index:251659264;visibility:visible;mso-position-horizontal-relative:margin;mso-position-vertical-relative:page;mso-width-relative:margin;mso-height-relative:margin;v-text-anchor:middle" o:gfxdata="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" o:allowincell="f" adj="0" filled="t" fillcolor="#4f81bd [3204]" strokecolor="#f2f2f2 [3041]" strokeweight="3pt">
+            <v:shadow on="t" type="perspective" color="#243f60 [1604]" opacity=".5" offset="1pt" offset2="-1pt"/>
+            <v:textbox>
               <w:txbxContent>
                 <w:p>
                   <w:pPr>
@@ -12317,7 +12558,6 @@
           </v:shape>
         </w:pict>
       </w:r>
-      <w:bookmarkStart w:id="2" w:name="_Toc11020908"/>
     </w:p>
     <w:p>
       <w:pPr>
@@ -12333,72 +12573,113 @@
     </w:p>
     <w:p>
       <w:pPr>
-        <w:pStyle w:val="Titre1"/>
-        <w:spacing w:line="360" w:lineRule="auto"/>
-        <w:jc w:val="both"/>
-        <w:rPr>
-          <w:rFonts w:ascii="Times New Roman" w:hAnsi="Times New Roman" w:cs="Times New Roman"/>
-          <w:sz w:val="24"/>
-          <w:szCs w:val="24"/>
-        </w:rPr>
-      </w:pPr>
-    </w:p>
-    <w:p>
-      <w:pPr>
-        <w:spacing w:line="360" w:lineRule="auto"/>
-        <w:jc w:val="both"/>
-        <w:rPr>
-          <w:rFonts w:ascii="Times New Roman" w:hAnsi="Times New Roman" w:cs="Times New Roman"/>
-          <w:sz w:val="24"/>
-          <w:szCs w:val="24"/>
-        </w:rPr>
-      </w:pPr>
-    </w:p>
-    <w:p>
-      <w:pPr>
-        <w:spacing w:line="360" w:lineRule="auto"/>
-        <w:jc w:val="both"/>
-        <w:rPr>
-          <w:rFonts w:ascii="Times New Roman" w:hAnsi="Times New Roman" w:cs="Times New Roman"/>
-          <w:sz w:val="24"/>
-          <w:szCs w:val="24"/>
-        </w:rPr>
-      </w:pPr>
-    </w:p>
-    <w:p>
-      <w:pPr>
-        <w:pStyle w:val="Titre1"/>
-        <w:spacing w:line="360" w:lineRule="auto"/>
-        <w:jc w:val="both"/>
-        <w:rPr>
-          <w:rFonts w:ascii="Times New Roman" w:hAnsi="Times New Roman" w:cs="Times New Roman"/>
-          <w:sz w:val="24"/>
-          <w:szCs w:val="24"/>
-        </w:rPr>
-      </w:pPr>
-    </w:p>
-    <w:p>
-      <w:pPr>
-        <w:pStyle w:val="Titre1"/>
-        <w:spacing w:line="360" w:lineRule="auto"/>
-        <w:rPr>
-          <w:rFonts w:ascii="Times New Roman" w:hAnsi="Times New Roman" w:cs="Times New Roman"/>
-          <w:szCs w:val="24"/>
-        </w:rPr>
-      </w:pPr>
-      <w:bookmarkStart w:id="3" w:name="_Toc75215395"/>
-      <w:r>
-        <w:rPr>
-          <w:rFonts w:ascii="Times New Roman" w:hAnsi="Times New Roman" w:cs="Times New Roman"/>
-          <w:szCs w:val="24"/>
-        </w:rPr>
-        <w:t>Chapitre 1 : Cadre général du projet</w:t>
-      </w:r>
-      <w:bookmarkEnd w:id="2"/>
-      <w:bookmarkEnd w:id="3"/>
-    </w:p>
-    <w:p>
-      <w:pPr>
+        <w:jc w:val="both"/>
+      </w:pPr>
+    </w:p>
+    <w:p>
+      <w:pPr>
+        <w:jc w:val="both"/>
+      </w:pPr>
+    </w:p>
+    <w:p>
+      <w:pPr>
+        <w:jc w:val="both"/>
+      </w:pPr>
+    </w:p>
+    <w:p>
+      <w:pPr>
+        <w:jc w:val="both"/>
+      </w:pPr>
+    </w:p>
+    <w:p>
+      <w:pPr>
+        <w:jc w:val="both"/>
+      </w:pPr>
+    </w:p>
+    <w:p>
+      <w:pPr>
+        <w:jc w:val="both"/>
+      </w:pPr>
+    </w:p>
+    <w:p>
+      <w:pPr>
+        <w:jc w:val="both"/>
+      </w:pPr>
+    </w:p>
+    <w:p>
+      <w:pPr>
+        <w:jc w:val="both"/>
+      </w:pPr>
+    </w:p>
+    <w:p>
+      <w:pPr>
+        <w:jc w:val="both"/>
+      </w:pPr>
+    </w:p>
+    <w:p>
+      <w:pPr>
+        <w:jc w:val="both"/>
+      </w:pPr>
+    </w:p>
+    <w:p>
+      <w:pPr>
+        <w:jc w:val="both"/>
+      </w:pPr>
+    </w:p>
+    <w:p>
+      <w:pPr>
+        <w:jc w:val="both"/>
+      </w:pPr>
+    </w:p>
+    <w:p>
+      <w:pPr>
+        <w:jc w:val="both"/>
+      </w:pPr>
+    </w:p>
+    <w:p>
+      <w:pPr>
+        <w:jc w:val="both"/>
+      </w:pPr>
+    </w:p>
+    <w:p>
+      <w:pPr>
+        <w:jc w:val="both"/>
+      </w:pPr>
+    </w:p>
+    <w:p>
+      <w:pPr>
+        <w:jc w:val="both"/>
+      </w:pPr>
+    </w:p>
+    <w:p>
+      <w:pPr>
+        <w:jc w:val="both"/>
+      </w:pPr>
+    </w:p>
+    <w:p>
+      <w:pPr>
+        <w:jc w:val="both"/>
+      </w:pPr>
+    </w:p>
+    <w:p>
+      <w:pPr>
+        <w:jc w:val="both"/>
+      </w:pPr>
+    </w:p>
+    <w:p>
+      <w:pPr>
+        <w:jc w:val="both"/>
+      </w:pPr>
+    </w:p>
+    <w:p>
+      <w:pPr>
+        <w:jc w:val="both"/>
+      </w:pPr>
+    </w:p>
+    <w:bookmarkEnd w:id="2"/>
+    <w:p>
+      <w:pPr>
+        <w:jc w:val="both"/>
         <w:rPr>
           <w:rFonts w:ascii="Times New Roman" w:hAnsi="Times New Roman" w:cs="Times New Roman"/>
           <w:b/>
@@ -12457,8 +12738,8 @@
           <w:szCs w:val="24"/>
         </w:rPr>
       </w:pPr>
-      <w:bookmarkStart w:id="4" w:name="_Toc11020910"/>
-      <w:bookmarkStart w:id="5" w:name="_Toc75215396"/>
+      <w:bookmarkStart w:id="3" w:name="_Toc11020910"/>
+      <w:bookmarkStart w:id="4" w:name="_Toc75215396"/>
       <w:r>
         <w:rPr>
           <w:rFonts w:ascii="Times New Roman" w:hAnsi="Times New Roman" w:cs="Times New Roman"/>
@@ -12466,20 +12747,19 @@
           <w:sz w:val="28"/>
           <w:szCs w:val="24"/>
         </w:rPr>
-        <w:lastRenderedPageBreak/>
         <w:t xml:space="preserve">Présentation de </w:t>
       </w:r>
+      <w:bookmarkEnd w:id="3"/>
+      <w:r>
+        <w:rPr>
+          <w:rFonts w:ascii="Times New Roman" w:hAnsi="Times New Roman" w:cs="Times New Roman"/>
+          <w:b/>
+          <w:sz w:val="28"/>
+          <w:szCs w:val="24"/>
+        </w:rPr>
+        <w:t>la société</w:t>
+      </w:r>
       <w:bookmarkEnd w:id="4"/>
-      <w:r>
-        <w:rPr>
-          <w:rFonts w:ascii="Times New Roman" w:hAnsi="Times New Roman" w:cs="Times New Roman"/>
-          <w:b/>
-          <w:sz w:val="28"/>
-          <w:szCs w:val="24"/>
-        </w:rPr>
-        <w:t>la société</w:t>
-      </w:r>
-      <w:bookmarkEnd w:id="5"/>
     </w:p>
     <w:p>
       <w:pPr>
@@ -12490,9 +12770,9 @@
           <w:szCs w:val="24"/>
         </w:rPr>
       </w:pPr>
-      <w:bookmarkStart w:id="6" w:name="_Toc75211527"/>
-      <w:bookmarkStart w:id="7" w:name="_Toc75213161"/>
-      <w:bookmarkStart w:id="8" w:name="_Toc75215397"/>
+      <w:bookmarkStart w:id="5" w:name="_Toc75211527"/>
+      <w:bookmarkStart w:id="6" w:name="_Toc75213161"/>
+      <w:bookmarkStart w:id="7" w:name="_Toc75215397"/>
       <w:r>
         <w:rPr>
           <w:rFonts w:ascii="Times New Roman" w:hAnsi="Times New Roman" w:cs="Times New Roman"/>
@@ -12500,9 +12780,9 @@
         </w:rPr>
         <w:t>Dans le cadre de notre stage de perfectionnement, nous avons réalisé notre stage au sein de la société Alfa Computer &amp; Consulting dans le but d’enrichir nos connaissances théoriques par l’aspect pratique.</w:t>
       </w:r>
+      <w:bookmarkEnd w:id="5"/>
       <w:bookmarkEnd w:id="6"/>
       <w:bookmarkEnd w:id="7"/>
-      <w:bookmarkEnd w:id="8"/>
     </w:p>
     <w:p>
       <w:pPr>
@@ -12514,9 +12794,9 @@
           <w:szCs w:val="24"/>
         </w:rPr>
       </w:pPr>
-      <w:bookmarkStart w:id="9" w:name="_Toc75211528"/>
-      <w:bookmarkStart w:id="10" w:name="_Toc75213162"/>
-      <w:bookmarkStart w:id="11" w:name="_Toc75215398"/>
+      <w:bookmarkStart w:id="8" w:name="_Toc75211528"/>
+      <w:bookmarkStart w:id="9" w:name="_Toc75213162"/>
+      <w:bookmarkStart w:id="10" w:name="_Toc75215398"/>
       <w:r>
         <w:rPr>
           <w:rFonts w:ascii="Times New Roman" w:hAnsi="Times New Roman" w:cs="Times New Roman"/>
@@ -12524,9 +12804,9 @@
         </w:rPr>
         <w:t>Alfa Computers est une agence des services numériques spécialisé en solutions interactives, en création des sites internet, e-commerce, multimédia, design, développement et hébergement situé à l’avenue Bechir Sfar 5100 Mahdia, Tunisie. Alfa computers a débuté son activité l’année 2009.</w:t>
       </w:r>
+      <w:bookmarkEnd w:id="8"/>
       <w:bookmarkEnd w:id="9"/>
       <w:bookmarkEnd w:id="10"/>
-      <w:bookmarkEnd w:id="11"/>
     </w:p>
     <w:p>
       <w:pPr>
@@ -12542,8 +12822,8 @@
           <w:szCs w:val="24"/>
         </w:rPr>
       </w:pPr>
-      <w:bookmarkStart w:id="12" w:name="_Toc11020913"/>
-      <w:bookmarkStart w:id="13" w:name="_Toc75215399"/>
+      <w:bookmarkStart w:id="11" w:name="_Toc11020913"/>
+      <w:bookmarkStart w:id="12" w:name="_Toc75215399"/>
       <w:r>
         <w:rPr>
           <w:rFonts w:ascii="Times New Roman" w:hAnsi="Times New Roman" w:cs="Times New Roman"/>
@@ -12553,8 +12833,8 @@
         </w:rPr>
         <w:t>Cadre de  projet</w:t>
       </w:r>
+      <w:bookmarkEnd w:id="11"/>
       <w:bookmarkEnd w:id="12"/>
-      <w:bookmarkEnd w:id="13"/>
     </w:p>
     <w:p>
       <w:pPr>
@@ -12571,18 +12851,26 @@
           <w:szCs w:val="24"/>
         </w:rPr>
       </w:pPr>
-      <w:bookmarkStart w:id="14" w:name="_Toc11020914"/>
-      <w:bookmarkStart w:id="15" w:name="_Toc75215400"/>
-      <w:r>
-        <w:rPr>
-          <w:rFonts w:ascii="Times New Roman" w:hAnsi="Times New Roman" w:cs="Times New Roman"/>
-          <w:b/>
-          <w:szCs w:val="24"/>
-        </w:rPr>
-        <w:t>Context du projet</w:t>
-      </w:r>
+      <w:bookmarkStart w:id="13" w:name="_Toc11020914"/>
+      <w:bookmarkStart w:id="14" w:name="_Toc75215400"/>
+      <w:r>
+        <w:rPr>
+          <w:rFonts w:ascii="Times New Roman" w:hAnsi="Times New Roman" w:cs="Times New Roman"/>
+          <w:b/>
+          <w:szCs w:val="24"/>
+        </w:rPr>
+        <w:t xml:space="preserve">Context du </w:t>
+      </w:r>
+      <w:bookmarkEnd w:id="13"/>
       <w:bookmarkEnd w:id="14"/>
-      <w:bookmarkEnd w:id="15"/>
+      <w:r>
+        <w:rPr>
+          <w:rFonts w:ascii="Times New Roman" w:hAnsi="Times New Roman" w:cs="Times New Roman"/>
+          <w:b/>
+          <w:szCs w:val="24"/>
+        </w:rPr>
+        <w:t>propjet</w:t>
+      </w:r>
     </w:p>
     <w:p>
       <w:pPr>
@@ -12599,9 +12887,9 @@
           <w:lang w:val="fr-FR"/>
         </w:rPr>
       </w:pPr>
-      <w:bookmarkStart w:id="16" w:name="_Toc75211531"/>
-      <w:bookmarkStart w:id="17" w:name="_Toc75213165"/>
-      <w:bookmarkStart w:id="18" w:name="_Toc75215401"/>
+      <w:bookmarkStart w:id="15" w:name="_Toc75211531"/>
+      <w:bookmarkStart w:id="16" w:name="_Toc75213165"/>
+      <w:bookmarkStart w:id="17" w:name="_Toc75215401"/>
       <w:r>
         <w:rPr>
           <w:rFonts w:ascii="Times New Roman" w:hAnsi="Times New Roman" w:cs="Times New Roman"/>
@@ -12610,9 +12898,9 @@
         </w:rPr>
         <w:t>Aujourd'hui, la santé mental est un problème mondial de premier plan, le nombre de dépressions et d’anxiété augmentant de façon spectaculaire. Et pour ça on a décidé de créer notre application pour aider des gens déprimés, des gens stressé et toute personne avoir besoin une aide psychologies.</w:t>
       </w:r>
+      <w:bookmarkEnd w:id="15"/>
       <w:bookmarkEnd w:id="16"/>
       <w:bookmarkEnd w:id="17"/>
-      <w:bookmarkEnd w:id="18"/>
     </w:p>
     <w:p>
       <w:pPr>
@@ -12629,9 +12917,9 @@
           <w:lang w:val="fr-FR"/>
         </w:rPr>
       </w:pPr>
-      <w:bookmarkStart w:id="19" w:name="_Toc75211532"/>
-      <w:bookmarkStart w:id="20" w:name="_Toc75213166"/>
-      <w:bookmarkStart w:id="21" w:name="_Toc75215402"/>
+      <w:bookmarkStart w:id="18" w:name="_Toc75211532"/>
+      <w:bookmarkStart w:id="19" w:name="_Toc75213166"/>
+      <w:bookmarkStart w:id="20" w:name="_Toc75215402"/>
       <w:r>
         <w:rPr>
           <w:rFonts w:ascii="Times New Roman" w:hAnsi="Times New Roman" w:cs="Times New Roman"/>
@@ -12640,9 +12928,9 @@
         </w:rPr>
         <w:t>Cette application a pour objectif unique d’aide les gens qui ont une perturbation mentale.</w:t>
       </w:r>
+      <w:bookmarkEnd w:id="18"/>
       <w:bookmarkEnd w:id="19"/>
       <w:bookmarkEnd w:id="20"/>
-      <w:bookmarkEnd w:id="21"/>
     </w:p>
     <w:p>
       <w:pPr>
@@ -12685,9 +12973,9 @@
           <w:lang w:val="fr-FR"/>
         </w:rPr>
       </w:pPr>
-      <w:bookmarkStart w:id="22" w:name="_Toc75211533"/>
-      <w:bookmarkStart w:id="23" w:name="_Toc75213167"/>
-      <w:bookmarkStart w:id="24" w:name="_Toc75215403"/>
+      <w:bookmarkStart w:id="21" w:name="_Toc75211533"/>
+      <w:bookmarkStart w:id="22" w:name="_Toc75213167"/>
+      <w:bookmarkStart w:id="23" w:name="_Toc75215403"/>
       <w:r>
         <w:rPr>
           <w:rFonts w:ascii="Times New Roman" w:hAnsi="Times New Roman" w:cs="Times New Roman"/>
@@ -12696,9 +12984,9 @@
         </w:rPr>
         <w:t>Emily est, en intelligence artificielle, un programme informatique qui simule un psychothérapeute en fournir des conseils à des personnes. Elle fonctionne par reconnaissance de formes et substitution des mots-clés dans les phrases produites.</w:t>
       </w:r>
+      <w:bookmarkEnd w:id="21"/>
       <w:bookmarkEnd w:id="22"/>
       <w:bookmarkEnd w:id="23"/>
-      <w:bookmarkEnd w:id="24"/>
     </w:p>
     <w:p>
       <w:pPr>
@@ -12783,6 +13071,7 @@
         <w:jc w:val="both"/>
       </w:pPr>
       <w:r>
+        <w:lastRenderedPageBreak/>
         <w:t>Répondre aux questions des utilisateurs ou les aider à résoudre ses problèmes</w:t>
       </w:r>
     </w:p>
@@ -12814,8 +13103,8 @@
           <w:bCs/>
         </w:rPr>
       </w:pPr>
-      <w:bookmarkStart w:id="25" w:name="_bookmark7"/>
-      <w:bookmarkEnd w:id="25"/>
+      <w:bookmarkStart w:id="24" w:name="_bookmark7"/>
+      <w:bookmarkEnd w:id="24"/>
       <w:r>
         <w:rPr>
           <w:b/>
@@ -12904,15 +13193,14 @@
         <w:jc w:val="both"/>
       </w:pPr>
       <w:r>
-        <w:lastRenderedPageBreak/>
         <w:t>Ne peut pas saisir les nuances d’une voix</w:t>
       </w:r>
-      <w:bookmarkStart w:id="26" w:name="_bookmark0"/>
-      <w:bookmarkStart w:id="27" w:name="_bookmark8"/>
-      <w:bookmarkStart w:id="28" w:name="_bookmark9"/>
+      <w:bookmarkStart w:id="25" w:name="_bookmark0"/>
+      <w:bookmarkStart w:id="26" w:name="_bookmark8"/>
+      <w:bookmarkStart w:id="27" w:name="_bookmark9"/>
+      <w:bookmarkEnd w:id="25"/>
       <w:bookmarkEnd w:id="26"/>
       <w:bookmarkEnd w:id="27"/>
-      <w:bookmarkEnd w:id="28"/>
     </w:p>
     <w:p>
       <w:pPr>
@@ -12927,8 +13215,8 @@
           <w:szCs w:val="24"/>
         </w:rPr>
       </w:pPr>
-      <w:bookmarkStart w:id="29" w:name="_Toc11020916"/>
-      <w:bookmarkStart w:id="30" w:name="_Toc75215404"/>
+      <w:bookmarkStart w:id="28" w:name="_Toc11020916"/>
+      <w:bookmarkStart w:id="29" w:name="_Toc75215404"/>
       <w:r>
         <w:rPr>
           <w:rFonts w:ascii="Times New Roman" w:hAnsi="Times New Roman" w:cs="Times New Roman"/>
@@ -12938,8 +13226,8 @@
         </w:rPr>
         <w:t>Analyse de l'existant</w:t>
       </w:r>
+      <w:bookmarkEnd w:id="28"/>
       <w:bookmarkEnd w:id="29"/>
-      <w:bookmarkEnd w:id="30"/>
       <w:r>
         <w:rPr>
           <w:rFonts w:ascii="Times New Roman" w:hAnsi="Times New Roman" w:cs="Times New Roman"/>
@@ -12963,8 +13251,8 @@
           <w:szCs w:val="24"/>
         </w:rPr>
       </w:pPr>
-      <w:bookmarkStart w:id="31" w:name="_Toc11020917"/>
-      <w:bookmarkStart w:id="32" w:name="_Toc75215405"/>
+      <w:bookmarkStart w:id="30" w:name="_Toc11020917"/>
+      <w:bookmarkStart w:id="31" w:name="_Toc75215405"/>
       <w:r>
         <w:rPr>
           <w:rFonts w:ascii="Times New Roman" w:hAnsi="Times New Roman" w:cs="Times New Roman"/>
@@ -12973,8 +13261,8 @@
         </w:rPr>
         <w:t>Description de l'existant</w:t>
       </w:r>
+      <w:bookmarkEnd w:id="30"/>
       <w:bookmarkEnd w:id="31"/>
-      <w:bookmarkEnd w:id="32"/>
     </w:p>
     <w:p>
       <w:pPr>
@@ -12990,9 +13278,9 @@
           <w:lang w:val="fr-FR"/>
         </w:rPr>
       </w:pPr>
-      <w:bookmarkStart w:id="33" w:name="_Toc75211536"/>
-      <w:bookmarkStart w:id="34" w:name="_Toc75213170"/>
-      <w:bookmarkStart w:id="35" w:name="_Toc75215406"/>
+      <w:bookmarkStart w:id="32" w:name="_Toc75211536"/>
+      <w:bookmarkStart w:id="33" w:name="_Toc75213170"/>
+      <w:bookmarkStart w:id="34" w:name="_Toc75215406"/>
       <w:r>
         <w:rPr>
           <w:rFonts w:ascii="Times New Roman" w:hAnsi="Times New Roman" w:cs="Times New Roman"/>
@@ -13001,9 +13289,9 @@
         </w:rPr>
         <w:t>IL existe une chatbot en ligne qui permettent aux curieux de poser des questions pour comprend ses états émotionnels mais il échoue très rapidement si vous lui posez quelques questions complexes. L’Agent conversationnel (chatbot) « Eliza»: À l'aide d'une methodologies’ de «correspondence de modèles » et de substitution, eliza donne des réponses prédéfinies qui ont donné aux premiers utilisateurs l'impression de parler à quelqu'un qui a compris leur contribution.</w:t>
       </w:r>
+      <w:bookmarkEnd w:id="32"/>
       <w:bookmarkEnd w:id="33"/>
       <w:bookmarkEnd w:id="34"/>
-      <w:bookmarkEnd w:id="35"/>
     </w:p>
     <w:p>
       <w:pPr>
@@ -13037,12 +13325,11 @@
         <w:pStyle w:val="Corpsdetexte"/>
         <w:spacing w:line="360" w:lineRule="auto"/>
         <w:ind w:left="1263"/>
-        <w:jc w:val="both"/>
       </w:pPr>
       <w:r>
         <w:rPr>
           <w:noProof/>
-          <w:lang w:val="en-US"/>
+          <w:lang w:eastAsia="fr-FR"/>
         </w:rPr>
         <w:drawing>
           <wp:inline distT="0" distB="0" distL="0" distR="0">
@@ -13103,10 +13390,10 @@
           <w:sz w:val="24"/>
         </w:rPr>
       </w:pPr>
-      <w:bookmarkStart w:id="36" w:name="_bookmark10"/>
-      <w:bookmarkStart w:id="37" w:name="_Toc75219889"/>
-      <w:bookmarkStart w:id="38" w:name="_Toc75215407"/>
-      <w:bookmarkEnd w:id="36"/>
+      <w:bookmarkStart w:id="35" w:name="_bookmark10"/>
+      <w:bookmarkStart w:id="36" w:name="_Toc75219889"/>
+      <w:bookmarkStart w:id="37" w:name="_Toc75215407"/>
+      <w:bookmarkEnd w:id="35"/>
       <w:r>
         <w:rPr>
           <w:rFonts w:ascii="Times New Roman" w:hAnsi="Times New Roman" w:cs="Times New Roman"/>
@@ -13178,7 +13465,7 @@
         </w:rPr>
         <w:t>: elisa</w:t>
       </w:r>
-      <w:bookmarkEnd w:id="37"/>
+      <w:bookmarkEnd w:id="36"/>
     </w:p>
     <w:p>
       <w:pPr>
@@ -13200,9 +13487,10 @@
           <w:b/>
           <w:szCs w:val="24"/>
         </w:rPr>
+        <w:lastRenderedPageBreak/>
         <w:t>Critique de l’existant</w:t>
       </w:r>
-      <w:bookmarkEnd w:id="38"/>
+      <w:bookmarkEnd w:id="37"/>
     </w:p>
     <w:p>
       <w:pPr>
@@ -13219,9 +13507,9 @@
           <w:lang w:val="fr-FR"/>
         </w:rPr>
       </w:pPr>
-      <w:bookmarkStart w:id="39" w:name="_Toc75211538"/>
-      <w:bookmarkStart w:id="40" w:name="_Toc75213172"/>
-      <w:bookmarkStart w:id="41" w:name="_Toc75215408"/>
+      <w:bookmarkStart w:id="38" w:name="_Toc75211538"/>
+      <w:bookmarkStart w:id="39" w:name="_Toc75213172"/>
+      <w:bookmarkStart w:id="40" w:name="_Toc75215408"/>
       <w:r>
         <w:rPr>
           <w:rFonts w:ascii="Times New Roman" w:hAnsi="Times New Roman" w:cs="Times New Roman"/>
@@ -13230,9 +13518,9 @@
         </w:rPr>
         <w:t>IL existe une solution mais il n'utilise pas les techniques modernes de developpement surtout au niveau Front-End ce qui met en cause l’interface Homme Machine d’un point de vue confort:</w:t>
       </w:r>
+      <w:bookmarkEnd w:id="38"/>
       <w:bookmarkEnd w:id="39"/>
       <w:bookmarkEnd w:id="40"/>
-      <w:bookmarkEnd w:id="41"/>
     </w:p>
     <w:p>
       <w:pPr>
@@ -13289,15 +13577,14 @@
         <w:spacing w:before="90"/>
         <w:ind w:right="400"/>
       </w:pPr>
-      <w:bookmarkStart w:id="42" w:name="_Toc75215409"/>
-      <w:r>
-        <w:rPr>
-          <w:b/>
-        </w:rPr>
-        <w:lastRenderedPageBreak/>
+      <w:bookmarkStart w:id="41" w:name="_Toc75215409"/>
+      <w:r>
+        <w:rPr>
+          <w:b/>
+        </w:rPr>
         <w:t>Solution proposée</w:t>
       </w:r>
-      <w:bookmarkEnd w:id="42"/>
+      <w:bookmarkEnd w:id="41"/>
     </w:p>
     <w:p>
       <w:pPr>
@@ -13313,9 +13600,9 @@
           <w:lang w:val="fr-FR"/>
         </w:rPr>
       </w:pPr>
-      <w:bookmarkStart w:id="43" w:name="_Toc75211540"/>
-      <w:bookmarkStart w:id="44" w:name="_Toc75213174"/>
-      <w:bookmarkStart w:id="45" w:name="_Toc75215410"/>
+      <w:bookmarkStart w:id="42" w:name="_Toc75211540"/>
+      <w:bookmarkStart w:id="43" w:name="_Toc75213174"/>
+      <w:bookmarkStart w:id="44" w:name="_Toc75215410"/>
       <w:r>
         <w:rPr>
           <w:rFonts w:ascii="Times New Roman" w:hAnsi="Times New Roman" w:cs="Times New Roman"/>
@@ -13324,9 +13611,9 @@
         </w:rPr>
         <w:t>Pour remédier aux lacunes déjà mentionnées dans le paragraphe précédent, nous proposons comme solution, la conception et le developpement d’une application mobile  sous forme d’un chatbot  qui facilite l’interaction avec les gens curieux, et qui permet de connais son état psychologique et de prend les recommandations nécessaire pour être en bonne santé.</w:t>
       </w:r>
+      <w:bookmarkEnd w:id="42"/>
       <w:bookmarkEnd w:id="43"/>
       <w:bookmarkEnd w:id="44"/>
-      <w:bookmarkEnd w:id="45"/>
     </w:p>
     <w:p>
       <w:pPr>
@@ -13343,7 +13630,7 @@
           <w:szCs w:val="24"/>
         </w:rPr>
       </w:pPr>
-      <w:bookmarkStart w:id="46" w:name="_Toc75215411"/>
+      <w:bookmarkStart w:id="45" w:name="_Toc75215411"/>
       <w:r>
         <w:rPr>
           <w:rFonts w:ascii="Times New Roman" w:hAnsi="Times New Roman" w:cs="Times New Roman"/>
@@ -13353,7 +13640,7 @@
         </w:rPr>
         <w:t>La démarche adoptée</w:t>
       </w:r>
-      <w:bookmarkEnd w:id="46"/>
+      <w:bookmarkEnd w:id="45"/>
     </w:p>
     <w:p>
       <w:pPr>
@@ -13366,9 +13653,9 @@
           <w:szCs w:val="24"/>
         </w:rPr>
       </w:pPr>
-      <w:bookmarkStart w:id="47" w:name="_Toc75211542"/>
-      <w:bookmarkStart w:id="48" w:name="_Toc75213176"/>
-      <w:bookmarkStart w:id="49" w:name="_Toc75215412"/>
+      <w:bookmarkStart w:id="46" w:name="_Toc75211542"/>
+      <w:bookmarkStart w:id="47" w:name="_Toc75213176"/>
+      <w:bookmarkStart w:id="48" w:name="_Toc75215412"/>
       <w:r>
         <w:rPr>
           <w:rFonts w:ascii="Times New Roman" w:hAnsi="Times New Roman" w:cs="Times New Roman"/>
@@ -13376,9 +13663,9 @@
         </w:rPr>
         <w:t>La complexité croissante des systèmes informatiques a conduit les concepteurs à s’intéresser aux méthodes de développement. Ces dernières ont toujours essayé d’apporter un contrôle continu sur un projet tout au long de son processus de vie pour aboutir à la fin à un logiciel fiable  et de qualité et pour garantir de rester fidèle aux besoins du client.</w:t>
       </w:r>
+      <w:bookmarkEnd w:id="46"/>
       <w:bookmarkEnd w:id="47"/>
       <w:bookmarkEnd w:id="48"/>
-      <w:bookmarkEnd w:id="49"/>
     </w:p>
     <w:p>
       <w:pPr>
@@ -13395,7 +13682,7 @@
           <w:szCs w:val="24"/>
         </w:rPr>
       </w:pPr>
-      <w:bookmarkStart w:id="50" w:name="_Toc75215413"/>
+      <w:bookmarkStart w:id="49" w:name="_Toc75215413"/>
       <w:r>
         <w:rPr>
           <w:rFonts w:ascii="Times New Roman" w:hAnsi="Times New Roman" w:cs="Times New Roman"/>
@@ -13405,7 +13692,7 @@
         </w:rPr>
         <w:t>Choix du cadre méthodologie</w:t>
       </w:r>
-      <w:bookmarkEnd w:id="50"/>
+      <w:bookmarkEnd w:id="49"/>
     </w:p>
     <w:p>
       <w:pPr>
@@ -13422,7 +13709,7 @@
           <w:szCs w:val="24"/>
         </w:rPr>
       </w:pPr>
-      <w:bookmarkStart w:id="51" w:name="_Toc11020920"/>
+      <w:bookmarkStart w:id="50" w:name="_Toc11020920"/>
       <w:r>
         <w:rPr>
           <w:b w:val="0"/>
@@ -13479,8 +13766,8 @@
         </w:rPr>
         <w:t>Sous le parapluie de l’agilité, on trouve plusieurs noms dont les plus connus sont XP, SCRUM, KANBAN. Pour notre projet, nous nous sommes orientés vers SCRUM.</w:t>
       </w:r>
-      <w:bookmarkStart w:id="52" w:name="_bookmark20"/>
-      <w:bookmarkEnd w:id="52"/>
+      <w:bookmarkStart w:id="51" w:name="_bookmark20"/>
+      <w:bookmarkEnd w:id="51"/>
     </w:p>
     <w:p>
       <w:pPr>
@@ -13498,7 +13785,7 @@
           <w:szCs w:val="24"/>
         </w:rPr>
       </w:pPr>
-      <w:bookmarkStart w:id="53" w:name="_Toc75215414"/>
+      <w:bookmarkStart w:id="52" w:name="_Toc75215414"/>
       <w:r>
         <w:rPr>
           <w:rFonts w:ascii="Times New Roman" w:hAnsi="Times New Roman" w:cs="Times New Roman"/>
@@ -13506,9 +13793,10 @@
           <w:sz w:val="28"/>
           <w:szCs w:val="24"/>
         </w:rPr>
+        <w:lastRenderedPageBreak/>
         <w:t>Présentation du SCRUM</w:t>
       </w:r>
-      <w:bookmarkEnd w:id="53"/>
+      <w:bookmarkEnd w:id="52"/>
     </w:p>
     <w:p>
       <w:pPr>
@@ -13602,13 +13890,13 @@
       <w:pPr>
         <w:pStyle w:val="Corpsdetexte"/>
         <w:spacing w:line="360" w:lineRule="auto"/>
-        <w:ind w:left="1153"/>
+        <w:ind w:left="1077" w:right="1077"/>
         <w:jc w:val="both"/>
       </w:pPr>
       <w:r>
         <w:rPr>
           <w:noProof/>
-          <w:lang w:val="en-US"/>
+          <w:lang w:eastAsia="fr-FR"/>
         </w:rPr>
         <w:drawing>
           <wp:inline distT="0" distB="0" distL="0" distR="0">
@@ -13667,11 +13955,11 @@
           <w:sz w:val="24"/>
         </w:rPr>
       </w:pPr>
-      <w:bookmarkStart w:id="54" w:name="_bookmark21"/>
-      <w:bookmarkStart w:id="55" w:name="_bookmark22"/>
-      <w:bookmarkStart w:id="56" w:name="_Toc75219890"/>
+      <w:bookmarkStart w:id="53" w:name="_bookmark21"/>
+      <w:bookmarkStart w:id="54" w:name="_bookmark22"/>
+      <w:bookmarkStart w:id="55" w:name="_Toc75219890"/>
+      <w:bookmarkEnd w:id="53"/>
       <w:bookmarkEnd w:id="54"/>
-      <w:bookmarkEnd w:id="55"/>
       <w:r>
         <w:rPr>
           <w:rFonts w:ascii="Times New Roman" w:hAnsi="Times New Roman" w:cs="Times New Roman"/>
@@ -13744,7 +14032,7 @@
         </w:rPr>
         <w:t>: Processus SCRUM</w:t>
       </w:r>
-      <w:bookmarkEnd w:id="56"/>
+      <w:bookmarkEnd w:id="55"/>
     </w:p>
     <w:p>
       <w:pPr>
@@ -13787,6 +14075,7 @@
           <w:sz w:val="24"/>
           <w:szCs w:val="24"/>
         </w:rPr>
+        <w:lastRenderedPageBreak/>
         <w:t>En voici les plus pertinents :</w:t>
       </w:r>
     </w:p>
@@ -13822,6 +14111,7 @@
       <w:tblPr>
         <w:tblStyle w:val="TableNormal"/>
         <w:tblW w:w="0" w:type="auto"/>
+        <w:jc w:val="center"/>
         <w:tblCellSpacing w:w="4" w:type="dxa"/>
         <w:shd w:val="clear" w:color="auto" w:fill="C6D9F1" w:themeFill="text2" w:themeFillTint="33"/>
         <w:tblLayout w:type="fixed"/>
@@ -13835,6 +14125,7 @@
         <w:trPr>
           <w:trHeight w:val="265"/>
           <w:tblCellSpacing w:w="4" w:type="dxa"/>
+          <w:jc w:val="center"/>
         </w:trPr>
         <w:tc>
           <w:tcPr>
@@ -13899,6 +14190,7 @@
         <w:trPr>
           <w:trHeight w:val="870"/>
           <w:tblCellSpacing w:w="4" w:type="dxa"/>
+          <w:jc w:val="center"/>
         </w:trPr>
         <w:tc>
           <w:tcPr>
@@ -13961,6 +14253,7 @@
         <w:trPr>
           <w:trHeight w:val="900"/>
           <w:tblCellSpacing w:w="4" w:type="dxa"/>
+          <w:jc w:val="center"/>
         </w:trPr>
         <w:tc>
           <w:tcPr>
@@ -14023,6 +14316,7 @@
         <w:trPr>
           <w:trHeight w:val="866"/>
           <w:tblCellSpacing w:w="4" w:type="dxa"/>
+          <w:jc w:val="center"/>
         </w:trPr>
         <w:tc>
           <w:tcPr>
@@ -14049,7 +14343,6 @@
                 <w:sz w:val="24"/>
                 <w:szCs w:val="24"/>
               </w:rPr>
-              <w:lastRenderedPageBreak/>
               <w:t>Produit partiel</w:t>
             </w:r>
           </w:p>
@@ -14086,6 +14379,7 @@
         <w:trPr>
           <w:trHeight w:val="868"/>
           <w:tblCellSpacing w:w="4" w:type="dxa"/>
+          <w:jc w:val="center"/>
         </w:trPr>
         <w:tc>
           <w:tcPr>
@@ -14112,7 +14406,25 @@
                 <w:sz w:val="24"/>
                 <w:szCs w:val="24"/>
               </w:rPr>
-              <w:t>Mêléquotidienne</w:t>
+              <w:t>Mêlé</w:t>
+            </w:r>
+            <w:r>
+              <w:rPr>
+                <w:b/>
+                <w:color w:val="000000" w:themeColor="text1"/>
+                <w:sz w:val="24"/>
+                <w:szCs w:val="24"/>
+              </w:rPr>
+              <w:t xml:space="preserve"> </w:t>
+            </w:r>
+            <w:r>
+              <w:rPr>
+                <w:b/>
+                <w:color w:val="000000" w:themeColor="text1"/>
+                <w:sz w:val="24"/>
+                <w:szCs w:val="24"/>
+              </w:rPr>
+              <w:t>quotidienne</w:t>
             </w:r>
           </w:p>
         </w:tc>
@@ -14158,7 +14470,7 @@
           <w:sz w:val="24"/>
         </w:rPr>
       </w:pPr>
-      <w:bookmarkStart w:id="57" w:name="_Toc75219924"/>
+      <w:bookmarkStart w:id="56" w:name="_Toc75219924"/>
       <w:r>
         <w:rPr>
           <w:rFonts w:ascii="Times New Roman" w:hAnsi="Times New Roman" w:cs="Times New Roman"/>
@@ -14230,27 +14542,28 @@
         </w:rPr>
         <w:t>: Glossaire SCRUM</w:t>
       </w:r>
-      <w:bookmarkEnd w:id="57"/>
+      <w:bookmarkEnd w:id="56"/>
     </w:p>
     <w:p>
       <w:pPr>
         <w:spacing w:before="120" w:line="360" w:lineRule="auto"/>
         <w:ind w:left="1389"/>
-        <w:jc w:val="center"/>
-        <w:rPr>
-          <w:rFonts w:ascii="Times New Roman" w:hAnsi="Times New Roman" w:cs="Times New Roman"/>
-          <w:b/>
-          <w:sz w:val="24"/>
-          <w:szCs w:val="24"/>
-        </w:rPr>
-      </w:pPr>
-      <w:bookmarkStart w:id="58" w:name="_bookmark23"/>
-      <w:bookmarkEnd w:id="58"/>
+        <w:jc w:val="both"/>
+        <w:rPr>
+          <w:rFonts w:ascii="Times New Roman" w:hAnsi="Times New Roman" w:cs="Times New Roman"/>
+          <w:b/>
+          <w:sz w:val="24"/>
+          <w:szCs w:val="24"/>
+        </w:rPr>
+      </w:pPr>
+      <w:bookmarkStart w:id="57" w:name="_bookmark23"/>
+      <w:bookmarkEnd w:id="57"/>
     </w:p>
     <w:tbl>
       <w:tblPr>
         <w:tblStyle w:val="TableNormal"/>
         <w:tblW w:w="0" w:type="auto"/>
+        <w:jc w:val="center"/>
         <w:tblCellSpacing w:w="4" w:type="dxa"/>
         <w:tblInd w:w="703" w:type="dxa"/>
         <w:shd w:val="clear" w:color="auto" w:fill="C6D9F1" w:themeFill="text2" w:themeFillTint="33"/>
@@ -14265,6 +14578,7 @@
         <w:trPr>
           <w:trHeight w:val="241"/>
           <w:tblCellSpacing w:w="4" w:type="dxa"/>
+          <w:jc w:val="center"/>
         </w:trPr>
         <w:tc>
           <w:tcPr>
@@ -14329,6 +14643,7 @@
         <w:trPr>
           <w:trHeight w:val="867"/>
           <w:tblCellSpacing w:w="4" w:type="dxa"/>
+          <w:jc w:val="center"/>
         </w:trPr>
         <w:tc>
           <w:tcPr>
@@ -14391,6 +14706,7 @@
         <w:trPr>
           <w:trHeight w:val="1281"/>
           <w:tblCellSpacing w:w="4" w:type="dxa"/>
+          <w:jc w:val="center"/>
         </w:trPr>
         <w:tc>
           <w:tcPr>
@@ -14455,6 +14771,7 @@
         <w:trPr>
           <w:trHeight w:val="868"/>
           <w:tblCellSpacing w:w="4" w:type="dxa"/>
+          <w:jc w:val="center"/>
         </w:trPr>
         <w:tc>
           <w:tcPr>
@@ -14527,7 +14844,7 @@
           <w:sz w:val="24"/>
         </w:rPr>
       </w:pPr>
-      <w:bookmarkStart w:id="59" w:name="_Toc75219925"/>
+      <w:bookmarkStart w:id="58" w:name="_Toc75219925"/>
       <w:r>
         <w:rPr>
           <w:rFonts w:ascii="Times New Roman" w:hAnsi="Times New Roman" w:cs="Times New Roman"/>
@@ -14599,7 +14916,7 @@
         </w:rPr>
         <w:t>:L'équipe d'un projet SCRUM</w:t>
       </w:r>
-      <w:bookmarkEnd w:id="59"/>
+      <w:bookmarkEnd w:id="58"/>
     </w:p>
     <w:p>
       <w:pPr>
@@ -14613,7 +14930,7 @@
           <w:szCs w:val="24"/>
         </w:rPr>
       </w:pPr>
-      <w:bookmarkStart w:id="60" w:name="_Toc75215415"/>
+      <w:bookmarkStart w:id="59" w:name="_Toc75215415"/>
       <w:r>
         <w:rPr>
           <w:rFonts w:ascii="Times New Roman" w:hAnsi="Times New Roman" w:cs="Times New Roman"/>
@@ -14622,7 +14939,7 @@
         </w:rPr>
         <w:t>UML</w:t>
       </w:r>
-      <w:bookmarkEnd w:id="60"/>
+      <w:bookmarkEnd w:id="59"/>
     </w:p>
     <w:p>
       <w:pPr>
@@ -14646,11 +14963,31 @@
         <w:t>En fait, je vais devoir utiliser quelques diagrammes UML afin de modéliser des idées tout au long de la réalisation du produit. Je peux en citer le digramme de cas d’utilisation, le diagramme de classes, le digramme de séquences ainsi que le diagramme de déploiement.</w:t>
       </w:r>
     </w:p>
-    <w:p/>
-    <w:p/>
-    <w:p/>
-    <w:p/>
-    <w:p/>
+    <w:p>
+      <w:pPr>
+        <w:jc w:val="both"/>
+      </w:pPr>
+    </w:p>
+    <w:p>
+      <w:pPr>
+        <w:jc w:val="both"/>
+      </w:pPr>
+    </w:p>
+    <w:p>
+      <w:pPr>
+        <w:jc w:val="both"/>
+      </w:pPr>
+    </w:p>
+    <w:p>
+      <w:pPr>
+        <w:jc w:val="both"/>
+      </w:pPr>
+    </w:p>
+    <w:p>
+      <w:pPr>
+        <w:jc w:val="both"/>
+      </w:pPr>
+    </w:p>
     <w:p>
       <w:pPr>
         <w:pStyle w:val="Titre2"/>
@@ -14667,7 +15004,7 @@
           <w:szCs w:val="24"/>
         </w:rPr>
       </w:pPr>
-      <w:bookmarkStart w:id="61" w:name="_Toc75215416"/>
+      <w:bookmarkStart w:id="60" w:name="_Toc75215416"/>
       <w:r>
         <w:rPr>
           <w:rFonts w:ascii="Times New Roman" w:hAnsi="Times New Roman" w:cs="Times New Roman"/>
@@ -14675,66 +15012,65 @@
           <w:sz w:val="28"/>
           <w:szCs w:val="24"/>
         </w:rPr>
-        <w:lastRenderedPageBreak/>
         <w:t>Conclusion</w:t>
       </w:r>
+      <w:bookmarkEnd w:id="60"/>
+    </w:p>
+    <w:p>
+      <w:pPr>
+        <w:pStyle w:val="Titre2"/>
+        <w:rPr>
+          <w:rFonts w:ascii="Times New Roman" w:hAnsi="Times New Roman" w:cs="Times New Roman"/>
+          <w:szCs w:val="24"/>
+        </w:rPr>
+      </w:pPr>
+      <w:bookmarkStart w:id="61" w:name="_Toc75211547"/>
+      <w:bookmarkStart w:id="62" w:name="_Toc75213181"/>
+      <w:bookmarkStart w:id="63" w:name="_Toc75215417"/>
+      <w:bookmarkEnd w:id="50"/>
+      <w:r>
+        <w:rPr>
+          <w:rFonts w:ascii="Times New Roman" w:hAnsi="Times New Roman" w:cs="Times New Roman"/>
+          <w:szCs w:val="24"/>
+        </w:rPr>
+        <w:t xml:space="preserve">Dans ce chapitre nous avons justifié le choix du Framework SCRUM comme cadre méthodologique </w:t>
+      </w:r>
+    </w:p>
+    <w:p>
+      <w:pPr>
+        <w:pStyle w:val="Titre2"/>
+        <w:rPr>
+          <w:rFonts w:ascii="Times New Roman" w:hAnsi="Times New Roman" w:cs="Times New Roman"/>
+          <w:szCs w:val="24"/>
+        </w:rPr>
+      </w:pPr>
+      <w:r>
+        <w:rPr>
+          <w:rFonts w:ascii="Times New Roman" w:hAnsi="Times New Roman" w:cs="Times New Roman"/>
+          <w:szCs w:val="24"/>
+        </w:rPr>
+        <w:t xml:space="preserve">du travail pour la mise en œuvre de ce projet, et il sera utilisé tout au long des prochains chapitres </w:t>
+      </w:r>
+    </w:p>
+    <w:p>
+      <w:pPr>
+        <w:pStyle w:val="Titre2"/>
+        <w:rPr>
+          <w:rFonts w:ascii="Times New Roman" w:hAnsi="Times New Roman" w:cs="Times New Roman"/>
+          <w:b/>
+          <w:szCs w:val="24"/>
+        </w:rPr>
+      </w:pPr>
+      <w:r>
+        <w:rPr>
+          <w:rFonts w:ascii="Times New Roman" w:hAnsi="Times New Roman" w:cs="Times New Roman"/>
+          <w:szCs w:val="24"/>
+        </w:rPr>
+        <w:t>dans ce rapport.</w:t>
+      </w:r>
       <w:bookmarkEnd w:id="61"/>
-    </w:p>
-    <w:p>
-      <w:pPr>
-        <w:pStyle w:val="Titre2"/>
-        <w:rPr>
-          <w:rFonts w:ascii="Times New Roman" w:hAnsi="Times New Roman" w:cs="Times New Roman"/>
-          <w:szCs w:val="24"/>
-        </w:rPr>
-      </w:pPr>
-      <w:bookmarkStart w:id="62" w:name="_Toc75211547"/>
-      <w:bookmarkStart w:id="63" w:name="_Toc75213181"/>
-      <w:bookmarkStart w:id="64" w:name="_Toc75215417"/>
-      <w:bookmarkEnd w:id="51"/>
-      <w:r>
-        <w:rPr>
-          <w:rFonts w:ascii="Times New Roman" w:hAnsi="Times New Roman" w:cs="Times New Roman"/>
-          <w:szCs w:val="24"/>
-        </w:rPr>
-        <w:t xml:space="preserve">Dans ce chapitre nous avons justifié le choix du Framework SCRUM comme cadre méthodologique </w:t>
-      </w:r>
-    </w:p>
-    <w:p>
-      <w:pPr>
-        <w:pStyle w:val="Titre2"/>
-        <w:rPr>
-          <w:rFonts w:ascii="Times New Roman" w:hAnsi="Times New Roman" w:cs="Times New Roman"/>
-          <w:szCs w:val="24"/>
-        </w:rPr>
-      </w:pPr>
-      <w:r>
-        <w:rPr>
-          <w:rFonts w:ascii="Times New Roman" w:hAnsi="Times New Roman" w:cs="Times New Roman"/>
-          <w:szCs w:val="24"/>
-        </w:rPr>
-        <w:t xml:space="preserve">du travail pour la mise en œuvre de ce projet, et il sera utilisé tout au long des prochains chapitres </w:t>
-      </w:r>
-    </w:p>
-    <w:p>
-      <w:pPr>
-        <w:pStyle w:val="Titre2"/>
-        <w:rPr>
-          <w:rFonts w:ascii="Times New Roman" w:hAnsi="Times New Roman" w:cs="Times New Roman"/>
-          <w:b/>
-          <w:szCs w:val="24"/>
-        </w:rPr>
-      </w:pPr>
-      <w:r>
-        <w:rPr>
-          <w:rFonts w:ascii="Times New Roman" w:hAnsi="Times New Roman" w:cs="Times New Roman"/>
-          <w:szCs w:val="24"/>
-        </w:rPr>
-        <w:t>dans ce rapport.</w:t>
-      </w:r>
       <w:bookmarkEnd w:id="62"/>
       <w:bookmarkEnd w:id="63"/>
-      <w:bookmarkEnd w:id="64"/>
     </w:p>
     <w:p>
       <w:pPr>
@@ -15115,9 +15451,9 @@
                       <w:szCs w:val="96"/>
                     </w:rPr>
                   </w:pPr>
-                  <w:bookmarkStart w:id="65" w:name="_Toc75191985"/>
-                  <w:bookmarkStart w:id="66" w:name="_Toc75213182"/>
-                  <w:bookmarkStart w:id="67" w:name="_Toc75215418"/>
+                  <w:bookmarkStart w:id="64" w:name="_Toc75191985"/>
+                  <w:bookmarkStart w:id="65" w:name="_Toc75213182"/>
+                  <w:bookmarkStart w:id="66" w:name="_Toc75215418"/>
                   <w:r>
                     <w:rPr>
                       <w:sz w:val="96"/>
@@ -15132,9 +15468,9 @@
                     </w:rPr>
                     <w:t> :</w:t>
                   </w:r>
+                  <w:bookmarkEnd w:id="64"/>
                   <w:bookmarkEnd w:id="65"/>
                   <w:bookmarkEnd w:id="66"/>
-                  <w:bookmarkEnd w:id="67"/>
                 </w:p>
                 <w:p>
                   <w:pPr>
@@ -15193,24 +15529,26 @@
       <w:pPr>
         <w:pStyle w:val="Titre1"/>
         <w:spacing w:line="360" w:lineRule="auto"/>
-        <w:rPr>
-          <w:rFonts w:ascii="Times New Roman" w:hAnsi="Times New Roman" w:cs="Times New Roman"/>
-          <w:szCs w:val="24"/>
-        </w:rPr>
-      </w:pPr>
-      <w:bookmarkStart w:id="68" w:name="_Toc11020921"/>
-      <w:bookmarkStart w:id="69" w:name="_Toc11020922"/>
+        <w:jc w:val="both"/>
+        <w:rPr>
+          <w:rFonts w:ascii="Times New Roman" w:hAnsi="Times New Roman" w:cs="Times New Roman"/>
+          <w:szCs w:val="24"/>
+        </w:rPr>
+      </w:pPr>
+      <w:bookmarkStart w:id="67" w:name="_Toc11020921"/>
+      <w:bookmarkStart w:id="68" w:name="_Toc11020922"/>
     </w:p>
     <w:p>
       <w:pPr>
         <w:pStyle w:val="Titre1"/>
         <w:spacing w:line="360" w:lineRule="auto"/>
-        <w:rPr>
-          <w:rFonts w:ascii="Times New Roman" w:hAnsi="Times New Roman" w:cs="Times New Roman"/>
-          <w:szCs w:val="24"/>
-        </w:rPr>
-      </w:pPr>
-      <w:bookmarkStart w:id="70" w:name="_Toc75215419"/>
+        <w:jc w:val="both"/>
+        <w:rPr>
+          <w:rFonts w:ascii="Times New Roman" w:hAnsi="Times New Roman" w:cs="Times New Roman"/>
+          <w:szCs w:val="24"/>
+        </w:rPr>
+      </w:pPr>
+      <w:bookmarkStart w:id="69" w:name="_Toc75215419"/>
       <w:r>
         <w:rPr>
           <w:rFonts w:ascii="Times New Roman" w:hAnsi="Times New Roman" w:cs="Times New Roman"/>
@@ -15218,7 +15556,7 @@
         </w:rPr>
         <w:t xml:space="preserve">Chapitre 2 : </w:t>
       </w:r>
-      <w:bookmarkEnd w:id="68"/>
+      <w:bookmarkEnd w:id="67"/>
       <w:r>
         <w:rPr>
           <w:rFonts w:ascii="Times New Roman" w:hAnsi="Times New Roman" w:cs="Times New Roman"/>
@@ -15226,7 +15564,7 @@
         </w:rPr>
         <w:t>Planification et architecture</w:t>
       </w:r>
-      <w:bookmarkEnd w:id="70"/>
+      <w:bookmarkEnd w:id="69"/>
     </w:p>
     <w:p>
       <w:pPr>
@@ -15242,7 +15580,7 @@
           <w:szCs w:val="24"/>
         </w:rPr>
       </w:pPr>
-      <w:bookmarkStart w:id="71" w:name="_Toc75215420"/>
+      <w:bookmarkStart w:id="70" w:name="_Toc75215420"/>
       <w:r>
         <w:rPr>
           <w:rFonts w:ascii="Times New Roman" w:hAnsi="Times New Roman" w:cs="Times New Roman"/>
@@ -15252,102 +15590,102 @@
         </w:rPr>
         <w:t>Introduction</w:t>
       </w:r>
-      <w:bookmarkEnd w:id="69"/>
+      <w:bookmarkEnd w:id="68"/>
+      <w:bookmarkEnd w:id="70"/>
+    </w:p>
+    <w:p>
+      <w:pPr>
+        <w:pStyle w:val="Titre2"/>
+        <w:rPr>
+          <w:rFonts w:ascii="Times New Roman" w:hAnsi="Times New Roman" w:cs="Times New Roman"/>
+          <w:sz w:val="28"/>
+          <w:szCs w:val="24"/>
+        </w:rPr>
+      </w:pPr>
+      <w:bookmarkStart w:id="71" w:name="_Toc75211551"/>
+      <w:bookmarkStart w:id="72" w:name="_Toc75213185"/>
+      <w:bookmarkStart w:id="73" w:name="_Toc75215421"/>
+      <w:r>
+        <w:rPr>
+          <w:rFonts w:ascii="Times New Roman" w:hAnsi="Times New Roman" w:cs="Times New Roman"/>
+          <w:szCs w:val="24"/>
+        </w:rPr>
+        <w:t>Ce chapitre sera consacré à présenter la planification et l’architecture de notre projet.</w:t>
+      </w:r>
       <w:bookmarkEnd w:id="71"/>
-    </w:p>
-    <w:p>
-      <w:pPr>
-        <w:pStyle w:val="Titre2"/>
-        <w:rPr>
-          <w:rFonts w:ascii="Times New Roman" w:hAnsi="Times New Roman" w:cs="Times New Roman"/>
-          <w:sz w:val="28"/>
-          <w:szCs w:val="24"/>
-        </w:rPr>
-      </w:pPr>
-      <w:bookmarkStart w:id="72" w:name="_Toc75211551"/>
-      <w:bookmarkStart w:id="73" w:name="_Toc75213185"/>
-      <w:bookmarkStart w:id="74" w:name="_Toc75215421"/>
-      <w:r>
-        <w:rPr>
-          <w:rFonts w:ascii="Times New Roman" w:hAnsi="Times New Roman" w:cs="Times New Roman"/>
-          <w:szCs w:val="24"/>
-        </w:rPr>
-        <w:t>Ce chapitre sera consacré à présenter la planification et l’architecture de notre projet.</w:t>
-      </w:r>
       <w:bookmarkEnd w:id="72"/>
       <w:bookmarkEnd w:id="73"/>
+    </w:p>
+    <w:p>
+      <w:pPr>
+        <w:pStyle w:val="Titre2"/>
+        <w:rPr>
+          <w:rFonts w:ascii="Times New Roman" w:hAnsi="Times New Roman" w:cs="Times New Roman"/>
+          <w:szCs w:val="24"/>
+        </w:rPr>
+      </w:pPr>
+      <w:bookmarkStart w:id="74" w:name="_Toc75211552"/>
+      <w:bookmarkStart w:id="75" w:name="_Toc75213186"/>
+      <w:bookmarkStart w:id="76" w:name="_Toc75215422"/>
+      <w:r>
+        <w:rPr>
+          <w:rFonts w:ascii="Times New Roman" w:hAnsi="Times New Roman" w:cs="Times New Roman"/>
+          <w:szCs w:val="24"/>
+        </w:rPr>
+        <w:t xml:space="preserve">Nous commencerons par l’identification des acteurs de notre application. Puis, nous spécifierons </w:t>
+      </w:r>
+    </w:p>
+    <w:p>
+      <w:pPr>
+        <w:pStyle w:val="Titre2"/>
+        <w:rPr>
+          <w:rFonts w:ascii="Times New Roman" w:hAnsi="Times New Roman" w:cs="Times New Roman"/>
+          <w:szCs w:val="24"/>
+        </w:rPr>
+      </w:pPr>
+      <w:r>
+        <w:rPr>
+          <w:rFonts w:ascii="Times New Roman" w:hAnsi="Times New Roman" w:cs="Times New Roman"/>
+          <w:szCs w:val="24"/>
+        </w:rPr>
+        <w:t>les besoins fonctionnels et non fonctionnels tout en appliquant notre cadre méthodologique présenté</w:t>
+      </w:r>
+    </w:p>
+    <w:p>
+      <w:pPr>
+        <w:pStyle w:val="Titre2"/>
+        <w:rPr>
+          <w:rFonts w:ascii="Times New Roman" w:hAnsi="Times New Roman" w:cs="Times New Roman"/>
+          <w:szCs w:val="24"/>
+        </w:rPr>
+      </w:pPr>
+      <w:r>
+        <w:rPr>
+          <w:rFonts w:ascii="Times New Roman" w:hAnsi="Times New Roman" w:cs="Times New Roman"/>
+          <w:szCs w:val="24"/>
+        </w:rPr>
+        <w:t xml:space="preserve"> dans le chapitre précédent. Enfin, nous donnerons un bref aperçu sur le matériel utilisé, les technologies et </w:t>
+      </w:r>
+    </w:p>
+    <w:p>
+      <w:pPr>
+        <w:pStyle w:val="Titre2"/>
+        <w:rPr>
+          <w:rFonts w:ascii="Times New Roman" w:hAnsi="Times New Roman" w:cs="Times New Roman"/>
+          <w:sz w:val="28"/>
+          <w:szCs w:val="24"/>
+        </w:rPr>
+      </w:pPr>
+      <w:r>
+        <w:rPr>
+          <w:rFonts w:ascii="Times New Roman" w:hAnsi="Times New Roman" w:cs="Times New Roman"/>
+          <w:szCs w:val="24"/>
+        </w:rPr>
+        <w:t>les langages de programmation utilisés pour la mise en place de notre plateforme.</w:t>
+      </w:r>
       <w:bookmarkEnd w:id="74"/>
-    </w:p>
-    <w:p>
-      <w:pPr>
-        <w:pStyle w:val="Titre2"/>
-        <w:rPr>
-          <w:rFonts w:ascii="Times New Roman" w:hAnsi="Times New Roman" w:cs="Times New Roman"/>
-          <w:szCs w:val="24"/>
-        </w:rPr>
-      </w:pPr>
-      <w:bookmarkStart w:id="75" w:name="_Toc75211552"/>
-      <w:bookmarkStart w:id="76" w:name="_Toc75213186"/>
-      <w:bookmarkStart w:id="77" w:name="_Toc75215422"/>
-      <w:r>
-        <w:rPr>
-          <w:rFonts w:ascii="Times New Roman" w:hAnsi="Times New Roman" w:cs="Times New Roman"/>
-          <w:szCs w:val="24"/>
-        </w:rPr>
-        <w:t xml:space="preserve">Nous commencerons par l’identification des acteurs de notre application. Puis, nous spécifierons </w:t>
-      </w:r>
-    </w:p>
-    <w:p>
-      <w:pPr>
-        <w:pStyle w:val="Titre2"/>
-        <w:rPr>
-          <w:rFonts w:ascii="Times New Roman" w:hAnsi="Times New Roman" w:cs="Times New Roman"/>
-          <w:szCs w:val="24"/>
-        </w:rPr>
-      </w:pPr>
-      <w:r>
-        <w:rPr>
-          <w:rFonts w:ascii="Times New Roman" w:hAnsi="Times New Roman" w:cs="Times New Roman"/>
-          <w:szCs w:val="24"/>
-        </w:rPr>
-        <w:t>les besoins fonctionnels et non fonctionnels tout en appliquant notre cadre méthodologique présenté</w:t>
-      </w:r>
-    </w:p>
-    <w:p>
-      <w:pPr>
-        <w:pStyle w:val="Titre2"/>
-        <w:rPr>
-          <w:rFonts w:ascii="Times New Roman" w:hAnsi="Times New Roman" w:cs="Times New Roman"/>
-          <w:szCs w:val="24"/>
-        </w:rPr>
-      </w:pPr>
-      <w:r>
-        <w:rPr>
-          <w:rFonts w:ascii="Times New Roman" w:hAnsi="Times New Roman" w:cs="Times New Roman"/>
-          <w:szCs w:val="24"/>
-        </w:rPr>
-        <w:t xml:space="preserve"> dans le chapitre précédent. Enfin, nous donnerons un bref aperçu sur le matériel utilisé, les technologies et </w:t>
-      </w:r>
-    </w:p>
-    <w:p>
-      <w:pPr>
-        <w:pStyle w:val="Titre2"/>
-        <w:rPr>
-          <w:rFonts w:ascii="Times New Roman" w:hAnsi="Times New Roman" w:cs="Times New Roman"/>
-          <w:sz w:val="28"/>
-          <w:szCs w:val="24"/>
-        </w:rPr>
-      </w:pPr>
-      <w:r>
-        <w:rPr>
-          <w:rFonts w:ascii="Times New Roman" w:hAnsi="Times New Roman" w:cs="Times New Roman"/>
-          <w:szCs w:val="24"/>
-        </w:rPr>
-        <w:t>les langages de programmation utilisés pour la mise en place de notre plateforme.</w:t>
-      </w:r>
       <w:bookmarkEnd w:id="75"/>
       <w:bookmarkEnd w:id="76"/>
-      <w:bookmarkEnd w:id="77"/>
     </w:p>
     <w:p>
       <w:pPr>
@@ -15363,7 +15701,7 @@
           <w:szCs w:val="24"/>
         </w:rPr>
       </w:pPr>
-      <w:bookmarkStart w:id="78" w:name="_Toc75215423"/>
+      <w:bookmarkStart w:id="77" w:name="_Toc75215423"/>
       <w:r>
         <w:rPr>
           <w:rFonts w:ascii="Times New Roman" w:hAnsi="Times New Roman" w:cs="Times New Roman"/>
@@ -15373,7 +15711,7 @@
         </w:rPr>
         <w:t>Captures des besoins</w:t>
       </w:r>
-      <w:bookmarkEnd w:id="78"/>
+      <w:bookmarkEnd w:id="77"/>
     </w:p>
     <w:p>
       <w:pPr>
@@ -15388,8 +15726,8 @@
           <w:szCs w:val="24"/>
         </w:rPr>
       </w:pPr>
-      <w:bookmarkStart w:id="79" w:name="_Toc11020924"/>
-      <w:bookmarkStart w:id="80" w:name="_Toc75215424"/>
+      <w:bookmarkStart w:id="78" w:name="_Toc11020924"/>
+      <w:bookmarkStart w:id="79" w:name="_Toc75215424"/>
       <w:r>
         <w:rPr>
           <w:rFonts w:ascii="Times New Roman" w:hAnsi="Times New Roman" w:cs="Times New Roman"/>
@@ -15398,8 +15736,8 @@
         </w:rPr>
         <w:t>Identification des acteurs</w:t>
       </w:r>
+      <w:bookmarkEnd w:id="78"/>
       <w:bookmarkEnd w:id="79"/>
-      <w:bookmarkEnd w:id="80"/>
     </w:p>
     <w:p>
       <w:pPr>
@@ -15778,8 +16116,8 @@
           <w:u w:val="none"/>
         </w:rPr>
       </w:pPr>
-      <w:bookmarkStart w:id="81" w:name="_bookmark30"/>
-      <w:bookmarkEnd w:id="81"/>
+      <w:bookmarkStart w:id="80" w:name="_bookmark30"/>
+      <w:bookmarkEnd w:id="80"/>
       <w:r>
         <w:rPr>
           <w:rStyle w:val="Rfrenceintense"/>
@@ -15989,7 +16327,7 @@
           <w:szCs w:val="24"/>
         </w:rPr>
       </w:pPr>
-      <w:bookmarkStart w:id="82" w:name="_Toc75215425"/>
+      <w:bookmarkStart w:id="81" w:name="_Toc75215425"/>
       <w:r>
         <w:rPr>
           <w:rFonts w:ascii="Times New Roman" w:hAnsi="Times New Roman" w:cs="Times New Roman"/>
@@ -15999,7 +16337,7 @@
         </w:rPr>
         <w:t>Pilotage du projet avec scrum</w:t>
       </w:r>
-      <w:bookmarkEnd w:id="82"/>
+      <w:bookmarkEnd w:id="81"/>
     </w:p>
     <w:p>
       <w:pPr>
@@ -16014,16 +16352,32 @@
           <w:szCs w:val="24"/>
         </w:rPr>
       </w:pPr>
-      <w:bookmarkStart w:id="83" w:name="_Toc75215426"/>
-      <w:r>
-        <w:rPr>
-          <w:rFonts w:ascii="Times New Roman" w:hAnsi="Times New Roman" w:cs="Times New Roman"/>
-          <w:b/>
-          <w:szCs w:val="24"/>
-        </w:rPr>
-        <w:t>Equipe etrôle</w:t>
-      </w:r>
-      <w:bookmarkEnd w:id="83"/>
+      <w:bookmarkStart w:id="82" w:name="_Toc75215426"/>
+      <w:r>
+        <w:rPr>
+          <w:rFonts w:ascii="Times New Roman" w:hAnsi="Times New Roman" w:cs="Times New Roman"/>
+          <w:b/>
+          <w:szCs w:val="24"/>
+        </w:rPr>
+        <w:t>Equipe et</w:t>
+      </w:r>
+      <w:r>
+        <w:rPr>
+          <w:rFonts w:ascii="Times New Roman" w:hAnsi="Times New Roman" w:cs="Times New Roman"/>
+          <w:b/>
+          <w:szCs w:val="24"/>
+        </w:rPr>
+        <w:t xml:space="preserve"> </w:t>
+      </w:r>
+      <w:r>
+        <w:rPr>
+          <w:rFonts w:ascii="Times New Roman" w:hAnsi="Times New Roman" w:cs="Times New Roman"/>
+          <w:b/>
+          <w:szCs w:val="24"/>
+        </w:rPr>
+        <w:t>rôle</w:t>
+      </w:r>
+      <w:bookmarkEnd w:id="82"/>
     </w:p>
     <w:p>
       <w:pPr>
@@ -16344,7 +16698,7 @@
           <w:sz w:val="24"/>
         </w:rPr>
       </w:pPr>
-      <w:bookmarkStart w:id="84" w:name="_Toc75219926"/>
+      <w:bookmarkStart w:id="83" w:name="_Toc75219926"/>
       <w:r>
         <w:rPr>
           <w:rFonts w:ascii="Times New Roman" w:hAnsi="Times New Roman" w:cs="Times New Roman"/>
@@ -16416,7 +16770,7 @@
         </w:rPr>
         <w:t>: Equipe et rôle</w:t>
       </w:r>
-      <w:bookmarkEnd w:id="84"/>
+      <w:bookmarkEnd w:id="83"/>
     </w:p>
     <w:p>
       <w:pPr>
@@ -16431,7 +16785,7 @@
           <w:szCs w:val="24"/>
         </w:rPr>
       </w:pPr>
-      <w:bookmarkStart w:id="85" w:name="_Toc75215427"/>
+      <w:bookmarkStart w:id="84" w:name="_Toc75215427"/>
       <w:r>
         <w:rPr>
           <w:rFonts w:ascii="Times New Roman" w:hAnsi="Times New Roman" w:cs="Times New Roman"/>
@@ -16440,7 +16794,7 @@
         </w:rPr>
         <w:t>Les fonctionnalités du Product Backlog</w:t>
       </w:r>
-      <w:bookmarkEnd w:id="85"/>
+      <w:bookmarkEnd w:id="84"/>
     </w:p>
     <w:p>
       <w:pPr>
@@ -16450,7 +16804,85 @@
         <w:jc w:val="both"/>
       </w:pPr>
       <w:r>
-        <w:t>Le Product Backlog est une liste ordonnée de tout ce qui pourrait être requis dans le produit et est l’unique source des besoins pour tous les changements à effectuer sur le produit. LeProductOwnerestresponsableduProductBacklogdanssoncontenu,sadisponibilitéetson ordonnancement.[3]</w:t>
+        <w:t>Le Product Backlog est une liste ordonnée de tout ce qui pourrait être requis dans le produit et est l’unique source des besoins pour tous les changements à effectuer sur le produit. Le</w:t>
+      </w:r>
+      <w:r>
+        <w:t xml:space="preserve"> </w:t>
+      </w:r>
+      <w:r>
+        <w:t>Product</w:t>
+      </w:r>
+      <w:r>
+        <w:t xml:space="preserve"> </w:t>
+      </w:r>
+      <w:r>
+        <w:t>Owner</w:t>
+      </w:r>
+      <w:r>
+        <w:t xml:space="preserve"> </w:t>
+      </w:r>
+      <w:r>
+        <w:t>est</w:t>
+      </w:r>
+      <w:r>
+        <w:t xml:space="preserve"> </w:t>
+      </w:r>
+      <w:r>
+        <w:t>responsable</w:t>
+      </w:r>
+      <w:r>
+        <w:t xml:space="preserve"> </w:t>
+      </w:r>
+      <w:r>
+        <w:t>du</w:t>
+      </w:r>
+      <w:r>
+        <w:t xml:space="preserve"> </w:t>
+      </w:r>
+      <w:r>
+        <w:t>Product</w:t>
+      </w:r>
+      <w:r>
+        <w:t xml:space="preserve"> </w:t>
+      </w:r>
+      <w:r>
+        <w:t>Backlog</w:t>
+      </w:r>
+      <w:r>
+        <w:t xml:space="preserve"> </w:t>
+      </w:r>
+      <w:r>
+        <w:t>dans</w:t>
+      </w:r>
+      <w:r>
+        <w:t xml:space="preserve"> </w:t>
+      </w:r>
+      <w:r>
+        <w:t>son</w:t>
+      </w:r>
+      <w:r>
+        <w:t xml:space="preserve"> </w:t>
+      </w:r>
+      <w:r>
+        <w:t>contenu, sa</w:t>
+      </w:r>
+      <w:r>
+        <w:t xml:space="preserve"> </w:t>
+      </w:r>
+      <w:r>
+        <w:t>disponibilité</w:t>
+      </w:r>
+      <w:r>
+        <w:t xml:space="preserve"> </w:t>
+      </w:r>
+      <w:r>
+        <w:t>et</w:t>
+      </w:r>
+      <w:r>
+        <w:t xml:space="preserve"> </w:t>
+      </w:r>
+      <w:r>
+        <w:t>son ordonnancement.[3]</w:t>
       </w:r>
     </w:p>
     <w:p>
@@ -16530,7 +16962,25 @@
           <w:sz w:val="24"/>
           <w:szCs w:val="24"/>
         </w:rPr>
-        <w:t>des histoires techniques (technicalstory)</w:t>
+        <w:t>des histoires techniques (technical</w:t>
+      </w:r>
+      <w:r>
+        <w:rPr>
+          <w:rFonts w:ascii="Times New Roman" w:hAnsi="Times New Roman" w:cs="Times New Roman"/>
+          <w:b/>
+          <w:sz w:val="24"/>
+          <w:szCs w:val="24"/>
+        </w:rPr>
+        <w:t xml:space="preserve"> </w:t>
+      </w:r>
+      <w:r>
+        <w:rPr>
+          <w:rFonts w:ascii="Times New Roman" w:hAnsi="Times New Roman" w:cs="Times New Roman"/>
+          <w:b/>
+          <w:sz w:val="24"/>
+          <w:szCs w:val="24"/>
+        </w:rPr>
+        <w:t>story)</w:t>
       </w:r>
       <w:r>
         <w:rPr>
@@ -16569,7 +17019,13 @@
         <w:t>unitem</w:t>
       </w:r>
       <w:r>
-        <w:t>duBacklogetelleestcaractériséeparunrangdéduitàpartirdesa priorité. Nous détaillons ici la signification des différents termesutilisés.</w:t>
+        <w:t>duBacklogetelleestcaractériséeparunrangdéduitàpartirdesa priorité. Nous détaillons ici la signification des différents termes</w:t>
+      </w:r>
+      <w:r>
+        <w:t xml:space="preserve"> </w:t>
+      </w:r>
+      <w:r>
+        <w:t>utilisés.</w:t>
       </w:r>
     </w:p>
     <w:p>
@@ -16608,6 +17064,7 @@
           <w:sz w:val="24"/>
           <w:szCs w:val="24"/>
         </w:rPr>
+        <w:lastRenderedPageBreak/>
         <w:t xml:space="preserve">Id </w:t>
       </w:r>
       <w:r>
@@ -16726,7 +17183,25 @@
           <w:sz w:val="24"/>
           <w:szCs w:val="24"/>
         </w:rPr>
-        <w:t>Conditions desatisfaction</w:t>
+        <w:t>Conditions de</w:t>
+      </w:r>
+      <w:r>
+        <w:rPr>
+          <w:rFonts w:ascii="Times New Roman" w:hAnsi="Times New Roman" w:cs="Times New Roman"/>
+          <w:b/>
+          <w:sz w:val="24"/>
+          <w:szCs w:val="24"/>
+        </w:rPr>
+        <w:t xml:space="preserve"> </w:t>
+      </w:r>
+      <w:r>
+        <w:rPr>
+          <w:rFonts w:ascii="Times New Roman" w:hAnsi="Times New Roman" w:cs="Times New Roman"/>
+          <w:b/>
+          <w:sz w:val="24"/>
+          <w:szCs w:val="24"/>
+        </w:rPr>
+        <w:t>satisfaction</w:t>
       </w:r>
     </w:p>
     <w:p>
@@ -16766,7 +17241,23 @@
           <w:sz w:val="24"/>
           <w:szCs w:val="24"/>
         </w:rPr>
-        <w:t>des histoires utilisateur selon la valeur métier et l’ordre deréalisation.</w:t>
+        <w:t>des histoires utilisateur selon la valeur métier et l’ordre de</w:t>
+      </w:r>
+      <w:r>
+        <w:rPr>
+          <w:rFonts w:ascii="Times New Roman" w:hAnsi="Times New Roman" w:cs="Times New Roman"/>
+          <w:sz w:val="24"/>
+          <w:szCs w:val="24"/>
+        </w:rPr>
+        <w:t xml:space="preserve"> </w:t>
+      </w:r>
+      <w:r>
+        <w:rPr>
+          <w:rFonts w:ascii="Times New Roman" w:hAnsi="Times New Roman" w:cs="Times New Roman"/>
+          <w:sz w:val="24"/>
+          <w:szCs w:val="24"/>
+        </w:rPr>
+        <w:t>réalisation.</w:t>
       </w:r>
     </w:p>
     <w:tbl>
@@ -17554,6 +18045,7 @@
               <w:rPr>
                 <w:sz w:val="24"/>
                 <w:szCs w:val="24"/>
+                <w:lang w:val="fr-FR"/>
               </w:rPr>
               <w:t>Visiteur</w:t>
             </w:r>
@@ -18124,7 +18616,7 @@
                 <w:szCs w:val="24"/>
                 <w:lang w:val="fr-FR"/>
               </w:rPr>
-              <w:t xml:space="preserve">« let’s be a friend », je me retrouve </w:t>
+              <w:t xml:space="preserve">« let’s be a friend », je me retrouve sur l’activité  </w:t>
             </w:r>
             <w:r>
               <w:rPr>
@@ -18133,7 +18625,7 @@
                 <w:lang w:val="fr-FR"/>
               </w:rPr>
               <w:lastRenderedPageBreak/>
-              <w:t>sur l’activité  de</w:t>
+              <w:t>de</w:t>
             </w:r>
           </w:p>
           <w:p>
@@ -18888,7 +19380,7 @@
       <w:pPr>
         <w:pStyle w:val="Lgende"/>
         <w:keepNext/>
-        <w:jc w:val="center"/>
+        <w:jc w:val="both"/>
         <w:rPr>
           <w:rFonts w:ascii="Times New Roman" w:hAnsi="Times New Roman" w:cs="Times New Roman"/>
           <w:b/>
@@ -18897,7 +19389,7 @@
           <w:sz w:val="24"/>
         </w:rPr>
       </w:pPr>
-      <w:bookmarkStart w:id="86" w:name="_Toc75219927"/>
+      <w:bookmarkStart w:id="85" w:name="_Toc75219927"/>
       <w:r>
         <w:rPr>
           <w:rFonts w:ascii="Times New Roman" w:hAnsi="Times New Roman" w:cs="Times New Roman"/>
@@ -18969,7 +19461,7 @@
         </w:rPr>
         <w:t>:: Backlog du produit</w:t>
       </w:r>
-      <w:bookmarkEnd w:id="86"/>
+      <w:bookmarkEnd w:id="85"/>
     </w:p>
     <w:p>
       <w:pPr>
@@ -18984,7 +19476,7 @@
           <w:szCs w:val="24"/>
         </w:rPr>
       </w:pPr>
-      <w:bookmarkStart w:id="87" w:name="_Toc75215428"/>
+      <w:bookmarkStart w:id="86" w:name="_Toc75215428"/>
       <w:r>
         <w:rPr>
           <w:rFonts w:ascii="Times New Roman" w:hAnsi="Times New Roman" w:cs="Times New Roman"/>
@@ -18993,30 +19485,30 @@
         </w:rPr>
         <w:t>Diagrammes des cas d’utilisations globales</w:t>
       </w:r>
+      <w:bookmarkEnd w:id="86"/>
+    </w:p>
+    <w:p>
+      <w:pPr>
+        <w:pStyle w:val="Titre2"/>
+        <w:rPr>
+          <w:rFonts w:ascii="Times New Roman" w:hAnsi="Times New Roman" w:cs="Times New Roman"/>
+          <w:b/>
+          <w:szCs w:val="24"/>
+        </w:rPr>
+      </w:pPr>
+      <w:bookmarkStart w:id="87" w:name="_Toc75211559"/>
+      <w:bookmarkStart w:id="88" w:name="_Toc75213193"/>
+      <w:bookmarkStart w:id="89" w:name="_Toc75215429"/>
+      <w:r>
+        <w:rPr>
+          <w:rFonts w:ascii="Times New Roman" w:hAnsi="Times New Roman" w:cs="Times New Roman"/>
+          <w:szCs w:val="24"/>
+        </w:rPr>
+        <w:t>Le diagramme de cas d’utilisation définit les besoins fonctionnels du système pour chaque acteur identifié.</w:t>
+      </w:r>
       <w:bookmarkEnd w:id="87"/>
-    </w:p>
-    <w:p>
-      <w:pPr>
-        <w:pStyle w:val="Titre2"/>
-        <w:rPr>
-          <w:rFonts w:ascii="Times New Roman" w:hAnsi="Times New Roman" w:cs="Times New Roman"/>
-          <w:b/>
-          <w:szCs w:val="24"/>
-        </w:rPr>
-      </w:pPr>
-      <w:bookmarkStart w:id="88" w:name="_Toc75211559"/>
-      <w:bookmarkStart w:id="89" w:name="_Toc75213193"/>
-      <w:bookmarkStart w:id="90" w:name="_Toc75215429"/>
-      <w:r>
-        <w:rPr>
-          <w:rFonts w:ascii="Times New Roman" w:hAnsi="Times New Roman" w:cs="Times New Roman"/>
-          <w:szCs w:val="24"/>
-        </w:rPr>
-        <w:t>Le diagramme de cas d’utilisation définit les besoins fonctionnels du système pour chaque acteur identifié.</w:t>
-      </w:r>
       <w:bookmarkEnd w:id="88"/>
       <w:bookmarkEnd w:id="89"/>
-      <w:bookmarkEnd w:id="90"/>
     </w:p>
     <w:p>
       <w:pPr>
@@ -19053,7 +19545,7 @@
           <w:noProof/>
           <w:sz w:val="24"/>
           <w:szCs w:val="24"/>
-          <w:lang w:val="en-US"/>
+          <w:lang w:eastAsia="fr-FR"/>
         </w:rPr>
         <w:lastRenderedPageBreak/>
         <w:drawing>
@@ -19106,7 +19598,7 @@
     <w:p>
       <w:pPr>
         <w:pStyle w:val="Lgende"/>
-        <w:jc w:val="center"/>
+        <w:jc w:val="both"/>
         <w:rPr>
           <w:rFonts w:ascii="Times New Roman" w:hAnsi="Times New Roman" w:cs="Times New Roman"/>
           <w:b/>
@@ -19115,8 +19607,8 @@
           <w:sz w:val="24"/>
         </w:rPr>
       </w:pPr>
-      <w:bookmarkStart w:id="91" w:name="_Toc75219891"/>
-      <w:bookmarkStart w:id="92" w:name="_Toc75215430"/>
+      <w:bookmarkStart w:id="90" w:name="_Toc75219891"/>
+      <w:bookmarkStart w:id="91" w:name="_Toc75215430"/>
       <w:r>
         <w:rPr>
           <w:rFonts w:ascii="Times New Roman" w:hAnsi="Times New Roman" w:cs="Times New Roman"/>
@@ -19188,7 +19680,7 @@
         </w:rPr>
         <w:t>: Diagramme de cas d’utilisation globale</w:t>
       </w:r>
-      <w:bookmarkEnd w:id="91"/>
+      <w:bookmarkEnd w:id="90"/>
     </w:p>
     <w:p>
       <w:pPr>
@@ -19211,7 +19703,7 @@
         </w:rPr>
         <w:t>Planifications des sprints</w:t>
       </w:r>
-      <w:bookmarkEnd w:id="92"/>
+      <w:bookmarkEnd w:id="91"/>
     </w:p>
     <w:p>
       <w:pPr>
@@ -19588,7 +20080,7 @@
     <w:p>
       <w:pPr>
         <w:pStyle w:val="Lgende"/>
-        <w:jc w:val="center"/>
+        <w:jc w:val="both"/>
         <w:rPr>
           <w:rFonts w:ascii="Times New Roman" w:hAnsi="Times New Roman" w:cs="Times New Roman"/>
           <w:b/>
@@ -19597,8 +20089,8 @@
           <w:sz w:val="24"/>
         </w:rPr>
       </w:pPr>
-      <w:bookmarkStart w:id="93" w:name="_Toc75219892"/>
-      <w:bookmarkStart w:id="94" w:name="_Toc75215431"/>
+      <w:bookmarkStart w:id="92" w:name="_Toc75219892"/>
+      <w:bookmarkStart w:id="93" w:name="_Toc75215431"/>
       <w:r>
         <w:rPr>
           <w:rFonts w:ascii="Times New Roman" w:hAnsi="Times New Roman" w:cs="Times New Roman"/>
@@ -19670,7 +20162,7 @@
         </w:rPr>
         <w:t xml:space="preserve"> Planification des Sprints</w:t>
       </w:r>
-      <w:bookmarkEnd w:id="93"/>
+      <w:bookmarkEnd w:id="92"/>
     </w:p>
     <w:p>
       <w:pPr>
@@ -19694,30 +20186,30 @@
         <w:lastRenderedPageBreak/>
         <w:t>Planning prévisionnel des sprints</w:t>
       </w:r>
+      <w:bookmarkEnd w:id="93"/>
+    </w:p>
+    <w:p>
+      <w:pPr>
+        <w:pStyle w:val="Titre2"/>
+        <w:rPr>
+          <w:rFonts w:ascii="Times New Roman" w:hAnsi="Times New Roman" w:cs="Times New Roman"/>
+          <w:b/>
+          <w:szCs w:val="24"/>
+        </w:rPr>
+      </w:pPr>
+      <w:bookmarkStart w:id="94" w:name="_Toc75211562"/>
+      <w:bookmarkStart w:id="95" w:name="_Toc75213196"/>
+      <w:bookmarkStart w:id="96" w:name="_Toc75215432"/>
+      <w:r>
+        <w:rPr>
+          <w:rFonts w:ascii="Times New Roman" w:hAnsi="Times New Roman" w:cs="Times New Roman"/>
+          <w:szCs w:val="24"/>
+        </w:rPr>
+        <w:t>Avant de présenter les différents sprints qui composent notre Backlog du produit, nous évoquons le planning de notre travail qui peut prendre une période de trois mois. Tout au long des chapitres suivant, nous allons présenter les parties d’analyse, conception et présentation des interfaces avec une revue et une rétrospective de notre travail. Le travail sera distribué comme suit</w:t>
+      </w:r>
       <w:bookmarkEnd w:id="94"/>
-    </w:p>
-    <w:p>
-      <w:pPr>
-        <w:pStyle w:val="Titre2"/>
-        <w:rPr>
-          <w:rFonts w:ascii="Times New Roman" w:hAnsi="Times New Roman" w:cs="Times New Roman"/>
-          <w:b/>
-          <w:szCs w:val="24"/>
-        </w:rPr>
-      </w:pPr>
-      <w:bookmarkStart w:id="95" w:name="_Toc75211562"/>
-      <w:bookmarkStart w:id="96" w:name="_Toc75213196"/>
-      <w:bookmarkStart w:id="97" w:name="_Toc75215432"/>
-      <w:r>
-        <w:rPr>
-          <w:rFonts w:ascii="Times New Roman" w:hAnsi="Times New Roman" w:cs="Times New Roman"/>
-          <w:szCs w:val="24"/>
-        </w:rPr>
-        <w:t>Avant de présenter les différents sprints qui composent notre Backlog du produit, nous évoquons le planning de notre travail qui peut prendre une période de trois mois. Tout au long des chapitres suivant, nous allons présenter les parties d’analyse, conception et présentation des interfaces avec une revue et une rétrospective de notre travail. Le travail sera distribué comme suit</w:t>
-      </w:r>
       <w:bookmarkEnd w:id="95"/>
       <w:bookmarkEnd w:id="96"/>
-      <w:bookmarkEnd w:id="97"/>
       <w:r>
         <w:rPr>
           <w:rFonts w:ascii="Times New Roman" w:hAnsi="Times New Roman" w:cs="Times New Roman"/>
@@ -21669,7 +22161,7 @@
       <w:pPr>
         <w:pStyle w:val="Lgende"/>
         <w:keepNext/>
-        <w:jc w:val="center"/>
+        <w:jc w:val="both"/>
         <w:rPr>
           <w:rFonts w:ascii="Times New Roman" w:hAnsi="Times New Roman" w:cs="Times New Roman"/>
           <w:b/>
@@ -21678,7 +22170,7 @@
           <w:sz w:val="24"/>
         </w:rPr>
       </w:pPr>
-      <w:bookmarkStart w:id="98" w:name="_Toc75219928"/>
+      <w:bookmarkStart w:id="97" w:name="_Toc75219928"/>
       <w:r>
         <w:rPr>
           <w:rFonts w:ascii="Times New Roman" w:hAnsi="Times New Roman" w:cs="Times New Roman"/>
@@ -21750,7 +22242,7 @@
         </w:rPr>
         <w:t>: Planning prévisionnel des Sprints</w:t>
       </w:r>
-      <w:bookmarkEnd w:id="98"/>
+      <w:bookmarkEnd w:id="97"/>
     </w:p>
     <w:p>
       <w:pPr>
@@ -21766,7 +22258,7 @@
           <w:szCs w:val="24"/>
         </w:rPr>
       </w:pPr>
-      <w:bookmarkStart w:id="99" w:name="_Toc75215433"/>
+      <w:bookmarkStart w:id="98" w:name="_Toc75215433"/>
       <w:r>
         <w:rPr>
           <w:rFonts w:ascii="Times New Roman" w:hAnsi="Times New Roman" w:cs="Times New Roman"/>
@@ -21776,7 +22268,7 @@
         </w:rPr>
         <w:t>Environnement de travail</w:t>
       </w:r>
-      <w:bookmarkEnd w:id="99"/>
+      <w:bookmarkEnd w:id="98"/>
     </w:p>
     <w:p>
       <w:pPr>
@@ -21795,7 +22287,7 @@
           <w:szCs w:val="24"/>
         </w:rPr>
       </w:pPr>
-      <w:bookmarkStart w:id="100" w:name="_Toc75215434"/>
+      <w:bookmarkStart w:id="99" w:name="_Toc75215434"/>
       <w:r>
         <w:rPr>
           <w:rFonts w:ascii="Times New Roman" w:hAnsi="Times New Roman" w:cs="Times New Roman"/>
@@ -21804,7 +22296,7 @@
         </w:rPr>
         <w:t>Environnementmatériel</w:t>
       </w:r>
-      <w:bookmarkEnd w:id="100"/>
+      <w:bookmarkEnd w:id="99"/>
     </w:p>
     <w:p>
       <w:pPr>
@@ -22114,7 +22606,7 @@
       <w:pPr>
         <w:pStyle w:val="Lgende"/>
         <w:keepNext/>
-        <w:jc w:val="center"/>
+        <w:jc w:val="both"/>
         <w:rPr>
           <w:rFonts w:ascii="Times New Roman" w:hAnsi="Times New Roman" w:cs="Times New Roman"/>
           <w:b/>
@@ -22123,9 +22615,9 @@
           <w:sz w:val="24"/>
         </w:rPr>
       </w:pPr>
-      <w:bookmarkStart w:id="101" w:name="_bookmark44"/>
-      <w:bookmarkStart w:id="102" w:name="_Toc75219929"/>
-      <w:bookmarkEnd w:id="101"/>
+      <w:bookmarkStart w:id="100" w:name="_bookmark44"/>
+      <w:bookmarkStart w:id="101" w:name="_Toc75219929"/>
+      <w:bookmarkEnd w:id="100"/>
       <w:r>
         <w:rPr>
           <w:rFonts w:ascii="Times New Roman" w:hAnsi="Times New Roman" w:cs="Times New Roman"/>
@@ -22198,7 +22690,7 @@
         </w:rPr>
         <w:t xml:space="preserve"> Architecture matérielle</w:t>
       </w:r>
-      <w:bookmarkEnd w:id="102"/>
+      <w:bookmarkEnd w:id="101"/>
     </w:p>
     <w:p>
       <w:pPr>
@@ -22221,7 +22713,7 @@
           <w:noProof/>
           <w:sz w:val="24"/>
           <w:szCs w:val="24"/>
-          <w:lang w:val="en-US"/>
+          <w:lang w:eastAsia="fr-FR"/>
         </w:rPr>
         <w:drawing>
           <wp:inline distT="0" distB="0" distL="0" distR="0">
@@ -22321,7 +22813,7 @@
           <w:noProof/>
           <w:sz w:val="24"/>
           <w:szCs w:val="24"/>
-          <w:lang w:val="en-US"/>
+          <w:lang w:eastAsia="fr-FR"/>
         </w:rPr>
         <w:drawing>
           <wp:inline distT="0" distB="0" distL="0" distR="0">
@@ -22421,7 +22913,7 @@
           <w:noProof/>
           <w:sz w:val="24"/>
           <w:szCs w:val="24"/>
-          <w:lang w:val="en-US"/>
+          <w:lang w:eastAsia="fr-FR"/>
         </w:rPr>
         <w:drawing>
           <wp:inline distT="0" distB="0" distL="0" distR="0">
@@ -22517,7 +23009,7 @@
           <w:noProof/>
           <w:sz w:val="24"/>
           <w:szCs w:val="24"/>
-          <w:lang w:val="en-US"/>
+          <w:lang w:eastAsia="fr-FR"/>
         </w:rPr>
         <w:drawing>
           <wp:inline distT="0" distB="0" distL="0" distR="0">
@@ -22621,7 +23113,7 @@
           <w:szCs w:val="24"/>
         </w:rPr>
       </w:pPr>
-      <w:bookmarkStart w:id="103" w:name="_Toc75215435"/>
+      <w:bookmarkStart w:id="102" w:name="_Toc75215435"/>
       <w:r>
         <w:rPr>
           <w:rFonts w:ascii="Times New Roman" w:hAnsi="Times New Roman" w:cs="Times New Roman"/>
@@ -22639,7 +23131,7 @@
         </w:rPr>
         <w:t>logiciel</w:t>
       </w:r>
-      <w:bookmarkEnd w:id="103"/>
+      <w:bookmarkEnd w:id="102"/>
     </w:p>
     <w:p>
       <w:pPr>
@@ -22662,7 +23154,7 @@
           <w:noProof/>
           <w:sz w:val="24"/>
           <w:szCs w:val="24"/>
-          <w:lang w:val="en-US"/>
+          <w:lang w:eastAsia="fr-FR"/>
         </w:rPr>
         <w:drawing>
           <wp:inline distT="0" distB="0" distL="0" distR="0">
@@ -22760,7 +23252,7 @@
           <w:noProof/>
           <w:sz w:val="24"/>
           <w:szCs w:val="24"/>
-          <w:lang w:val="en-US"/>
+          <w:lang w:eastAsia="fr-FR"/>
         </w:rPr>
         <w:drawing>
           <wp:inline distT="0" distB="0" distL="0" distR="0">
@@ -22859,7 +23351,7 @@
           <w:noProof/>
           <w:sz w:val="24"/>
           <w:szCs w:val="24"/>
-          <w:lang w:val="en-US"/>
+          <w:lang w:eastAsia="fr-FR"/>
         </w:rPr>
         <w:drawing>
           <wp:inline distT="0" distB="0" distL="0" distR="0">
@@ -22959,7 +23451,7 @@
           <w:noProof/>
           <w:sz w:val="24"/>
           <w:szCs w:val="24"/>
-          <w:lang w:val="en-US"/>
+          <w:lang w:eastAsia="fr-FR"/>
         </w:rPr>
         <w:drawing>
           <wp:inline distT="0" distB="0" distL="0" distR="0">
@@ -23067,7 +23559,7 @@
           <w:noProof/>
           <w:sz w:val="24"/>
           <w:szCs w:val="24"/>
-          <w:lang w:val="en-US"/>
+          <w:lang w:eastAsia="fr-FR"/>
         </w:rPr>
         <w:drawing>
           <wp:inline distT="0" distB="0" distL="0" distR="0">
@@ -23167,7 +23659,7 @@
           <w:noProof/>
           <w:sz w:val="24"/>
           <w:szCs w:val="24"/>
-          <w:lang w:val="en-US"/>
+          <w:lang w:eastAsia="fr-FR"/>
         </w:rPr>
         <w:drawing>
           <wp:inline distT="0" distB="0" distL="0" distR="0">
@@ -23263,7 +23755,7 @@
           <w:szCs w:val="24"/>
         </w:rPr>
       </w:pPr>
-      <w:bookmarkStart w:id="104" w:name="_Toc75215436"/>
+      <w:bookmarkStart w:id="103" w:name="_Toc75215436"/>
       <w:r>
         <w:rPr>
           <w:rFonts w:ascii="Times New Roman" w:hAnsi="Times New Roman" w:cs="Times New Roman"/>
@@ -23272,7 +23764,7 @@
         </w:rPr>
         <w:t>Les outils agiles</w:t>
       </w:r>
-      <w:bookmarkEnd w:id="104"/>
+      <w:bookmarkEnd w:id="103"/>
     </w:p>
     <w:p>
       <w:pPr>
@@ -23293,7 +23785,7 @@
           <w:noProof/>
           <w:sz w:val="24"/>
           <w:szCs w:val="24"/>
-          <w:lang w:val="en-US"/>
+          <w:lang w:eastAsia="fr-FR"/>
         </w:rPr>
         <w:drawing>
           <wp:inline distT="0" distB="0" distL="0" distR="0">
@@ -23391,7 +23883,7 @@
           <w:noProof/>
           <w:sz w:val="24"/>
           <w:szCs w:val="24"/>
-          <w:lang w:val="en-US"/>
+          <w:lang w:eastAsia="fr-FR"/>
         </w:rPr>
         <w:lastRenderedPageBreak/>
         <w:drawing>
@@ -23493,7 +23985,7 @@
           <w:szCs w:val="24"/>
         </w:rPr>
       </w:pPr>
-      <w:bookmarkStart w:id="105" w:name="_Toc75215437"/>
+      <w:bookmarkStart w:id="104" w:name="_Toc75215437"/>
       <w:r>
         <w:rPr>
           <w:rFonts w:ascii="Times New Roman" w:hAnsi="Times New Roman" w:cs="Times New Roman"/>
@@ -23503,7 +23995,7 @@
         </w:rPr>
         <w:t>Architecture générale de l’application</w:t>
       </w:r>
-      <w:bookmarkEnd w:id="105"/>
+      <w:bookmarkEnd w:id="104"/>
     </w:p>
     <w:p>
       <w:pPr>
@@ -23519,7 +24011,7 @@
           <w:szCs w:val="24"/>
         </w:rPr>
       </w:pPr>
-      <w:bookmarkStart w:id="106" w:name="_Toc75215438"/>
+      <w:bookmarkStart w:id="105" w:name="_Toc75215438"/>
       <w:r>
         <w:rPr>
           <w:rFonts w:ascii="Times New Roman" w:hAnsi="Times New Roman" w:cs="Times New Roman"/>
@@ -23529,7 +24021,7 @@
         </w:rPr>
         <w:t>Architecture physique</w:t>
       </w:r>
-      <w:bookmarkEnd w:id="106"/>
+      <w:bookmarkEnd w:id="105"/>
     </w:p>
     <w:p>
       <w:pPr>
@@ -23588,7 +24080,7 @@
           <w:szCs w:val="24"/>
         </w:rPr>
       </w:pPr>
-      <w:bookmarkStart w:id="107" w:name="_Toc75215439"/>
+      <w:bookmarkStart w:id="106" w:name="_Toc75215439"/>
       <w:r>
         <w:rPr>
           <w:rFonts w:ascii="Times New Roman" w:hAnsi="Times New Roman" w:cs="Times New Roman"/>
@@ -23597,7 +24089,7 @@
         </w:rPr>
         <w:t>Spécification logicielle du système</w:t>
       </w:r>
-      <w:bookmarkEnd w:id="107"/>
+      <w:bookmarkEnd w:id="106"/>
     </w:p>
     <w:p>
       <w:pPr>
@@ -23636,7 +24128,7 @@
           <w:noProof/>
           <w:sz w:val="24"/>
           <w:szCs w:val="24"/>
-          <w:lang w:val="en-US"/>
+          <w:lang w:eastAsia="fr-FR"/>
         </w:rPr>
         <w:drawing>
           <wp:inline distT="0" distB="0" distL="0" distR="0">
@@ -23688,7 +24180,7 @@
     <w:p>
       <w:pPr>
         <w:pStyle w:val="Lgende"/>
-        <w:jc w:val="center"/>
+        <w:jc w:val="both"/>
         <w:rPr>
           <w:rFonts w:ascii="Times New Roman" w:hAnsi="Times New Roman" w:cs="Times New Roman"/>
           <w:b/>
@@ -23697,7 +24189,7 @@
           <w:sz w:val="24"/>
         </w:rPr>
       </w:pPr>
-      <w:bookmarkStart w:id="108" w:name="_Toc75219893"/>
+      <w:bookmarkStart w:id="107" w:name="_Toc75219893"/>
       <w:r>
         <w:rPr>
           <w:rFonts w:ascii="Times New Roman" w:hAnsi="Times New Roman" w:cs="Times New Roman"/>
@@ -23770,13 +24262,13 @@
         </w:rPr>
         <w:t>: architecture physique de l'application</w:t>
       </w:r>
-      <w:bookmarkEnd w:id="108"/>
+      <w:bookmarkEnd w:id="107"/>
     </w:p>
     <w:p>
       <w:pPr>
         <w:spacing w:before="140" w:line="360" w:lineRule="auto"/>
         <w:ind w:right="337"/>
-        <w:jc w:val="center"/>
+        <w:jc w:val="both"/>
         <w:rPr>
           <w:rFonts w:ascii="Times New Roman" w:hAnsi="Times New Roman" w:cs="Times New Roman"/>
           <w:sz w:val="24"/>
@@ -23789,7 +24281,7 @@
           <w:noProof/>
           <w:sz w:val="24"/>
           <w:szCs w:val="24"/>
-          <w:lang w:val="en-US"/>
+          <w:lang w:eastAsia="fr-FR"/>
         </w:rPr>
         <w:drawing>
           <wp:inline distT="0" distB="0" distL="0" distR="0">
@@ -23841,7 +24333,7 @@
     <w:p>
       <w:pPr>
         <w:pStyle w:val="Lgende"/>
-        <w:jc w:val="center"/>
+        <w:jc w:val="both"/>
         <w:rPr>
           <w:rFonts w:ascii="Times New Roman" w:hAnsi="Times New Roman" w:cs="Times New Roman"/>
           <w:b/>
@@ -23850,7 +24342,7 @@
           <w:sz w:val="24"/>
         </w:rPr>
       </w:pPr>
-      <w:bookmarkStart w:id="109" w:name="_Toc75219894"/>
+      <w:bookmarkStart w:id="108" w:name="_Toc75219894"/>
       <w:r>
         <w:rPr>
           <w:rFonts w:ascii="Times New Roman" w:hAnsi="Times New Roman" w:cs="Times New Roman"/>
@@ -23922,7 +24414,7 @@
         </w:rPr>
         <w:t>: architecture physique de l'application</w:t>
       </w:r>
-      <w:bookmarkEnd w:id="109"/>
+      <w:bookmarkEnd w:id="108"/>
     </w:p>
     <w:p>
       <w:pPr>
@@ -24059,7 +24551,7 @@
           <w:szCs w:val="24"/>
         </w:rPr>
       </w:pPr>
-      <w:bookmarkStart w:id="110" w:name="_Toc75215440"/>
+      <w:bookmarkStart w:id="109" w:name="_Toc75215440"/>
       <w:r>
         <w:rPr>
           <w:rFonts w:ascii="Times New Roman" w:hAnsi="Times New Roman" w:cs="Times New Roman"/>
@@ -24069,7 +24561,7 @@
         </w:rPr>
         <w:t>Diagramme de déploiement</w:t>
       </w:r>
-      <w:bookmarkEnd w:id="110"/>
+      <w:bookmarkEnd w:id="109"/>
     </w:p>
     <w:p>
       <w:pPr>
@@ -24107,7 +24599,7 @@
       <w:pPr>
         <w:spacing w:before="140" w:line="360" w:lineRule="auto"/>
         <w:ind w:right="337"/>
-        <w:jc w:val="center"/>
+        <w:jc w:val="both"/>
         <w:rPr>
           <w:rFonts w:ascii="Times New Roman" w:hAnsi="Times New Roman" w:cs="Times New Roman"/>
           <w:sz w:val="24"/>
@@ -24120,7 +24612,7 @@
           <w:noProof/>
           <w:sz w:val="24"/>
           <w:szCs w:val="24"/>
-          <w:lang w:val="en-US"/>
+          <w:lang w:eastAsia="fr-FR"/>
         </w:rPr>
         <w:lastRenderedPageBreak/>
         <w:drawing>
@@ -24173,7 +24665,7 @@
     <w:p>
       <w:pPr>
         <w:pStyle w:val="Lgende"/>
-        <w:jc w:val="center"/>
+        <w:jc w:val="both"/>
         <w:rPr>
           <w:rFonts w:ascii="Times New Roman" w:hAnsi="Times New Roman" w:cs="Times New Roman"/>
           <w:b/>
@@ -24182,9 +24674,9 @@
           <w:sz w:val="24"/>
         </w:rPr>
       </w:pPr>
-      <w:bookmarkStart w:id="111" w:name="_Toc75219895"/>
-      <w:bookmarkStart w:id="112" w:name="_Toc11020931"/>
-      <w:bookmarkStart w:id="113" w:name="_Toc75215441"/>
+      <w:bookmarkStart w:id="110" w:name="_Toc75219895"/>
+      <w:bookmarkStart w:id="111" w:name="_Toc11020931"/>
+      <w:bookmarkStart w:id="112" w:name="_Toc75215441"/>
       <w:r>
         <w:rPr>
           <w:rFonts w:ascii="Times New Roman" w:hAnsi="Times New Roman" w:cs="Times New Roman"/>
@@ -24256,7 +24748,7 @@
         </w:rPr>
         <w:t>: Diagramme de déploiement</w:t>
       </w:r>
-      <w:bookmarkEnd w:id="111"/>
+      <w:bookmarkEnd w:id="110"/>
     </w:p>
     <w:p>
       <w:pPr>
@@ -24281,8 +24773,8 @@
         </w:rPr>
         <w:t>Conclusion</w:t>
       </w:r>
+      <w:bookmarkEnd w:id="111"/>
       <w:bookmarkEnd w:id="112"/>
-      <w:bookmarkEnd w:id="113"/>
     </w:p>
     <w:p>
       <w:pPr>
@@ -24325,9 +24817,9 @@
           <w:szCs w:val="24"/>
         </w:rPr>
       </w:pPr>
-      <w:bookmarkStart w:id="114" w:name="_Toc75211572"/>
-      <w:bookmarkStart w:id="115" w:name="_Toc75213206"/>
-      <w:bookmarkStart w:id="116" w:name="_Toc75215442"/>
+      <w:bookmarkStart w:id="113" w:name="_Toc75211572"/>
+      <w:bookmarkStart w:id="114" w:name="_Toc75213206"/>
+      <w:bookmarkStart w:id="115" w:name="_Toc75215442"/>
       <w:r>
         <w:rPr>
           <w:rFonts w:ascii="Times New Roman" w:hAnsi="Times New Roman" w:cs="Times New Roman"/>
@@ -24335,9 +24827,9 @@
         </w:rPr>
         <w:t>.</w:t>
       </w:r>
+      <w:bookmarkEnd w:id="113"/>
       <w:bookmarkEnd w:id="114"/>
       <w:bookmarkEnd w:id="115"/>
-      <w:bookmarkEnd w:id="116"/>
     </w:p>
     <w:p>
       <w:pPr>
@@ -24491,10 +24983,10 @@
           <w:szCs w:val="24"/>
         </w:rPr>
       </w:pPr>
-      <w:bookmarkStart w:id="117" w:name="_Toc75211573"/>
-      <w:bookmarkStart w:id="118" w:name="_Toc75213207"/>
-      <w:bookmarkStart w:id="119" w:name="_Toc75215443"/>
-      <w:bookmarkStart w:id="120" w:name="_Toc11020932"/>
+      <w:bookmarkStart w:id="116" w:name="_Toc75211573"/>
+      <w:bookmarkStart w:id="117" w:name="_Toc75213207"/>
+      <w:bookmarkStart w:id="118" w:name="_Toc75215443"/>
+      <w:bookmarkStart w:id="119" w:name="_Toc11020932"/>
       <w:r>
         <w:rPr>
           <w:rFonts w:ascii="Times New Roman" w:hAnsi="Times New Roman" w:cs="Times New Roman"/>
@@ -24565,9 +25057,9 @@
           </v:shape>
         </w:pict>
       </w:r>
+      <w:bookmarkEnd w:id="116"/>
       <w:bookmarkEnd w:id="117"/>
       <w:bookmarkEnd w:id="118"/>
-      <w:bookmarkEnd w:id="119"/>
     </w:p>
     <w:p>
       <w:pPr>
@@ -24652,20 +25144,29 @@
       <w:pPr>
         <w:pStyle w:val="Titre1"/>
         <w:spacing w:line="360" w:lineRule="auto"/>
-        <w:jc w:val="left"/>
-        <w:rPr>
-          <w:rFonts w:ascii="Times New Roman" w:hAnsi="Times New Roman" w:cs="Times New Roman"/>
-          <w:szCs w:val="24"/>
-        </w:rPr>
-      </w:pPr>
-      <w:bookmarkStart w:id="121" w:name="_Toc75215444"/>
-    </w:p>
-    <w:p/>
-    <w:p/>
+        <w:jc w:val="both"/>
+        <w:rPr>
+          <w:rFonts w:ascii="Times New Roman" w:hAnsi="Times New Roman" w:cs="Times New Roman"/>
+          <w:szCs w:val="24"/>
+        </w:rPr>
+      </w:pPr>
+      <w:bookmarkStart w:id="120" w:name="_Toc75215444"/>
+    </w:p>
+    <w:p>
+      <w:pPr>
+        <w:jc w:val="both"/>
+      </w:pPr>
+    </w:p>
+    <w:p>
+      <w:pPr>
+        <w:jc w:val="both"/>
+      </w:pPr>
+    </w:p>
     <w:p>
       <w:pPr>
         <w:pStyle w:val="Titre1"/>
         <w:spacing w:line="360" w:lineRule="auto"/>
+        <w:jc w:val="both"/>
         <w:rPr>
           <w:rFonts w:ascii="Times New Roman" w:hAnsi="Times New Roman" w:cs="Times New Roman"/>
           <w:szCs w:val="24"/>
@@ -24679,16 +25180,16 @@
         <w:lastRenderedPageBreak/>
         <w:t xml:space="preserve">Chapitre 3 : </w:t>
       </w:r>
+      <w:bookmarkEnd w:id="119"/>
+      <w:r>
+        <w:rPr>
+          <w:rFonts w:ascii="Times New Roman" w:hAnsi="Times New Roman" w:cs="Times New Roman"/>
+          <w:iCs/>
+          <w:szCs w:val="24"/>
+        </w:rPr>
+        <w:t>Etude préalable et état de l’art</w:t>
+      </w:r>
       <w:bookmarkEnd w:id="120"/>
-      <w:r>
-        <w:rPr>
-          <w:rFonts w:ascii="Times New Roman" w:hAnsi="Times New Roman" w:cs="Times New Roman"/>
-          <w:iCs/>
-          <w:szCs w:val="24"/>
-        </w:rPr>
-        <w:t>Etude préalable et état de l’art</w:t>
-      </w:r>
-      <w:bookmarkEnd w:id="121"/>
     </w:p>
     <w:p>
       <w:pPr>
@@ -24704,8 +25205,8 @@
           <w:szCs w:val="24"/>
         </w:rPr>
       </w:pPr>
-      <w:bookmarkStart w:id="122" w:name="_Toc11020933"/>
-      <w:bookmarkStart w:id="123" w:name="_Toc75215445"/>
+      <w:bookmarkStart w:id="121" w:name="_Toc11020933"/>
+      <w:bookmarkStart w:id="122" w:name="_Toc75215445"/>
       <w:r>
         <w:rPr>
           <w:rFonts w:ascii="Times New Roman" w:hAnsi="Times New Roman" w:cs="Times New Roman"/>
@@ -24715,8 +25216,8 @@
         </w:rPr>
         <w:t>Introduction</w:t>
       </w:r>
+      <w:bookmarkEnd w:id="121"/>
       <w:bookmarkEnd w:id="122"/>
-      <w:bookmarkEnd w:id="123"/>
     </w:p>
     <w:p>
       <w:pPr>
@@ -24749,7 +25250,7 @@
           <w:szCs w:val="24"/>
         </w:rPr>
       </w:pPr>
-      <w:bookmarkStart w:id="124" w:name="_Toc75215446"/>
+      <w:bookmarkStart w:id="123" w:name="_Toc75215446"/>
       <w:r>
         <w:rPr>
           <w:rFonts w:ascii="Times New Roman" w:hAnsi="Times New Roman" w:cs="Times New Roman"/>
@@ -24759,7 +25260,7 @@
         </w:rPr>
         <w:t>Agent conversationnel (Chatbot)</w:t>
       </w:r>
-      <w:bookmarkEnd w:id="124"/>
+      <w:bookmarkEnd w:id="123"/>
     </w:p>
     <w:p>
       <w:pPr>
@@ -24775,7 +25276,7 @@
           <w:lang w:val="fr-FR"/>
         </w:rPr>
       </w:pPr>
-      <w:bookmarkStart w:id="125" w:name="_Toc75215447"/>
+      <w:bookmarkStart w:id="124" w:name="_Toc75215447"/>
       <w:r>
         <w:rPr>
           <w:rFonts w:cstheme="majorBidi"/>
@@ -24785,7 +25286,7 @@
         </w:rPr>
         <w:t>C’est quoi un agent conversationnel (Chatbot)?</w:t>
       </w:r>
-      <w:bookmarkEnd w:id="125"/>
+      <w:bookmarkEnd w:id="124"/>
     </w:p>
     <w:p>
       <w:pPr>
@@ -24907,8 +25408,8 @@
           <w:szCs w:val="24"/>
         </w:rPr>
       </w:pPr>
-      <w:bookmarkStart w:id="126" w:name="_Toc75215448"/>
-      <w:bookmarkStart w:id="127" w:name="_Toc10761829"/>
+      <w:bookmarkStart w:id="125" w:name="_Toc75215448"/>
+      <w:bookmarkStart w:id="126" w:name="_Toc10761829"/>
       <w:r>
         <w:rPr>
           <w:rFonts w:cstheme="majorBidi"/>
@@ -24917,7 +25418,7 @@
         </w:rPr>
         <w:t>Les types de Chatbot</w:t>
       </w:r>
-      <w:bookmarkEnd w:id="126"/>
+      <w:bookmarkEnd w:id="125"/>
     </w:p>
     <w:p>
       <w:pPr>
@@ -25053,7 +25554,7 @@
       <w:r>
         <w:rPr>
           <w:noProof/>
-          <w:lang w:val="en-US"/>
+          <w:lang w:eastAsia="fr-FR"/>
         </w:rPr>
         <w:drawing>
           <wp:inline distT="0" distB="0" distL="0" distR="0">
@@ -25095,7 +25596,7 @@
     <w:p>
       <w:pPr>
         <w:pStyle w:val="Lgende"/>
-        <w:jc w:val="center"/>
+        <w:jc w:val="both"/>
         <w:rPr>
           <w:rFonts w:ascii="Times New Roman" w:hAnsi="Times New Roman" w:cs="Times New Roman"/>
           <w:b/>
@@ -25104,7 +25605,7 @@
           <w:sz w:val="24"/>
         </w:rPr>
       </w:pPr>
-      <w:bookmarkStart w:id="128" w:name="_Toc75219896"/>
+      <w:bookmarkStart w:id="127" w:name="_Toc75219896"/>
       <w:r>
         <w:rPr>
           <w:rFonts w:ascii="Times New Roman" w:hAnsi="Times New Roman" w:cs="Times New Roman"/>
@@ -25176,7 +25677,7 @@
         </w:rPr>
         <w:t>: Chatbot basique</w:t>
       </w:r>
-      <w:bookmarkEnd w:id="128"/>
+      <w:bookmarkEnd w:id="127"/>
     </w:p>
     <w:p>
       <w:pPr>
@@ -25223,6 +25724,7 @@
         <w:autoSpaceDE w:val="0"/>
         <w:autoSpaceDN w:val="0"/>
         <w:spacing w:before="1" w:after="0" w:line="360" w:lineRule="auto"/>
+        <w:jc w:val="both"/>
         <w:rPr>
           <w:rFonts w:ascii="Times New Roman" w:hAnsi="Times New Roman" w:cs="Times New Roman"/>
           <w:b/>
@@ -25267,7 +25769,7 @@
       <w:r>
         <w:rPr>
           <w:noProof/>
-          <w:lang w:val="en-US"/>
+          <w:lang w:eastAsia="fr-FR"/>
         </w:rPr>
         <w:drawing>
           <wp:inline distT="0" distB="0" distL="0" distR="0">
@@ -25309,7 +25811,7 @@
     <w:p>
       <w:pPr>
         <w:pStyle w:val="Lgende"/>
-        <w:jc w:val="center"/>
+        <w:jc w:val="both"/>
         <w:rPr>
           <w:rFonts w:ascii="Times New Roman" w:hAnsi="Times New Roman" w:cs="Times New Roman"/>
           <w:b/>
@@ -25318,7 +25820,7 @@
           <w:sz w:val="24"/>
         </w:rPr>
       </w:pPr>
-      <w:bookmarkStart w:id="129" w:name="_Toc75219897"/>
+      <w:bookmarkStart w:id="128" w:name="_Toc75219897"/>
       <w:r>
         <w:rPr>
           <w:rFonts w:ascii="Times New Roman" w:hAnsi="Times New Roman" w:cs="Times New Roman"/>
@@ -25390,7 +25892,7 @@
         </w:rPr>
         <w:t>: Chatbot intelligent</w:t>
       </w:r>
-      <w:bookmarkEnd w:id="129"/>
+      <w:bookmarkEnd w:id="128"/>
     </w:p>
     <w:p>
       <w:pPr>
@@ -25503,7 +26005,7 @@
       <w:r>
         <w:rPr>
           <w:noProof/>
-          <w:lang w:val="en-US"/>
+          <w:lang w:eastAsia="fr-FR"/>
         </w:rPr>
         <w:drawing>
           <wp:inline distT="0" distB="0" distL="0" distR="0">
@@ -25545,7 +26047,7 @@
     <w:p>
       <w:pPr>
         <w:pStyle w:val="Lgende"/>
-        <w:jc w:val="center"/>
+        <w:jc w:val="both"/>
         <w:rPr>
           <w:rFonts w:ascii="Times New Roman" w:hAnsi="Times New Roman" w:cs="Times New Roman"/>
           <w:b/>
@@ -25554,7 +26056,7 @@
           <w:sz w:val="24"/>
         </w:rPr>
       </w:pPr>
-      <w:bookmarkStart w:id="130" w:name="_Toc75219898"/>
+      <w:bookmarkStart w:id="129" w:name="_Toc75219898"/>
       <w:r>
         <w:rPr>
           <w:rFonts w:ascii="Times New Roman" w:hAnsi="Times New Roman" w:cs="Times New Roman"/>
@@ -25626,7 +26128,7 @@
         </w:rPr>
         <w:t>: Chatbot hybride</w:t>
       </w:r>
-      <w:bookmarkEnd w:id="130"/>
+      <w:bookmarkEnd w:id="129"/>
     </w:p>
     <w:p>
       <w:pPr>
@@ -25668,7 +26170,7 @@
           <w:szCs w:val="24"/>
         </w:rPr>
       </w:pPr>
-      <w:bookmarkStart w:id="131" w:name="_Toc75215449"/>
+      <w:bookmarkStart w:id="130" w:name="_Toc75215449"/>
       <w:r>
         <w:rPr>
           <w:rFonts w:cstheme="majorBidi"/>
@@ -25677,9 +26179,9 @@
         </w:rPr>
         <w:t>Les familles de chatbot</w:t>
       </w:r>
-      <w:bookmarkEnd w:id="131"/>
-    </w:p>
-    <w:bookmarkEnd w:id="127"/>
+      <w:bookmarkEnd w:id="130"/>
+    </w:p>
+    <w:bookmarkEnd w:id="126"/>
     <w:p>
       <w:pPr>
         <w:tabs>
@@ -25873,7 +26375,7 @@
           <w:lang w:val="fr-FR"/>
         </w:rPr>
       </w:pPr>
-      <w:bookmarkStart w:id="132" w:name="_Toc75215450"/>
+      <w:bookmarkStart w:id="131" w:name="_Toc75215450"/>
       <w:r>
         <w:rPr>
           <w:rFonts w:cstheme="majorBidi"/>
@@ -25883,7 +26385,7 @@
         </w:rPr>
         <w:t>Les approches techniques pour créer une AI conversationnel</w:t>
       </w:r>
-      <w:bookmarkEnd w:id="132"/>
+      <w:bookmarkEnd w:id="131"/>
     </w:p>
     <w:p>
       <w:pPr>
@@ -25995,7 +26497,7 @@
       <w:r>
         <w:rPr>
           <w:noProof/>
-          <w:lang w:val="en-US"/>
+          <w:lang w:eastAsia="fr-FR"/>
         </w:rPr>
         <w:drawing>
           <wp:anchor distT="0" distB="0" distL="0" distR="0" simplePos="0" relativeHeight="251662336" behindDoc="0" locked="0" layoutInCell="1" allowOverlap="1">
@@ -26045,7 +26547,7 @@
     <w:p>
       <w:pPr>
         <w:pStyle w:val="Lgende"/>
-        <w:jc w:val="center"/>
+        <w:jc w:val="both"/>
         <w:rPr>
           <w:rFonts w:ascii="Times New Roman" w:hAnsi="Times New Roman" w:cs="Times New Roman"/>
           <w:b/>
@@ -26054,7 +26556,7 @@
           <w:sz w:val="24"/>
         </w:rPr>
       </w:pPr>
-      <w:bookmarkStart w:id="133" w:name="_Toc75219899"/>
+      <w:bookmarkStart w:id="132" w:name="_Toc75219899"/>
       <w:r>
         <w:rPr>
           <w:rFonts w:ascii="Times New Roman" w:hAnsi="Times New Roman" w:cs="Times New Roman"/>
@@ -26126,7 +26628,7 @@
         </w:rPr>
         <w:t>: Chatbots basés sur la récupération</w:t>
       </w:r>
-      <w:bookmarkEnd w:id="133"/>
+      <w:bookmarkEnd w:id="132"/>
     </w:p>
     <w:p>
       <w:pPr>
@@ -26194,7 +26696,7 @@
       <w:r>
         <w:rPr>
           <w:noProof/>
-          <w:lang w:val="en-US"/>
+          <w:lang w:eastAsia="fr-FR"/>
         </w:rPr>
         <w:drawing>
           <wp:anchor distT="0" distB="0" distL="0" distR="0" simplePos="0" relativeHeight="251663360" behindDoc="0" locked="0" layoutInCell="1" allowOverlap="1">
@@ -26257,7 +26759,7 @@
     <w:p>
       <w:pPr>
         <w:pStyle w:val="Lgende"/>
-        <w:jc w:val="center"/>
+        <w:jc w:val="both"/>
         <w:rPr>
           <w:rFonts w:ascii="Times New Roman" w:hAnsi="Times New Roman" w:cs="Times New Roman"/>
           <w:b/>
@@ -26266,7 +26768,7 @@
           <w:sz w:val="24"/>
         </w:rPr>
       </w:pPr>
-      <w:bookmarkStart w:id="134" w:name="_Toc75219900"/>
+      <w:bookmarkStart w:id="133" w:name="_Toc75219900"/>
       <w:r>
         <w:rPr>
           <w:rFonts w:ascii="Times New Roman" w:hAnsi="Times New Roman" w:cs="Times New Roman"/>
@@ -26338,7 +26840,7 @@
         </w:rPr>
         <w:t>: Chatbots basés sur la récupération</w:t>
       </w:r>
-      <w:bookmarkEnd w:id="134"/>
+      <w:bookmarkEnd w:id="133"/>
     </w:p>
     <w:p>
       <w:pPr>
@@ -27178,7 +27680,7 @@
       <w:pPr>
         <w:pStyle w:val="Lgende"/>
         <w:keepNext/>
-        <w:jc w:val="center"/>
+        <w:jc w:val="both"/>
         <w:rPr>
           <w:rFonts w:ascii="Times New Roman" w:hAnsi="Times New Roman" w:cs="Times New Roman"/>
           <w:b/>
@@ -27187,7 +27689,7 @@
           <w:sz w:val="24"/>
         </w:rPr>
       </w:pPr>
-      <w:bookmarkStart w:id="135" w:name="_Toc75219930"/>
+      <w:bookmarkStart w:id="134" w:name="_Toc75219930"/>
       <w:r>
         <w:rPr>
           <w:rFonts w:ascii="Times New Roman" w:hAnsi="Times New Roman" w:cs="Times New Roman"/>
@@ -27259,7 +27761,7 @@
         </w:rPr>
         <w:t>: les chatbots basés sur la récupération vs les chatbots génératifs</w:t>
       </w:r>
-      <w:bookmarkEnd w:id="135"/>
+      <w:bookmarkEnd w:id="134"/>
     </w:p>
     <w:p>
       <w:pPr>
@@ -27291,7 +27793,7 @@
           <w:szCs w:val="24"/>
         </w:rPr>
       </w:pPr>
-      <w:bookmarkStart w:id="136" w:name="_Toc75215451"/>
+      <w:bookmarkStart w:id="135" w:name="_Toc75215451"/>
       <w:r>
         <w:rPr>
           <w:rFonts w:cstheme="majorBidi"/>
@@ -27302,7 +27804,7 @@
         <w:lastRenderedPageBreak/>
         <w:t>Modéle logique</w:t>
       </w:r>
-      <w:bookmarkEnd w:id="136"/>
+      <w:bookmarkEnd w:id="135"/>
     </w:p>
     <w:p>
       <w:pPr>
@@ -27572,7 +28074,7 @@
           <w:lang w:val="fr-FR"/>
         </w:rPr>
       </w:pPr>
-      <w:bookmarkStart w:id="137" w:name="_Toc75215452"/>
+      <w:bookmarkStart w:id="136" w:name="_Toc75215452"/>
       <w:r>
         <w:rPr>
           <w:rFonts w:cstheme="majorBidi"/>
@@ -27583,7 +28085,7 @@
         </w:rPr>
         <w:t>L’intelligence artificielle démystifiée (pré requis pour comprendre l’agent virtuel)</w:t>
       </w:r>
-      <w:bookmarkEnd w:id="137"/>
+      <w:bookmarkEnd w:id="136"/>
     </w:p>
     <w:p>
       <w:pPr>
@@ -27815,7 +28317,7 @@
           <w:szCs w:val="24"/>
         </w:rPr>
       </w:pPr>
-      <w:bookmarkStart w:id="138" w:name="_Toc75215453"/>
+      <w:bookmarkStart w:id="137" w:name="_Toc75215453"/>
       <w:r>
         <w:rPr>
           <w:rFonts w:cstheme="majorBidi"/>
@@ -27825,7 +28327,7 @@
         </w:rPr>
         <w:t>Traitement de language</w:t>
       </w:r>
-      <w:bookmarkEnd w:id="138"/>
+      <w:bookmarkEnd w:id="137"/>
     </w:p>
     <w:p>
       <w:pPr>
@@ -27844,11 +28346,11 @@
           <w:szCs w:val="24"/>
         </w:rPr>
       </w:pPr>
-      <w:bookmarkStart w:id="139" w:name="L'apprentissage_automatique(Machine_lear"/>
-      <w:bookmarkStart w:id="140" w:name="_Toc75211584"/>
-      <w:bookmarkStart w:id="141" w:name="_Toc75213218"/>
-      <w:bookmarkStart w:id="142" w:name="_Toc75215454"/>
-      <w:bookmarkEnd w:id="139"/>
+      <w:bookmarkStart w:id="138" w:name="L'apprentissage_automatique(Machine_lear"/>
+      <w:bookmarkStart w:id="139" w:name="_Toc75211584"/>
+      <w:bookmarkStart w:id="140" w:name="_Toc75213218"/>
+      <w:bookmarkStart w:id="141" w:name="_Toc75215454"/>
+      <w:bookmarkEnd w:id="138"/>
       <w:r>
         <w:rPr>
           <w:b w:val="0"/>
@@ -27888,9 +28390,9 @@
         <w:lastRenderedPageBreak/>
         <w:t>d’une machine à analyser, comprendre et générer un discours humain.</w:t>
       </w:r>
+      <w:bookmarkEnd w:id="139"/>
       <w:bookmarkEnd w:id="140"/>
       <w:bookmarkEnd w:id="141"/>
-      <w:bookmarkEnd w:id="142"/>
     </w:p>
     <w:p>
       <w:pPr>
@@ -27909,9 +28411,9 @@
           <w:szCs w:val="24"/>
         </w:rPr>
       </w:pPr>
-      <w:bookmarkStart w:id="143" w:name="_Toc75211585"/>
-      <w:bookmarkStart w:id="144" w:name="_Toc75213219"/>
-      <w:bookmarkStart w:id="145" w:name="_Toc75215455"/>
+      <w:bookmarkStart w:id="142" w:name="_Toc75211585"/>
+      <w:bookmarkStart w:id="143" w:name="_Toc75213219"/>
+      <w:bookmarkStart w:id="144" w:name="_Toc75215455"/>
       <w:r>
         <w:rPr>
           <w:b w:val="0"/>
@@ -27950,9 +28452,9 @@
         </w:rPr>
         <w:t>ressembler exactement à des interactions entre les humains.</w:t>
       </w:r>
+      <w:bookmarkEnd w:id="142"/>
       <w:bookmarkEnd w:id="143"/>
       <w:bookmarkEnd w:id="144"/>
-      <w:bookmarkEnd w:id="145"/>
     </w:p>
     <w:p>
       <w:pPr>
@@ -27971,9 +28473,9 @@
           <w:szCs w:val="24"/>
         </w:rPr>
       </w:pPr>
-      <w:bookmarkStart w:id="146" w:name="_Toc75211586"/>
-      <w:bookmarkStart w:id="147" w:name="_Toc75213220"/>
-      <w:bookmarkStart w:id="148" w:name="_Toc75215456"/>
+      <w:bookmarkStart w:id="145" w:name="_Toc75211586"/>
+      <w:bookmarkStart w:id="146" w:name="_Toc75213220"/>
+      <w:bookmarkStart w:id="147" w:name="_Toc75215456"/>
       <w:r>
         <w:rPr>
           <w:b w:val="0"/>
@@ -28060,9 +28562,9 @@
         </w:rPr>
         <w:t>facilité le développement des machines dotés de capacités NLP.</w:t>
       </w:r>
+      <w:bookmarkEnd w:id="145"/>
       <w:bookmarkEnd w:id="146"/>
       <w:bookmarkEnd w:id="147"/>
-      <w:bookmarkEnd w:id="148"/>
     </w:p>
     <w:p>
       <w:pPr>
@@ -28081,9 +28583,9 @@
           <w:szCs w:val="24"/>
         </w:rPr>
       </w:pPr>
-      <w:bookmarkStart w:id="149" w:name="_Toc75211587"/>
-      <w:bookmarkStart w:id="150" w:name="_Toc75213221"/>
-      <w:bookmarkStart w:id="151" w:name="_Toc75215457"/>
+      <w:bookmarkStart w:id="148" w:name="_Toc75211587"/>
+      <w:bookmarkStart w:id="149" w:name="_Toc75213221"/>
+      <w:bookmarkStart w:id="150" w:name="_Toc75215457"/>
       <w:r>
         <w:rPr>
           <w:b w:val="0"/>
@@ -28142,9 +28644,9 @@
         </w:rPr>
         <w:t>d’autres applications.</w:t>
       </w:r>
+      <w:bookmarkEnd w:id="148"/>
       <w:bookmarkEnd w:id="149"/>
       <w:bookmarkEnd w:id="150"/>
-      <w:bookmarkEnd w:id="151"/>
     </w:p>
     <w:p>
       <w:pPr>
@@ -28163,9 +28665,9 @@
           <w:szCs w:val="24"/>
         </w:rPr>
       </w:pPr>
-      <w:bookmarkStart w:id="152" w:name="_Toc75211588"/>
-      <w:bookmarkStart w:id="153" w:name="_Toc75213222"/>
-      <w:bookmarkStart w:id="154" w:name="_Toc75215458"/>
+      <w:bookmarkStart w:id="151" w:name="_Toc75211588"/>
+      <w:bookmarkStart w:id="152" w:name="_Toc75213222"/>
+      <w:bookmarkStart w:id="153" w:name="_Toc75215458"/>
       <w:r>
         <w:rPr>
           <w:b w:val="0"/>
@@ -28176,9 +28678,9 @@
         </w:rPr>
         <w:t>Pour comprendre comment elle fonctionne, nous devons examiner ses deux principales composantes :</w:t>
       </w:r>
+      <w:bookmarkEnd w:id="151"/>
       <w:bookmarkEnd w:id="152"/>
       <w:bookmarkEnd w:id="153"/>
-      <w:bookmarkEnd w:id="154"/>
     </w:p>
     <w:p>
       <w:pPr>
@@ -28200,9 +28702,9 @@
           <w:szCs w:val="24"/>
         </w:rPr>
       </w:pPr>
-      <w:bookmarkStart w:id="155" w:name="_Toc75211589"/>
-      <w:bookmarkStart w:id="156" w:name="_Toc75213223"/>
-      <w:bookmarkStart w:id="157" w:name="_Toc75215459"/>
+      <w:bookmarkStart w:id="154" w:name="_Toc75211589"/>
+      <w:bookmarkStart w:id="155" w:name="_Toc75213223"/>
+      <w:bookmarkStart w:id="156" w:name="_Toc75215459"/>
       <w:r>
         <w:rPr>
           <w:b w:val="0"/>
@@ -28243,9 +28745,9 @@
         </w:rPr>
         <w:t>ou de donner un sens au langage naturel que l’ordinateur a reçu. [24]</w:t>
       </w:r>
+      <w:bookmarkEnd w:id="154"/>
       <w:bookmarkEnd w:id="155"/>
       <w:bookmarkEnd w:id="156"/>
-      <w:bookmarkEnd w:id="157"/>
     </w:p>
     <w:p>
       <w:pPr>
@@ -28267,9 +28769,9 @@
           <w:szCs w:val="24"/>
         </w:rPr>
       </w:pPr>
-      <w:bookmarkStart w:id="158" w:name="_Toc75211590"/>
-      <w:bookmarkStart w:id="159" w:name="_Toc75213224"/>
-      <w:bookmarkStart w:id="160" w:name="_Toc75215460"/>
+      <w:bookmarkStart w:id="157" w:name="_Toc75211590"/>
+      <w:bookmarkStart w:id="158" w:name="_Toc75213224"/>
+      <w:bookmarkStart w:id="159" w:name="_Toc75215460"/>
       <w:r>
         <w:rPr>
           <w:b w:val="0"/>
@@ -28280,9 +28782,9 @@
         </w:rPr>
         <w:t>NLG (Natural Language Generation) : est beaucoup plus simple à accomplir. C’est la traduction de langage artificiel d’une machine en texte, ou en un discours audible avec une synthèse vocale.</w:t>
       </w:r>
+      <w:bookmarkEnd w:id="157"/>
       <w:bookmarkEnd w:id="158"/>
       <w:bookmarkEnd w:id="159"/>
-      <w:bookmarkEnd w:id="160"/>
     </w:p>
     <w:p>
       <w:pPr>
@@ -28301,7 +28803,7 @@
           <w:szCs w:val="24"/>
         </w:rPr>
       </w:pPr>
-      <w:bookmarkStart w:id="161" w:name="_Toc75215461"/>
+      <w:bookmarkStart w:id="160" w:name="_Toc75215461"/>
       <w:r>
         <w:rPr>
           <w:rFonts w:cstheme="majorBidi"/>
@@ -28311,7 +28813,7 @@
         </w:rPr>
         <w:t>L’apprentissage automatique (Machine learning)</w:t>
       </w:r>
-      <w:bookmarkEnd w:id="161"/>
+      <w:bookmarkEnd w:id="160"/>
     </w:p>
     <w:p>
       <w:pPr>
@@ -28425,7 +28927,7 @@
           <w:szCs w:val="24"/>
         </w:rPr>
       </w:pPr>
-      <w:bookmarkStart w:id="162" w:name="_Toc75215462"/>
+      <w:bookmarkStart w:id="161" w:name="_Toc75215462"/>
       <w:r>
         <w:rPr>
           <w:rFonts w:cstheme="majorBidi"/>
@@ -28444,7 +28946,7 @@
         </w:rPr>
         <w:t>supervisé</w:t>
       </w:r>
-      <w:bookmarkEnd w:id="162"/>
+      <w:bookmarkEnd w:id="161"/>
     </w:p>
     <w:p>
       <w:pPr>
@@ -28617,7 +29119,7 @@
           <w:szCs w:val="24"/>
         </w:rPr>
       </w:pPr>
-      <w:bookmarkStart w:id="163" w:name="_Toc75215463"/>
+      <w:bookmarkStart w:id="162" w:name="_Toc75215463"/>
       <w:r>
         <w:rPr>
           <w:rFonts w:cstheme="majorBidi"/>
@@ -28636,7 +29138,7 @@
         </w:rPr>
         <w:t>supervisé</w:t>
       </w:r>
-      <w:bookmarkEnd w:id="163"/>
+      <w:bookmarkEnd w:id="162"/>
     </w:p>
     <w:p>
       <w:pPr>
@@ -28781,7 +29283,7 @@
           <w:szCs w:val="24"/>
         </w:rPr>
       </w:pPr>
-      <w:bookmarkStart w:id="164" w:name="_Toc75215464"/>
+      <w:bookmarkStart w:id="163" w:name="_Toc75215464"/>
       <w:r>
         <w:rPr>
           <w:rFonts w:cstheme="majorBidi"/>
@@ -28791,7 +29293,7 @@
         </w:rPr>
         <w:t>Etude Comparative</w:t>
       </w:r>
-      <w:bookmarkEnd w:id="164"/>
+      <w:bookmarkEnd w:id="163"/>
     </w:p>
     <w:tbl>
       <w:tblPr>
@@ -30693,7 +31195,7 @@
           <w:sz w:val="24"/>
         </w:rPr>
       </w:pPr>
-      <w:bookmarkStart w:id="165" w:name="_Toc75219931"/>
+      <w:bookmarkStart w:id="164" w:name="_Toc75219931"/>
       <w:r>
         <w:rPr>
           <w:rFonts w:ascii="Times New Roman" w:hAnsi="Times New Roman" w:cs="Times New Roman"/>
@@ -30765,7 +31267,7 @@
         </w:rPr>
         <w:t xml:space="preserve"> Comparaison entre Apprentissage supervisé et Apprentissage non supervisé [26]</w:t>
       </w:r>
-      <w:bookmarkEnd w:id="165"/>
+      <w:bookmarkEnd w:id="164"/>
     </w:p>
     <w:p>
       <w:pPr>
@@ -30779,7 +31281,7 @@
           <w:szCs w:val="24"/>
         </w:rPr>
       </w:pPr>
-      <w:bookmarkStart w:id="166" w:name="_Toc75215465"/>
+      <w:bookmarkStart w:id="165" w:name="_Toc75215465"/>
       <w:r>
         <w:rPr>
           <w:b/>
@@ -30787,7 +31289,7 @@
         </w:rPr>
         <w:t>Synthése</w:t>
       </w:r>
-      <w:bookmarkEnd w:id="166"/>
+      <w:bookmarkEnd w:id="165"/>
     </w:p>
     <w:p>
       <w:pPr>
@@ -30828,7 +31330,7 @@
           <w:szCs w:val="24"/>
         </w:rPr>
       </w:pPr>
-      <w:bookmarkStart w:id="167" w:name="_Toc75215466"/>
+      <w:bookmarkStart w:id="166" w:name="_Toc75215466"/>
       <w:r>
         <w:rPr>
           <w:b/>
@@ -30836,7 +31338,7 @@
         </w:rPr>
         <w:t>Deep learning</w:t>
       </w:r>
-      <w:bookmarkEnd w:id="167"/>
+      <w:bookmarkEnd w:id="166"/>
     </w:p>
     <w:p>
       <w:pPr>
@@ -30998,7 +31500,7 @@
           <w:szCs w:val="24"/>
         </w:rPr>
       </w:pPr>
-      <w:bookmarkStart w:id="168" w:name="_Toc75215467"/>
+      <w:bookmarkStart w:id="167" w:name="_Toc75215467"/>
       <w:r>
         <w:rPr>
           <w:b/>
@@ -31006,7 +31508,7 @@
         </w:rPr>
         <w:t>Les couches de deep learning</w:t>
       </w:r>
-      <w:bookmarkEnd w:id="168"/>
+      <w:bookmarkEnd w:id="167"/>
     </w:p>
     <w:p>
       <w:pPr>
@@ -31144,7 +31646,7 @@
     <w:p>
       <w:pPr>
         <w:spacing w:line="360" w:lineRule="auto"/>
-        <w:jc w:val="center"/>
+        <w:jc w:val="both"/>
         <w:rPr>
           <w:rFonts w:ascii="Times New Roman" w:hAnsi="Times New Roman" w:cs="Times New Roman"/>
           <w:b/>
@@ -31159,7 +31661,7 @@
           <w:noProof/>
           <w:sz w:val="24"/>
           <w:szCs w:val="24"/>
-          <w:lang w:val="en-US"/>
+          <w:lang w:eastAsia="fr-FR"/>
         </w:rPr>
         <w:drawing>
           <wp:inline distT="0" distB="0" distL="0" distR="0">
@@ -31211,7 +31713,7 @@
           <w:szCs w:val="24"/>
         </w:rPr>
       </w:pPr>
-      <w:bookmarkStart w:id="169" w:name="_Toc75219901"/>
+      <w:bookmarkStart w:id="168" w:name="_Toc75219901"/>
       <w:r>
         <w:rPr>
           <w:rFonts w:ascii="Times New Roman" w:hAnsi="Times New Roman" w:cs="Times New Roman"/>
@@ -31283,7 +31785,7 @@
         </w:rPr>
         <w:t>: Comparaison entre Apprentissage supervisé et Apprentissage non supervisé [26]</w:t>
       </w:r>
-      <w:bookmarkEnd w:id="169"/>
+      <w:bookmarkEnd w:id="168"/>
     </w:p>
     <w:p>
       <w:pPr>
@@ -31355,7 +31857,7 @@
           <w:noProof/>
           <w:sz w:val="24"/>
           <w:szCs w:val="24"/>
-          <w:lang w:val="en-US"/>
+          <w:lang w:eastAsia="fr-FR"/>
         </w:rPr>
         <w:drawing>
           <wp:anchor distT="0" distB="0" distL="0" distR="0" simplePos="0" relativeHeight="251664384" behindDoc="0" locked="0" layoutInCell="1" allowOverlap="1">
@@ -31541,7 +32043,7 @@
           <w:sz w:val="24"/>
         </w:rPr>
       </w:pPr>
-      <w:bookmarkStart w:id="170" w:name="_Toc75219902"/>
+      <w:bookmarkStart w:id="169" w:name="_Toc75219902"/>
       <w:r>
         <w:rPr>
           <w:rFonts w:ascii="Times New Roman" w:hAnsi="Times New Roman" w:cs="Times New Roman"/>
@@ -31613,7 +32115,7 @@
         </w:rPr>
         <w:t>:: Comparaison entre Apprentissage supervisé et Apprentissage non supervisé [26]</w:t>
       </w:r>
-      <w:bookmarkEnd w:id="170"/>
+      <w:bookmarkEnd w:id="169"/>
     </w:p>
     <w:p>
       <w:pPr>
@@ -31806,7 +32308,7 @@
       <w:r>
         <w:rPr>
           <w:noProof/>
-          <w:lang w:val="en-US"/>
+          <w:lang w:eastAsia="fr-FR"/>
         </w:rPr>
         <w:lastRenderedPageBreak/>
         <w:drawing>
@@ -31864,7 +32366,7 @@
     <w:p>
       <w:pPr>
         <w:pStyle w:val="Lgende"/>
-        <w:jc w:val="center"/>
+        <w:jc w:val="both"/>
         <w:rPr>
           <w:rFonts w:ascii="Times New Roman" w:hAnsi="Times New Roman" w:cs="Times New Roman"/>
           <w:b/>
@@ -31873,10 +32375,10 @@
           <w:sz w:val="24"/>
         </w:rPr>
       </w:pPr>
-      <w:bookmarkStart w:id="171" w:name="_bookmark57"/>
-      <w:bookmarkStart w:id="172" w:name="_Toc75219903"/>
-      <w:bookmarkStart w:id="173" w:name="_Toc75215468"/>
-      <w:bookmarkEnd w:id="171"/>
+      <w:bookmarkStart w:id="170" w:name="_bookmark57"/>
+      <w:bookmarkStart w:id="171" w:name="_Toc75219903"/>
+      <w:bookmarkStart w:id="172" w:name="_Toc75215468"/>
+      <w:bookmarkEnd w:id="170"/>
       <w:r>
         <w:rPr>
           <w:rFonts w:ascii="Times New Roman" w:hAnsi="Times New Roman" w:cs="Times New Roman"/>
@@ -31948,7 +32450,7 @@
         </w:rPr>
         <w:t>: Comparaison entre Apprentissage supervisé et Apprentissage non supervisé [26]</w:t>
       </w:r>
-      <w:bookmarkEnd w:id="172"/>
+      <w:bookmarkEnd w:id="171"/>
     </w:p>
     <w:p>
       <w:pPr>
@@ -31976,7 +32478,7 @@
         </w:rPr>
         <w:t>Etude comparative</w:t>
       </w:r>
-      <w:bookmarkEnd w:id="173"/>
+      <w:bookmarkEnd w:id="172"/>
     </w:p>
     <w:tbl>
       <w:tblPr>
@@ -33364,7 +33866,7 @@
       <w:pPr>
         <w:pStyle w:val="Lgende"/>
         <w:keepNext/>
-        <w:jc w:val="center"/>
+        <w:jc w:val="both"/>
         <w:rPr>
           <w:rFonts w:ascii="Times New Roman" w:hAnsi="Times New Roman" w:cs="Times New Roman"/>
           <w:b/>
@@ -33373,7 +33875,7 @@
           <w:sz w:val="24"/>
         </w:rPr>
       </w:pPr>
-      <w:bookmarkStart w:id="174" w:name="_Toc75219932"/>
+      <w:bookmarkStart w:id="173" w:name="_Toc75219932"/>
       <w:r>
         <w:rPr>
           <w:rFonts w:ascii="Times New Roman" w:hAnsi="Times New Roman" w:cs="Times New Roman"/>
@@ -33445,7 +33947,7 @@
         </w:rPr>
         <w:t xml:space="preserve"> Comparaison entre ANN, CNN et RNN</w:t>
       </w:r>
-      <w:bookmarkEnd w:id="174"/>
+      <w:bookmarkEnd w:id="173"/>
     </w:p>
     <w:p>
       <w:pPr>
@@ -33939,7 +34441,7 @@
           <w:noProof/>
           <w:sz w:val="24"/>
           <w:szCs w:val="24"/>
-          <w:lang w:val="en-US"/>
+          <w:lang w:eastAsia="fr-FR"/>
         </w:rPr>
         <w:drawing>
           <wp:anchor distT="0" distB="0" distL="0" distR="0" simplePos="0" relativeHeight="251666432" behindDoc="0" locked="0" layoutInCell="1" allowOverlap="1">
@@ -33989,7 +34491,7 @@
     <w:p>
       <w:pPr>
         <w:pStyle w:val="Lgende"/>
-        <w:jc w:val="center"/>
+        <w:jc w:val="both"/>
         <w:rPr>
           <w:rFonts w:ascii="Times New Roman" w:hAnsi="Times New Roman" w:cs="Times New Roman"/>
           <w:b/>
@@ -33998,7 +34500,7 @@
           <w:sz w:val="24"/>
         </w:rPr>
       </w:pPr>
-      <w:bookmarkStart w:id="175" w:name="_Toc75219904"/>
+      <w:bookmarkStart w:id="174" w:name="_Toc75219904"/>
       <w:r>
         <w:rPr>
           <w:rFonts w:ascii="Times New Roman" w:hAnsi="Times New Roman" w:cs="Times New Roman"/>
@@ -34070,7 +34572,7 @@
         </w:rPr>
         <w:t>: Piliers du Cloud</w:t>
       </w:r>
-      <w:bookmarkEnd w:id="175"/>
+      <w:bookmarkEnd w:id="174"/>
     </w:p>
     <w:p>
       <w:pPr>
@@ -34791,11 +35293,11 @@
           <w:szCs w:val="24"/>
         </w:rPr>
       </w:pPr>
-      <w:bookmarkStart w:id="176" w:name="Visualisation_des_données:"/>
-      <w:bookmarkStart w:id="177" w:name="_bookmark61"/>
-      <w:bookmarkStart w:id="178" w:name="_Toc11020940"/>
+      <w:bookmarkStart w:id="175" w:name="Visualisation_des_données:"/>
+      <w:bookmarkStart w:id="176" w:name="_bookmark61"/>
+      <w:bookmarkStart w:id="177" w:name="_Toc11020940"/>
+      <w:bookmarkEnd w:id="175"/>
       <w:bookmarkEnd w:id="176"/>
-      <w:bookmarkEnd w:id="177"/>
     </w:p>
     <w:p>
       <w:pPr>
@@ -34808,9 +35310,9 @@
           <w:szCs w:val="24"/>
         </w:rPr>
       </w:pPr>
-      <w:bookmarkStart w:id="179" w:name="_Toc75211596"/>
-      <w:bookmarkStart w:id="180" w:name="_Toc75213234"/>
-      <w:bookmarkStart w:id="181" w:name="_Toc75215470"/>
+      <w:bookmarkStart w:id="178" w:name="_Toc75211596"/>
+      <w:bookmarkStart w:id="179" w:name="_Toc75213234"/>
+      <w:bookmarkStart w:id="180" w:name="_Toc75215470"/>
       <w:r>
         <w:rPr>
           <w:rFonts w:ascii="Times New Roman" w:hAnsi="Times New Roman" w:cs="Times New Roman"/>
@@ -34820,7 +35322,7 @@
           <w:lang w:eastAsia="fr-FR"/>
         </w:rPr>
         <w:pict>
-          <v:shape id="Accolades 9" o:spid="_x0000_s1048" type="#_x0000_t186" style="position:absolute;left:0;text-align:left;margin-left:685.2pt;margin-top:0;width:388.2pt;height:447.95pt;rotation:90;z-index:251667456;visibility:visible;mso-position-horizontal:right;mso-position-horizontal-relative:margin;mso-position-vertical:center;mso-position-vertical-relative:page;mso-width-relative:margin;mso-height-relative:margin;v-text-anchor:middle" o:gfxdata="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" o:allowincell="f" filled="t" fillcolor="#1f497d" stroked="f" strokecolor="#5c83b4" strokeweight=".25pt">
+          <v:shape id="Accolades 9" o:spid="_x0000_s1048" type="#_x0000_t186" style="position:absolute;left:0;text-align:left;margin-left:1033.4pt;margin-top:0;width:388.2pt;height:447.95pt;rotation:90;z-index:251667456;visibility:visible;mso-position-horizontal:right;mso-position-horizontal-relative:margin;mso-position-vertical:center;mso-position-vertical-relative:page;mso-width-relative:margin;mso-height-relative:margin;v-text-anchor:middle" o:gfxdata="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" o:allowincell="f" filled="t" fillcolor="#1f497d" stroked="f" strokecolor="#5c83b4" strokeweight=".25pt">
             <v:shadow opacity=".5"/>
             <v:textbox style="mso-fit-shape-to-text:t">
               <w:txbxContent>
@@ -34834,9 +35336,9 @@
                       <w:szCs w:val="96"/>
                     </w:rPr>
                   </w:pPr>
-                  <w:bookmarkStart w:id="182" w:name="_Toc75211595"/>
-                  <w:bookmarkStart w:id="183" w:name="_Toc75213233"/>
-                  <w:bookmarkStart w:id="184" w:name="_Toc75215469"/>
+                  <w:bookmarkStart w:id="181" w:name="_Toc75211595"/>
+                  <w:bookmarkStart w:id="182" w:name="_Toc75213233"/>
+                  <w:bookmarkStart w:id="183" w:name="_Toc75215469"/>
                   <w:r>
                     <w:rPr>
                       <w:rFonts w:ascii="Times New Roman" w:hAnsi="Times New Roman" w:cs="Times New Roman"/>
@@ -34853,9 +35355,9 @@
                     </w:rPr>
                     <w:t>Implémentation de chatbot</w:t>
                   </w:r>
+                  <w:bookmarkEnd w:id="181"/>
                   <w:bookmarkEnd w:id="182"/>
                   <w:bookmarkEnd w:id="183"/>
-                  <w:bookmarkEnd w:id="184"/>
                 </w:p>
                 <w:p>
                   <w:pPr>
@@ -34876,9 +35378,9 @@
           </v:shape>
         </w:pict>
       </w:r>
+      <w:bookmarkEnd w:id="178"/>
       <w:bookmarkEnd w:id="179"/>
       <w:bookmarkEnd w:id="180"/>
-      <w:bookmarkEnd w:id="181"/>
     </w:p>
     <w:p>
       <w:pPr>
@@ -34904,17 +35406,22 @@
         </w:rPr>
       </w:pPr>
     </w:p>
-    <w:p/>
+    <w:p>
+      <w:pPr>
+        <w:jc w:val="both"/>
+      </w:pPr>
+    </w:p>
     <w:p>
       <w:pPr>
         <w:pStyle w:val="Titre1"/>
         <w:spacing w:line="360" w:lineRule="auto"/>
-        <w:rPr>
-          <w:rFonts w:ascii="Times New Roman" w:hAnsi="Times New Roman" w:cs="Times New Roman"/>
-          <w:szCs w:val="24"/>
-        </w:rPr>
-      </w:pPr>
-      <w:bookmarkStart w:id="185" w:name="_Toc75215471"/>
+        <w:jc w:val="both"/>
+        <w:rPr>
+          <w:rFonts w:ascii="Times New Roman" w:hAnsi="Times New Roman" w:cs="Times New Roman"/>
+          <w:szCs w:val="24"/>
+        </w:rPr>
+      </w:pPr>
+      <w:bookmarkStart w:id="184" w:name="_Toc75215471"/>
       <w:r>
         <w:rPr>
           <w:rFonts w:ascii="Times New Roman" w:hAnsi="Times New Roman" w:cs="Times New Roman"/>
@@ -34923,7 +35430,7 @@
         <w:lastRenderedPageBreak/>
         <w:t xml:space="preserve">Chapitre 4 : </w:t>
       </w:r>
-      <w:bookmarkEnd w:id="178"/>
+      <w:bookmarkEnd w:id="177"/>
       <w:r>
         <w:rPr>
           <w:rFonts w:ascii="Times New Roman" w:hAnsi="Times New Roman" w:cs="Times New Roman"/>
@@ -34931,7 +35438,7 @@
         </w:rPr>
         <w:t>Implémentation de chatbot</w:t>
       </w:r>
-      <w:bookmarkEnd w:id="185"/>
+      <w:bookmarkEnd w:id="184"/>
     </w:p>
     <w:p>
       <w:pPr>
@@ -34947,8 +35454,8 @@
           <w:szCs w:val="24"/>
         </w:rPr>
       </w:pPr>
-      <w:bookmarkStart w:id="186" w:name="_Toc11020941"/>
-      <w:bookmarkStart w:id="187" w:name="_Toc75215472"/>
+      <w:bookmarkStart w:id="185" w:name="_Toc11020941"/>
+      <w:bookmarkStart w:id="186" w:name="_Toc75215472"/>
       <w:r>
         <w:rPr>
           <w:rFonts w:ascii="Times New Roman" w:hAnsi="Times New Roman" w:cs="Times New Roman"/>
@@ -34958,18 +35465,18 @@
         </w:rPr>
         <w:t>Introductio</w:t>
       </w:r>
-      <w:bookmarkStart w:id="188" w:name="_Toc11020942"/>
+      <w:bookmarkStart w:id="187" w:name="_Toc11020942"/>
+      <w:bookmarkEnd w:id="185"/>
+      <w:r>
+        <w:rPr>
+          <w:rFonts w:ascii="Times New Roman" w:hAnsi="Times New Roman" w:cs="Times New Roman"/>
+          <w:b/>
+          <w:sz w:val="28"/>
+          <w:szCs w:val="24"/>
+        </w:rPr>
+        <w:t>n</w:t>
+      </w:r>
       <w:bookmarkEnd w:id="186"/>
-      <w:r>
-        <w:rPr>
-          <w:rFonts w:ascii="Times New Roman" w:hAnsi="Times New Roman" w:cs="Times New Roman"/>
-          <w:b/>
-          <w:sz w:val="28"/>
-          <w:szCs w:val="24"/>
-        </w:rPr>
-        <w:t>n</w:t>
-      </w:r>
-      <w:bookmarkEnd w:id="187"/>
     </w:p>
     <w:p>
       <w:pPr>
@@ -34979,8 +35486,8 @@
           <w:szCs w:val="24"/>
         </w:rPr>
       </w:pPr>
-      <w:bookmarkStart w:id="189" w:name="_Toc75213237"/>
-      <w:bookmarkStart w:id="190" w:name="_Toc75215473"/>
+      <w:bookmarkStart w:id="188" w:name="_Toc75213237"/>
+      <w:bookmarkStart w:id="189" w:name="_Toc75215473"/>
       <w:r>
         <w:rPr>
           <w:rFonts w:ascii="Times New Roman" w:hAnsi="Times New Roman" w:cs="Times New Roman"/>
@@ -34988,8 +35495,8 @@
         </w:rPr>
         <w:t>Ce chapitre sera consacré sur le travail réalisé dans la partie IA comme d'habitude en passant par des étapes bien déterminées.</w:t>
       </w:r>
+      <w:bookmarkEnd w:id="188"/>
       <w:bookmarkEnd w:id="189"/>
-      <w:bookmarkEnd w:id="190"/>
     </w:p>
     <w:p>
       <w:pPr>
@@ -35025,7 +35532,7 @@
           <w:szCs w:val="24"/>
         </w:rPr>
       </w:pPr>
-      <w:bookmarkStart w:id="191" w:name="_Toc75215474"/>
+      <w:bookmarkStart w:id="190" w:name="_Toc75215474"/>
       <w:r>
         <w:rPr>
           <w:rFonts w:ascii="Times New Roman" w:hAnsi="Times New Roman" w:cs="Times New Roman"/>
@@ -35035,28 +35542,28 @@
         </w:rPr>
         <w:t>Etude expérimentale</w:t>
       </w:r>
+      <w:bookmarkEnd w:id="190"/>
+    </w:p>
+    <w:p>
+      <w:pPr>
+        <w:pStyle w:val="Titre2"/>
+        <w:rPr>
+          <w:rFonts w:ascii="Times New Roman" w:hAnsi="Times New Roman" w:cs="Times New Roman"/>
+          <w:b/>
+          <w:szCs w:val="24"/>
+        </w:rPr>
+      </w:pPr>
+      <w:bookmarkStart w:id="191" w:name="_Toc75213239"/>
+      <w:bookmarkStart w:id="192" w:name="_Toc75215475"/>
+      <w:r>
+        <w:rPr>
+          <w:rFonts w:ascii="Times New Roman" w:hAnsi="Times New Roman" w:cs="Times New Roman"/>
+          <w:szCs w:val="24"/>
+        </w:rPr>
+        <w:t>Dans ce chatbot, nous avons utilisé le « modèle seq2seq », également appelé modèle encodeur-décodeur, qui utilise la mémoire à long court terme-LSTM pour la génération de texte à partir du corpus d'apprentissage. Ce modèle prédit un mot donné dans l'entrée utilisateur, puis chacun des mots suivants est prédit en utilisant la probabilité de probabilité que ce mot se produise. Nous avons utilisé une méthode appelée 'forcing enseignant' pour entraîner le décodeur qui lui permet de prédire les mots suivants dans une séquence cible donnée dans les mots précédents.</w:t>
+      </w:r>
       <w:bookmarkEnd w:id="191"/>
-    </w:p>
-    <w:p>
-      <w:pPr>
-        <w:pStyle w:val="Titre2"/>
-        <w:rPr>
-          <w:rFonts w:ascii="Times New Roman" w:hAnsi="Times New Roman" w:cs="Times New Roman"/>
-          <w:b/>
-          <w:szCs w:val="24"/>
-        </w:rPr>
-      </w:pPr>
-      <w:bookmarkStart w:id="192" w:name="_Toc75213239"/>
-      <w:bookmarkStart w:id="193" w:name="_Toc75215475"/>
-      <w:r>
-        <w:rPr>
-          <w:rFonts w:ascii="Times New Roman" w:hAnsi="Times New Roman" w:cs="Times New Roman"/>
-          <w:szCs w:val="24"/>
-        </w:rPr>
-        <w:t>Dans ce chatbot, nous avons utilisé le « modèle seq2seq », également appelé modèle encodeur-décodeur, qui utilise la mémoire à long court terme-LSTM pour la génération de texte à partir du corpus d'apprentissage. Ce modèle prédit un mot donné dans l'entrée utilisateur, puis chacun des mots suivants est prédit en utilisant la probabilité de probabilité que ce mot se produise. Nous avons utilisé une méthode appelée 'forcing enseignant' pour entraîner le décodeur qui lui permet de prédire les mots suivants dans une séquence cible donnée dans les mots précédents.</w:t>
-      </w:r>
       <w:bookmarkEnd w:id="192"/>
-      <w:bookmarkEnd w:id="193"/>
     </w:p>
     <w:p>
       <w:pPr>
@@ -35068,7 +35575,7 @@
         <w:t>J’ai simplifié la construction de ce chatbot en 5 étapes :</w:t>
       </w:r>
     </w:p>
-    <w:bookmarkEnd w:id="188"/>
+    <w:bookmarkEnd w:id="187"/>
     <w:p>
       <w:pPr>
         <w:pStyle w:val="Corpsdetexte"/>
@@ -35130,7 +35637,7 @@
         <w:rPr>
           <w:bCs/>
           <w:noProof/>
-          <w:lang w:val="en-US"/>
+          <w:lang w:eastAsia="fr-FR"/>
         </w:rPr>
         <w:lastRenderedPageBreak/>
         <w:drawing>
@@ -35183,7 +35690,7 @@
     <w:p>
       <w:pPr>
         <w:pStyle w:val="Lgende"/>
-        <w:jc w:val="center"/>
+        <w:jc w:val="both"/>
         <w:rPr>
           <w:rFonts w:ascii="Times New Roman" w:hAnsi="Times New Roman" w:cs="Times New Roman"/>
           <w:bCs/>
@@ -35192,7 +35699,7 @@
           <w:sz w:val="24"/>
         </w:rPr>
       </w:pPr>
-      <w:bookmarkStart w:id="194" w:name="_Toc75219905"/>
+      <w:bookmarkStart w:id="193" w:name="_Toc75219905"/>
       <w:r>
         <w:rPr>
           <w:rFonts w:ascii="Times New Roman" w:hAnsi="Times New Roman" w:cs="Times New Roman"/>
@@ -35257,7 +35764,7 @@
         </w:rPr>
         <w:t>:Prétraitement du jeu de données</w:t>
       </w:r>
-      <w:bookmarkEnd w:id="194"/>
+      <w:bookmarkEnd w:id="193"/>
     </w:p>
     <w:p>
       <w:pPr>
@@ -35309,7 +35816,7 @@
       <w:r>
         <w:rPr>
           <w:noProof/>
-          <w:lang w:val="en-US"/>
+          <w:lang w:eastAsia="fr-FR"/>
         </w:rPr>
         <w:lastRenderedPageBreak/>
         <w:drawing>
@@ -35362,6 +35869,7 @@
     <w:p>
       <w:pPr>
         <w:pStyle w:val="Lgende"/>
+        <w:jc w:val="both"/>
         <w:rPr>
           <w:rFonts w:ascii="Times New Roman" w:hAnsi="Times New Roman" w:cs="Times New Roman"/>
           <w:b/>
@@ -35371,7 +35879,7 @@
           <w:szCs w:val="24"/>
         </w:rPr>
       </w:pPr>
-      <w:bookmarkStart w:id="195" w:name="_Toc75219906"/>
+      <w:bookmarkStart w:id="194" w:name="_Toc75219906"/>
       <w:r>
         <w:rPr>
           <w:rFonts w:ascii="Times New Roman" w:hAnsi="Times New Roman" w:cs="Times New Roman"/>
@@ -35443,7 +35951,7 @@
         </w:rPr>
         <w:t>:1 ère partie de configuration de la formation</w:t>
       </w:r>
-      <w:bookmarkEnd w:id="195"/>
+      <w:bookmarkEnd w:id="194"/>
     </w:p>
     <w:p>
       <w:pPr>
@@ -35463,7 +35971,7 @@
           <w:noProof/>
           <w:sz w:val="24"/>
           <w:szCs w:val="24"/>
-          <w:lang w:val="en-US"/>
+          <w:lang w:eastAsia="fr-FR"/>
         </w:rPr>
         <w:drawing>
           <wp:inline distT="0" distB="0" distL="0" distR="0">
@@ -35515,7 +36023,7 @@
     <w:p>
       <w:pPr>
         <w:pStyle w:val="Lgende"/>
-        <w:jc w:val="center"/>
+        <w:jc w:val="both"/>
         <w:rPr>
           <w:rFonts w:ascii="Times New Roman" w:hAnsi="Times New Roman" w:cs="Times New Roman"/>
           <w:b/>
@@ -35525,7 +36033,7 @@
           <w:szCs w:val="24"/>
         </w:rPr>
       </w:pPr>
-      <w:bookmarkStart w:id="196" w:name="_Toc75219907"/>
+      <w:bookmarkStart w:id="195" w:name="_Toc75219907"/>
       <w:r>
         <w:rPr>
           <w:rFonts w:ascii="Times New Roman" w:hAnsi="Times New Roman" w:cs="Times New Roman"/>
@@ -35597,7 +36105,7 @@
         </w:rPr>
         <w:t>:: 2 éme partie de configuration de la formation</w:t>
       </w:r>
-      <w:bookmarkEnd w:id="196"/>
+      <w:bookmarkEnd w:id="195"/>
     </w:p>
     <w:p>
       <w:pPr>
@@ -35687,7 +36195,7 @@
           <w:noProof/>
           <w:sz w:val="24"/>
           <w:szCs w:val="24"/>
-          <w:lang w:val="en-US"/>
+          <w:lang w:eastAsia="fr-FR"/>
         </w:rPr>
         <w:drawing>
           <wp:inline distT="0" distB="0" distL="0" distR="0">
@@ -35739,7 +36247,7 @@
     <w:p>
       <w:pPr>
         <w:pStyle w:val="Lgende"/>
-        <w:jc w:val="center"/>
+        <w:jc w:val="both"/>
         <w:rPr>
           <w:rFonts w:ascii="Times New Roman" w:hAnsi="Times New Roman" w:cs="Times New Roman"/>
           <w:b/>
@@ -35749,7 +36257,7 @@
           <w:szCs w:val="24"/>
         </w:rPr>
       </w:pPr>
-      <w:bookmarkStart w:id="197" w:name="_Toc75219908"/>
+      <w:bookmarkStart w:id="196" w:name="_Toc75219908"/>
       <w:r>
         <w:rPr>
           <w:rFonts w:ascii="Times New Roman" w:hAnsi="Times New Roman" w:cs="Times New Roman"/>
@@ -35821,7 +36329,7 @@
         </w:rPr>
         <w:t>:1 ère partie de Configuration de la formation encodeur-décodeur</w:t>
       </w:r>
-      <w:bookmarkEnd w:id="197"/>
+      <w:bookmarkEnd w:id="196"/>
     </w:p>
     <w:p>
       <w:pPr>
@@ -35865,7 +36373,7 @@
       <w:pPr>
         <w:spacing w:before="140" w:line="360" w:lineRule="auto"/>
         <w:ind w:right="337"/>
-        <w:jc w:val="center"/>
+        <w:jc w:val="both"/>
         <w:rPr>
           <w:rFonts w:ascii="Times New Roman" w:hAnsi="Times New Roman" w:cs="Times New Roman"/>
           <w:sz w:val="24"/>
@@ -35878,7 +36386,7 @@
           <w:noProof/>
           <w:sz w:val="24"/>
           <w:szCs w:val="24"/>
-          <w:lang w:val="en-US"/>
+          <w:lang w:eastAsia="fr-FR"/>
         </w:rPr>
         <w:drawing>
           <wp:inline distT="0" distB="0" distL="0" distR="0">
@@ -35930,7 +36438,7 @@
     <w:p>
       <w:pPr>
         <w:pStyle w:val="Lgende"/>
-        <w:jc w:val="center"/>
+        <w:jc w:val="both"/>
         <w:rPr>
           <w:rFonts w:ascii="Times New Roman" w:hAnsi="Times New Roman" w:cs="Times New Roman"/>
           <w:b/>
@@ -35939,7 +36447,7 @@
           <w:sz w:val="24"/>
         </w:rPr>
       </w:pPr>
-      <w:bookmarkStart w:id="198" w:name="_Toc75219909"/>
+      <w:bookmarkStart w:id="197" w:name="_Toc75219909"/>
       <w:r>
         <w:rPr>
           <w:rFonts w:ascii="Times New Roman" w:hAnsi="Times New Roman" w:cs="Times New Roman"/>
@@ -36011,7 +36519,7 @@
         </w:rPr>
         <w:t>:Création et formation du modèle seq2seq</w:t>
       </w:r>
-      <w:bookmarkEnd w:id="198"/>
+      <w:bookmarkEnd w:id="197"/>
     </w:p>
     <w:p>
       <w:pPr>
@@ -36072,7 +36580,7 @@
         <w:rPr>
           <w:bCs/>
           <w:noProof/>
-          <w:lang w:val="en-US"/>
+          <w:lang w:eastAsia="fr-FR"/>
         </w:rPr>
         <w:drawing>
           <wp:inline distT="0" distB="0" distL="0" distR="0">
@@ -36124,7 +36632,7 @@
     <w:p>
       <w:pPr>
         <w:pStyle w:val="Lgende"/>
-        <w:jc w:val="center"/>
+        <w:jc w:val="both"/>
         <w:rPr>
           <w:rFonts w:ascii="Times New Roman" w:hAnsi="Times New Roman" w:cs="Times New Roman"/>
           <w:b/>
@@ -36134,7 +36642,7 @@
           <w:sz w:val="24"/>
         </w:rPr>
       </w:pPr>
-      <w:bookmarkStart w:id="199" w:name="_Toc75219910"/>
+      <w:bookmarkStart w:id="198" w:name="_Toc75219910"/>
       <w:r>
         <w:rPr>
           <w:rFonts w:ascii="Times New Roman" w:hAnsi="Times New Roman" w:cs="Times New Roman"/>
@@ -36206,7 +36714,7 @@
         </w:rPr>
         <w:t>:Configuration de test et modèle final</w:t>
       </w:r>
-      <w:bookmarkEnd w:id="199"/>
+      <w:bookmarkEnd w:id="198"/>
     </w:p>
     <w:p>
       <w:pPr>
@@ -36321,7 +36829,7 @@
         </w:rPr>
         <w:lastRenderedPageBreak/>
         <w:pict>
-          <v:shape id="Accolades 8" o:spid="_x0000_s1049" type="#_x0000_t186" style="position:absolute;left:0;text-align:left;margin-left:845.1pt;margin-top:0;width:468.15pt;height:458.3pt;rotation:90;z-index:251668480;visibility:visible;mso-position-horizontal:right;mso-position-horizontal-relative:margin;mso-position-vertical:center;mso-position-vertical-relative:page;mso-width-relative:margin;mso-height-relative:margin;v-text-anchor:middle" o:gfxdata="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" o:allowincell="f" filled="t" fillcolor="#1f497d" stroked="f" strokecolor="#5c83b4" strokeweight=".25pt">
+          <v:shape id="Accolades 8" o:spid="_x0000_s1049" type="#_x0000_t186" style="position:absolute;left:0;text-align:left;margin-left:1273.25pt;margin-top:0;width:468.15pt;height:458.3pt;rotation:90;z-index:251668480;visibility:visible;mso-position-horizontal:right;mso-position-horizontal-relative:margin;mso-position-vertical:center;mso-position-vertical-relative:page;mso-width-relative:margin;mso-height-relative:margin;v-text-anchor:middle" o:gfxdata="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" o:allowincell="f" filled="t" fillcolor="#1f497d" stroked="f" strokecolor="#5c83b4" strokeweight=".25pt">
             <v:shadow opacity=".5"/>
             <v:textbox>
               <w:txbxContent>
@@ -36442,13 +36950,14 @@
       <w:pPr>
         <w:pStyle w:val="Titre1"/>
         <w:spacing w:line="360" w:lineRule="auto"/>
-        <w:rPr>
-          <w:rFonts w:ascii="Times New Roman" w:hAnsi="Times New Roman" w:cs="Times New Roman"/>
-          <w:szCs w:val="24"/>
-        </w:rPr>
-      </w:pPr>
-      <w:bookmarkStart w:id="200" w:name="_Toc11087031"/>
-      <w:bookmarkStart w:id="201" w:name="_Toc75215476"/>
+        <w:jc w:val="both"/>
+        <w:rPr>
+          <w:rFonts w:ascii="Times New Roman" w:hAnsi="Times New Roman" w:cs="Times New Roman"/>
+          <w:szCs w:val="24"/>
+        </w:rPr>
+      </w:pPr>
+      <w:bookmarkStart w:id="199" w:name="_Toc11087031"/>
+      <w:bookmarkStart w:id="200" w:name="_Toc75215476"/>
       <w:r>
         <w:rPr>
           <w:rFonts w:ascii="Times New Roman" w:hAnsi="Times New Roman" w:cs="Times New Roman"/>
@@ -36464,15 +36973,15 @@
         </w:rPr>
         <w:t xml:space="preserve"> : </w:t>
       </w:r>
+      <w:bookmarkEnd w:id="199"/>
+      <w:r>
+        <w:rPr>
+          <w:rFonts w:ascii="Times New Roman" w:hAnsi="Times New Roman" w:cs="Times New Roman"/>
+          <w:szCs w:val="24"/>
+        </w:rPr>
+        <w:t>Etude et réalisation du Sprint 1</w:t>
+      </w:r>
       <w:bookmarkEnd w:id="200"/>
-      <w:r>
-        <w:rPr>
-          <w:rFonts w:ascii="Times New Roman" w:hAnsi="Times New Roman" w:cs="Times New Roman"/>
-          <w:szCs w:val="24"/>
-        </w:rPr>
-        <w:t>Etude et réalisation du Sprint 1</w:t>
-      </w:r>
-      <w:bookmarkEnd w:id="201"/>
     </w:p>
     <w:p>
       <w:pPr>
@@ -36488,7 +36997,7 @@
           <w:szCs w:val="24"/>
         </w:rPr>
       </w:pPr>
-      <w:bookmarkStart w:id="202" w:name="_Toc75215477"/>
+      <w:bookmarkStart w:id="201" w:name="_Toc75215477"/>
       <w:r>
         <w:rPr>
           <w:rFonts w:ascii="Times New Roman" w:hAnsi="Times New Roman" w:cs="Times New Roman"/>
@@ -36498,7 +37007,7 @@
         </w:rPr>
         <w:t>Introduction</w:t>
       </w:r>
-      <w:bookmarkEnd w:id="202"/>
+      <w:bookmarkEnd w:id="201"/>
     </w:p>
     <w:p>
       <w:pPr>
@@ -36550,7 +37059,7 @@
           <w:szCs w:val="24"/>
         </w:rPr>
       </w:pPr>
-      <w:bookmarkStart w:id="203" w:name="_Toc75215478"/>
+      <w:bookmarkStart w:id="202" w:name="_Toc75215478"/>
       <w:r>
         <w:rPr>
           <w:rFonts w:ascii="Times New Roman" w:hAnsi="Times New Roman" w:cs="Times New Roman"/>
@@ -36560,7 +37069,7 @@
         </w:rPr>
         <w:t>Le Backlog de Sprint 1</w:t>
       </w:r>
-      <w:bookmarkEnd w:id="203"/>
+      <w:bookmarkEnd w:id="202"/>
     </w:p>
     <w:p>
       <w:pPr>
@@ -36927,7 +37436,7 @@
     <w:p>
       <w:pPr>
         <w:pStyle w:val="Lgende"/>
-        <w:jc w:val="center"/>
+        <w:jc w:val="both"/>
         <w:rPr>
           <w:rFonts w:ascii="Times New Roman" w:hAnsi="Times New Roman" w:cs="Times New Roman"/>
           <w:b/>
@@ -36936,7 +37445,7 @@
           <w:sz w:val="24"/>
         </w:rPr>
       </w:pPr>
-      <w:bookmarkStart w:id="204" w:name="_Toc75219933"/>
+      <w:bookmarkStart w:id="203" w:name="_Toc75219933"/>
       <w:r>
         <w:rPr>
           <w:rFonts w:ascii="Times New Roman" w:hAnsi="Times New Roman" w:cs="Times New Roman"/>
@@ -37008,9 +37517,13 @@
         </w:rPr>
         <w:t>:Les user stories de sprint 1</w:t>
       </w:r>
-      <w:bookmarkEnd w:id="204"/>
-    </w:p>
-    <w:p/>
+      <w:bookmarkEnd w:id="203"/>
+    </w:p>
+    <w:p>
+      <w:pPr>
+        <w:jc w:val="both"/>
+      </w:pPr>
+    </w:p>
     <w:p>
       <w:pPr>
         <w:pStyle w:val="Corpsdetexte"/>
@@ -37067,8 +37580,8 @@
                 <w:szCs w:val="24"/>
               </w:rPr>
             </w:pPr>
-            <w:bookmarkStart w:id="205" w:name="_bookmark60"/>
-            <w:bookmarkEnd w:id="205"/>
+            <w:bookmarkStart w:id="204" w:name="_bookmark60"/>
+            <w:bookmarkEnd w:id="204"/>
             <w:r>
               <w:rPr>
                 <w:rFonts w:ascii="Times New Roman" w:hAnsi="Times New Roman" w:cs="Times New Roman"/>
@@ -37803,7 +38316,7 @@
     <w:p>
       <w:pPr>
         <w:pStyle w:val="Lgende"/>
-        <w:jc w:val="center"/>
+        <w:jc w:val="both"/>
         <w:rPr>
           <w:rFonts w:ascii="Times New Roman" w:hAnsi="Times New Roman" w:cs="Times New Roman"/>
           <w:b/>
@@ -37813,7 +38326,7 @@
           <w:szCs w:val="24"/>
         </w:rPr>
       </w:pPr>
-      <w:bookmarkStart w:id="206" w:name="_Toc75219934"/>
+      <w:bookmarkStart w:id="205" w:name="_Toc75219934"/>
       <w:r>
         <w:rPr>
           <w:rFonts w:ascii="Times New Roman" w:hAnsi="Times New Roman" w:cs="Times New Roman"/>
@@ -37885,7 +38398,7 @@
         </w:rPr>
         <w:t>:Backlog de "Sprint 1"</w:t>
       </w:r>
-      <w:bookmarkEnd w:id="206"/>
+      <w:bookmarkEnd w:id="205"/>
     </w:p>
     <w:p>
       <w:pPr>
@@ -37921,7 +38434,7 @@
       <w:r>
         <w:rPr>
           <w:noProof/>
-          <w:lang w:val="en-US"/>
+          <w:lang w:eastAsia="fr-FR"/>
         </w:rPr>
         <w:lastRenderedPageBreak/>
         <w:drawing>
@@ -37974,7 +38487,7 @@
     <w:p>
       <w:pPr>
         <w:pStyle w:val="Lgende"/>
-        <w:jc w:val="center"/>
+        <w:jc w:val="both"/>
         <w:rPr>
           <w:rFonts w:ascii="Times New Roman" w:hAnsi="Times New Roman" w:cs="Times New Roman"/>
           <w:b/>
@@ -37984,7 +38497,7 @@
           <w:szCs w:val="24"/>
         </w:rPr>
       </w:pPr>
-      <w:bookmarkStart w:id="207" w:name="_Toc75219911"/>
+      <w:bookmarkStart w:id="206" w:name="_Toc75219911"/>
       <w:r>
         <w:rPr>
           <w:rFonts w:ascii="Times New Roman" w:hAnsi="Times New Roman" w:cs="Times New Roman"/>
@@ -38056,7 +38569,7 @@
         </w:rPr>
         <w:t>: Décomposition sprint 1 en Items</w:t>
       </w:r>
-      <w:bookmarkEnd w:id="207"/>
+      <w:bookmarkEnd w:id="206"/>
     </w:p>
     <w:p>
       <w:pPr>
@@ -38072,7 +38585,7 @@
           <w:szCs w:val="24"/>
         </w:rPr>
       </w:pPr>
-      <w:bookmarkStart w:id="208" w:name="_Toc75215479"/>
+      <w:bookmarkStart w:id="207" w:name="_Toc75215479"/>
       <w:r>
         <w:rPr>
           <w:rFonts w:ascii="Times New Roman" w:hAnsi="Times New Roman" w:cs="Times New Roman"/>
@@ -38082,7 +38595,7 @@
         </w:rPr>
         <w:t>Spécification fonctionnelle de Sprint 1</w:t>
       </w:r>
-      <w:bookmarkEnd w:id="208"/>
+      <w:bookmarkEnd w:id="207"/>
     </w:p>
     <w:p>
       <w:pPr>
@@ -38117,7 +38630,7 @@
           <w:szCs w:val="24"/>
         </w:rPr>
       </w:pPr>
-      <w:bookmarkStart w:id="209" w:name="_Toc75215480"/>
+      <w:bookmarkStart w:id="208" w:name="_Toc75215480"/>
       <w:r>
         <w:rPr>
           <w:rFonts w:ascii="Times New Roman" w:hAnsi="Times New Roman" w:cs="Times New Roman"/>
@@ -38126,7 +38639,7 @@
         </w:rPr>
         <w:t>Diagramme de cas d’utilisation globale de « Sprint 1 »</w:t>
       </w:r>
-      <w:bookmarkEnd w:id="209"/>
+      <w:bookmarkEnd w:id="208"/>
     </w:p>
     <w:p>
       <w:pPr>
@@ -38143,12 +38656,12 @@
         <w:pStyle w:val="Corpsdetexte"/>
         <w:spacing w:before="160" w:line="360" w:lineRule="auto"/>
         <w:ind w:left="360" w:right="393"/>
-        <w:jc w:val="center"/>
+        <w:jc w:val="both"/>
       </w:pPr>
       <w:r>
         <w:rPr>
           <w:noProof/>
-          <w:lang w:val="en-US"/>
+          <w:lang w:eastAsia="fr-FR"/>
         </w:rPr>
         <w:lastRenderedPageBreak/>
         <w:drawing>
@@ -38201,7 +38714,7 @@
     <w:p>
       <w:pPr>
         <w:pStyle w:val="Lgende"/>
-        <w:jc w:val="center"/>
+        <w:jc w:val="both"/>
         <w:rPr>
           <w:rFonts w:ascii="Times New Roman" w:hAnsi="Times New Roman" w:cs="Times New Roman"/>
           <w:b/>
@@ -38211,7 +38724,7 @@
           <w:szCs w:val="24"/>
         </w:rPr>
       </w:pPr>
-      <w:bookmarkStart w:id="210" w:name="_Toc75219912"/>
+      <w:bookmarkStart w:id="209" w:name="_Toc75219912"/>
       <w:r>
         <w:rPr>
           <w:rFonts w:ascii="Times New Roman" w:hAnsi="Times New Roman" w:cs="Times New Roman"/>
@@ -38283,7 +38796,7 @@
         </w:rPr>
         <w:t>:Diagramme des Cas d'utilisation " Sprint 1 "</w:t>
       </w:r>
-      <w:bookmarkEnd w:id="210"/>
+      <w:bookmarkEnd w:id="209"/>
     </w:p>
     <w:p>
       <w:pPr>
@@ -38299,7 +38812,7 @@
           <w:lang w:val="fr-FR"/>
         </w:rPr>
       </w:pPr>
-      <w:bookmarkStart w:id="211" w:name="_Toc75215481"/>
+      <w:bookmarkStart w:id="210" w:name="_Toc75215481"/>
       <w:r>
         <w:rPr>
           <w:rFonts w:ascii="Times New Roman" w:hAnsi="Times New Roman" w:cs="Times New Roman"/>
@@ -38317,7 +38830,7 @@
         </w:rPr>
         <w:t>« Sprint 1»</w:t>
       </w:r>
-      <w:bookmarkEnd w:id="211"/>
+      <w:bookmarkEnd w:id="210"/>
     </w:p>
     <w:p>
       <w:pPr>
@@ -38952,7 +39465,7 @@
     <w:p>
       <w:pPr>
         <w:pStyle w:val="Lgende"/>
-        <w:jc w:val="center"/>
+        <w:jc w:val="both"/>
         <w:rPr>
           <w:rFonts w:ascii="Times New Roman" w:hAnsi="Times New Roman" w:cs="Times New Roman"/>
           <w:b/>
@@ -38962,9 +39475,9 @@
           <w:szCs w:val="24"/>
         </w:rPr>
       </w:pPr>
-      <w:bookmarkStart w:id="212" w:name="_bookmark71"/>
-      <w:bookmarkStart w:id="213" w:name="_Toc75219935"/>
-      <w:bookmarkEnd w:id="212"/>
+      <w:bookmarkStart w:id="211" w:name="_bookmark71"/>
+      <w:bookmarkStart w:id="212" w:name="_Toc75219935"/>
+      <w:bookmarkEnd w:id="211"/>
       <w:r>
         <w:rPr>
           <w:rFonts w:ascii="Times New Roman" w:hAnsi="Times New Roman" w:cs="Times New Roman"/>
@@ -39037,7 +39550,7 @@
         </w:rPr>
         <w:t>: Description textuelle du cas d'utilisation "S'inscrire"</w:t>
       </w:r>
-      <w:bookmarkEnd w:id="213"/>
+      <w:bookmarkEnd w:id="212"/>
     </w:p>
     <w:p>
       <w:pPr>
@@ -39107,7 +39620,7 @@
       <w:pPr>
         <w:pStyle w:val="Corpsdetexte"/>
         <w:spacing w:before="137" w:line="360" w:lineRule="auto"/>
-        <w:jc w:val="center"/>
+        <w:jc w:val="both"/>
       </w:pPr>
       <w:r>
         <w:rPr>
@@ -39115,7 +39628,7 @@
           <w:i/>
           <w:noProof/>
           <w:u w:val="single"/>
-          <w:lang w:val="en-US"/>
+          <w:lang w:eastAsia="fr-FR"/>
         </w:rPr>
         <w:drawing>
           <wp:inline distT="0" distB="0" distL="0" distR="0">
@@ -39167,7 +39680,7 @@
     <w:p>
       <w:pPr>
         <w:pStyle w:val="Lgende"/>
-        <w:jc w:val="center"/>
+        <w:jc w:val="both"/>
         <w:rPr>
           <w:rFonts w:ascii="Times New Roman" w:hAnsi="Times New Roman" w:cs="Times New Roman"/>
           <w:b/>
@@ -39176,7 +39689,7 @@
           <w:sz w:val="24"/>
         </w:rPr>
       </w:pPr>
-      <w:bookmarkStart w:id="214" w:name="_Toc75219913"/>
+      <w:bookmarkStart w:id="213" w:name="_Toc75219913"/>
       <w:r>
         <w:rPr>
           <w:rFonts w:ascii="Times New Roman" w:hAnsi="Times New Roman" w:cs="Times New Roman"/>
@@ -39248,7 +39761,7 @@
         </w:rPr>
         <w:t> : Diagramme des cas d'utilisation de l’item" S'authentifier "</w:t>
       </w:r>
-      <w:bookmarkEnd w:id="214"/>
+      <w:bookmarkEnd w:id="213"/>
     </w:p>
     <w:p>
       <w:pPr>
@@ -39796,7 +40309,7 @@
     <w:p>
       <w:pPr>
         <w:pStyle w:val="Lgende"/>
-        <w:jc w:val="center"/>
+        <w:jc w:val="both"/>
         <w:rPr>
           <w:rFonts w:ascii="Times New Roman" w:hAnsi="Times New Roman" w:cs="Times New Roman"/>
           <w:b/>
@@ -39806,9 +40319,9 @@
           <w:szCs w:val="24"/>
         </w:rPr>
       </w:pPr>
-      <w:bookmarkStart w:id="215" w:name="_bookmark74"/>
-      <w:bookmarkStart w:id="216" w:name="_Toc75219936"/>
-      <w:bookmarkEnd w:id="215"/>
+      <w:bookmarkStart w:id="214" w:name="_bookmark74"/>
+      <w:bookmarkStart w:id="215" w:name="_Toc75219936"/>
+      <w:bookmarkEnd w:id="214"/>
       <w:r>
         <w:rPr>
           <w:rFonts w:ascii="Times New Roman" w:hAnsi="Times New Roman" w:cs="Times New Roman"/>
@@ -39880,7 +40393,7 @@
         </w:rPr>
         <w:t>:Description textuelle de cas d'utilisation "S'authentifier"</w:t>
       </w:r>
-      <w:bookmarkEnd w:id="216"/>
+      <w:bookmarkEnd w:id="215"/>
     </w:p>
     <w:p>
       <w:pPr>
@@ -39896,7 +40409,7 @@
           <w:szCs w:val="24"/>
         </w:rPr>
       </w:pPr>
-      <w:bookmarkStart w:id="217" w:name="_Toc75215482"/>
+      <w:bookmarkStart w:id="216" w:name="_Toc75215482"/>
       <w:r>
         <w:rPr>
           <w:rFonts w:ascii="Times New Roman" w:hAnsi="Times New Roman" w:cs="Times New Roman"/>
@@ -39906,7 +40419,7 @@
         </w:rPr>
         <w:t>Conception de Sprint 1</w:t>
       </w:r>
-      <w:bookmarkEnd w:id="217"/>
+      <w:bookmarkEnd w:id="216"/>
     </w:p>
     <w:p>
       <w:pPr>
@@ -39945,7 +40458,7 @@
           <w:szCs w:val="24"/>
         </w:rPr>
       </w:pPr>
-      <w:bookmarkStart w:id="218" w:name="_Toc75215483"/>
+      <w:bookmarkStart w:id="217" w:name="_Toc75215483"/>
       <w:r>
         <w:rPr>
           <w:rFonts w:ascii="Times New Roman" w:hAnsi="Times New Roman" w:cs="Times New Roman"/>
@@ -39954,7 +40467,7 @@
         </w:rPr>
         <w:t>Diagramme de séquence</w:t>
       </w:r>
-      <w:bookmarkEnd w:id="218"/>
+      <w:bookmarkEnd w:id="217"/>
     </w:p>
     <w:p>
       <w:pPr>
@@ -39963,8 +40476,8 @@
         <w:ind w:right="398"/>
         <w:jc w:val="both"/>
       </w:pPr>
-      <w:bookmarkStart w:id="219" w:name="_bookmark79"/>
-      <w:bookmarkEnd w:id="219"/>
+      <w:bookmarkStart w:id="218" w:name="_bookmark79"/>
+      <w:bookmarkEnd w:id="218"/>
       <w:r>
         <w:t>Pour schématiser la vue comportementale de notre système informatique, nous faisons recoursaudiagrammedeséquencesd’UML.Cediagrammepermetdeprésenterlesinteractions entre l’acteur et le système avec des messages présentés dans un ordrechronologique.</w:t>
       </w:r>
@@ -39984,7 +40497,7 @@
       <w:pPr>
         <w:spacing w:before="140" w:line="360" w:lineRule="auto"/>
         <w:ind w:left="360" w:right="337"/>
-        <w:jc w:val="center"/>
+        <w:jc w:val="both"/>
         <w:rPr>
           <w:rFonts w:ascii="Times New Roman" w:hAnsi="Times New Roman" w:cs="Times New Roman"/>
           <w:sz w:val="24"/>
@@ -39997,7 +40510,7 @@
           <w:noProof/>
           <w:sz w:val="24"/>
           <w:szCs w:val="24"/>
-          <w:lang w:val="en-US"/>
+          <w:lang w:eastAsia="fr-FR"/>
         </w:rPr>
         <w:lastRenderedPageBreak/>
         <w:drawing>
@@ -40050,7 +40563,7 @@
     <w:p>
       <w:pPr>
         <w:pStyle w:val="Lgende"/>
-        <w:jc w:val="center"/>
+        <w:jc w:val="both"/>
         <w:rPr>
           <w:rFonts w:ascii="Times New Roman" w:hAnsi="Times New Roman" w:cs="Times New Roman"/>
           <w:b/>
@@ -40060,7 +40573,7 @@
           <w:szCs w:val="24"/>
         </w:rPr>
       </w:pPr>
-      <w:bookmarkStart w:id="220" w:name="_Toc75219914"/>
+      <w:bookmarkStart w:id="219" w:name="_Toc75219914"/>
       <w:r>
         <w:rPr>
           <w:rFonts w:ascii="Times New Roman" w:hAnsi="Times New Roman" w:cs="Times New Roman"/>
@@ -40132,16 +40645,17 @@
         </w:rPr>
         <w:t>:Diagramme de séquence du cas d’utilisation" S'inscrire "</w:t>
       </w:r>
-      <w:bookmarkEnd w:id="220"/>
+      <w:bookmarkEnd w:id="219"/>
     </w:p>
     <w:p>
       <w:pPr>
         <w:pStyle w:val="Corpsdetexte"/>
+        <w:jc w:val="both"/>
       </w:pPr>
       <w:r>
         <w:rPr>
           <w:noProof/>
-          <w:lang w:val="en-US"/>
+          <w:lang w:eastAsia="fr-FR"/>
         </w:rPr>
         <w:lastRenderedPageBreak/>
         <w:drawing>
@@ -40194,7 +40708,7 @@
     <w:p>
       <w:pPr>
         <w:pStyle w:val="Lgende"/>
-        <w:jc w:val="center"/>
+        <w:jc w:val="both"/>
         <w:rPr>
           <w:rFonts w:ascii="Times New Roman" w:hAnsi="Times New Roman" w:cs="Times New Roman"/>
           <w:b/>
@@ -40203,7 +40717,7 @@
           <w:sz w:val="24"/>
         </w:rPr>
       </w:pPr>
-      <w:bookmarkStart w:id="221" w:name="_Toc75219915"/>
+      <w:bookmarkStart w:id="220" w:name="_Toc75219915"/>
       <w:r>
         <w:rPr>
           <w:rFonts w:ascii="Times New Roman" w:hAnsi="Times New Roman" w:cs="Times New Roman"/>
@@ -40275,7 +40789,7 @@
         </w:rPr>
         <w:t>: Diagramme de séquence du cas d’utilisation " S'authentifier "</w:t>
       </w:r>
-      <w:bookmarkEnd w:id="221"/>
+      <w:bookmarkEnd w:id="220"/>
     </w:p>
     <w:p>
       <w:pPr>
@@ -40291,7 +40805,7 @@
           <w:szCs w:val="24"/>
         </w:rPr>
       </w:pPr>
-      <w:bookmarkStart w:id="222" w:name="_Toc75215484"/>
+      <w:bookmarkStart w:id="221" w:name="_Toc75215484"/>
       <w:r>
         <w:rPr>
           <w:rFonts w:ascii="Times New Roman" w:hAnsi="Times New Roman" w:cs="Times New Roman"/>
@@ -40301,7 +40815,7 @@
         </w:rPr>
         <w:t>Réalisation de Sprint</w:t>
       </w:r>
-      <w:bookmarkEnd w:id="222"/>
+      <w:bookmarkEnd w:id="221"/>
     </w:p>
     <w:p>
       <w:pPr>
@@ -40359,7 +40873,7 @@
       <w:pPr>
         <w:spacing w:before="109" w:line="360" w:lineRule="auto"/>
         <w:ind w:right="337"/>
-        <w:jc w:val="center"/>
+        <w:jc w:val="both"/>
         <w:rPr>
           <w:rFonts w:ascii="Times New Roman" w:hAnsi="Times New Roman" w:cs="Times New Roman"/>
           <w:b/>
@@ -40373,7 +40887,7 @@
           <w:noProof/>
           <w:sz w:val="24"/>
           <w:szCs w:val="24"/>
-          <w:lang w:val="en-US"/>
+          <w:lang w:eastAsia="fr-FR"/>
         </w:rPr>
         <w:lastRenderedPageBreak/>
         <w:drawing>
@@ -40426,7 +40940,7 @@
     <w:p>
       <w:pPr>
         <w:pStyle w:val="Lgende"/>
-        <w:jc w:val="center"/>
+        <w:jc w:val="both"/>
         <w:rPr>
           <w:rFonts w:ascii="Times New Roman" w:hAnsi="Times New Roman" w:cs="Times New Roman"/>
           <w:b/>
@@ -40435,7 +40949,7 @@
           <w:sz w:val="24"/>
         </w:rPr>
       </w:pPr>
-      <w:bookmarkStart w:id="223" w:name="_Toc75219916"/>
+      <w:bookmarkStart w:id="222" w:name="_Toc75219916"/>
       <w:r>
         <w:rPr>
           <w:rFonts w:ascii="Times New Roman" w:hAnsi="Times New Roman" w:cs="Times New Roman"/>
@@ -40507,7 +41021,7 @@
         </w:rPr>
         <w:t>: Activité d'accueil</w:t>
       </w:r>
-      <w:bookmarkEnd w:id="223"/>
+      <w:bookmarkEnd w:id="222"/>
     </w:p>
     <w:p>
       <w:pPr>
@@ -40536,7 +41050,7 @@
     <w:p>
       <w:pPr>
         <w:spacing w:line="360" w:lineRule="auto"/>
-        <w:jc w:val="center"/>
+        <w:jc w:val="both"/>
         <w:rPr>
           <w:rFonts w:ascii="Times New Roman" w:hAnsi="Times New Roman" w:cs="Times New Roman"/>
           <w:b/>
@@ -40551,7 +41065,7 @@
           <w:noProof/>
           <w:sz w:val="24"/>
           <w:szCs w:val="24"/>
-          <w:lang w:val="en-US"/>
+          <w:lang w:eastAsia="fr-FR"/>
         </w:rPr>
         <w:lastRenderedPageBreak/>
         <w:drawing>
@@ -40604,7 +41118,7 @@
     <w:p>
       <w:pPr>
         <w:pStyle w:val="Lgende"/>
-        <w:jc w:val="center"/>
+        <w:jc w:val="both"/>
         <w:rPr>
           <w:rFonts w:ascii="Times New Roman" w:hAnsi="Times New Roman" w:cs="Times New Roman"/>
           <w:b/>
@@ -40615,7 +41129,7 @@
           <w:szCs w:val="24"/>
         </w:rPr>
       </w:pPr>
-      <w:bookmarkStart w:id="224" w:name="_Toc75219917"/>
+      <w:bookmarkStart w:id="223" w:name="_Toc75219917"/>
       <w:r>
         <w:rPr>
           <w:rFonts w:ascii="Times New Roman" w:hAnsi="Times New Roman" w:cs="Times New Roman"/>
@@ -40687,7 +41201,7 @@
         </w:rPr>
         <w:t>: Interface de connexion</w:t>
       </w:r>
-      <w:bookmarkEnd w:id="224"/>
+      <w:bookmarkEnd w:id="223"/>
     </w:p>
     <w:p>
       <w:pPr>
@@ -40714,12 +41228,12 @@
         <w:pStyle w:val="Corpsdetexte"/>
         <w:spacing w:before="90" w:line="360" w:lineRule="auto"/>
         <w:ind w:left="716"/>
-        <w:jc w:val="center"/>
+        <w:jc w:val="both"/>
       </w:pPr>
       <w:r>
         <w:rPr>
           <w:noProof/>
-          <w:lang w:val="en-US"/>
+          <w:lang w:eastAsia="fr-FR"/>
         </w:rPr>
         <w:lastRenderedPageBreak/>
         <w:drawing>
@@ -40772,7 +41286,7 @@
     <w:p>
       <w:pPr>
         <w:pStyle w:val="Lgende"/>
-        <w:jc w:val="center"/>
+        <w:jc w:val="both"/>
         <w:rPr>
           <w:rFonts w:ascii="Times New Roman" w:hAnsi="Times New Roman" w:cs="Times New Roman"/>
           <w:b/>
@@ -40782,7 +41296,7 @@
           <w:szCs w:val="24"/>
         </w:rPr>
       </w:pPr>
-      <w:bookmarkStart w:id="225" w:name="_Toc75219918"/>
+      <w:bookmarkStart w:id="224" w:name="_Toc75219918"/>
       <w:r>
         <w:rPr>
           <w:rFonts w:ascii="Times New Roman" w:hAnsi="Times New Roman" w:cs="Times New Roman"/>
@@ -40854,7 +41368,7 @@
         </w:rPr>
         <w:t>:Interface d'inscription</w:t>
       </w:r>
-      <w:bookmarkEnd w:id="225"/>
+      <w:bookmarkEnd w:id="224"/>
     </w:p>
     <w:p>
       <w:pPr>
@@ -40870,7 +41384,7 @@
           <w:szCs w:val="24"/>
         </w:rPr>
       </w:pPr>
-      <w:bookmarkStart w:id="226" w:name="_Toc75215485"/>
+      <w:bookmarkStart w:id="225" w:name="_Toc75215485"/>
       <w:r>
         <w:rPr>
           <w:rFonts w:ascii="Times New Roman" w:hAnsi="Times New Roman" w:cs="Times New Roman"/>
@@ -40880,7 +41394,7 @@
         </w:rPr>
         <w:t>Revue de Sprint 1</w:t>
       </w:r>
-      <w:bookmarkEnd w:id="226"/>
+      <w:bookmarkEnd w:id="225"/>
     </w:p>
     <w:p>
       <w:pPr>
@@ -40928,7 +41442,7 @@
           <w:szCs w:val="24"/>
         </w:rPr>
       </w:pPr>
-      <w:bookmarkStart w:id="227" w:name="_Toc75215486"/>
+      <w:bookmarkStart w:id="226" w:name="_Toc75215486"/>
       <w:r>
         <w:rPr>
           <w:rFonts w:ascii="Times New Roman" w:hAnsi="Times New Roman" w:cs="Times New Roman"/>
@@ -40938,7 +41452,7 @@
         </w:rPr>
         <w:t>Retrospective de Sprint 1</w:t>
       </w:r>
-      <w:bookmarkEnd w:id="227"/>
+      <w:bookmarkEnd w:id="226"/>
     </w:p>
     <w:p>
       <w:pPr>
@@ -41139,7 +41653,7 @@
           <w:szCs w:val="24"/>
         </w:rPr>
       </w:pPr>
-      <w:bookmarkStart w:id="228" w:name="_Toc75215487"/>
+      <w:bookmarkStart w:id="227" w:name="_Toc75215487"/>
       <w:r>
         <w:rPr>
           <w:rFonts w:ascii="Times New Roman" w:hAnsi="Times New Roman" w:cs="Times New Roman"/>
@@ -41149,7 +41663,7 @@
         </w:rPr>
         <w:t>Conclusion</w:t>
       </w:r>
-      <w:bookmarkEnd w:id="228"/>
+      <w:bookmarkEnd w:id="227"/>
     </w:p>
     <w:p>
       <w:pPr>
@@ -41235,7 +41749,7 @@
         </w:rPr>
         <w:lastRenderedPageBreak/>
         <w:pict>
-          <v:shape id="Accolades 7" o:spid="_x0000_s1050" type="#_x0000_t186" style="position:absolute;left:0;text-align:left;margin-left:772.8pt;margin-top:0;width:6in;height:458.1pt;rotation:90;z-index:251669504;visibility:visible;mso-position-horizontal:right;mso-position-horizontal-relative:margin;mso-position-vertical:center;mso-position-vertical-relative:page;mso-width-relative:margin;mso-height-relative:margin;v-text-anchor:middle" o:gfxdata="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" o:allowincell="f" filled="t" fillcolor="#1f497d" stroked="f" strokecolor="#5c83b4" strokeweight=".25pt">
+          <v:shape id="Accolades 7" o:spid="_x0000_s1050" type="#_x0000_t186" style="position:absolute;left:0;text-align:left;margin-left:1164.8pt;margin-top:0;width:6in;height:458.1pt;rotation:90;z-index:251669504;visibility:visible;mso-position-horizontal:right;mso-position-horizontal-relative:margin;mso-position-vertical:center;mso-position-vertical-relative:page;mso-width-relative:margin;mso-height-relative:margin;v-text-anchor:middle" o:gfxdata="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" o:allowincell="f" filled="t" fillcolor="#1f497d" stroked="f" strokecolor="#5c83b4" strokeweight=".25pt">
             <v:shadow opacity=".5"/>
             <v:textbox style="mso-fit-shape-to-text:t">
               <w:txbxContent>
@@ -41289,12 +41803,13 @@
       <w:pPr>
         <w:pStyle w:val="Titre1"/>
         <w:spacing w:line="360" w:lineRule="auto"/>
-        <w:rPr>
-          <w:rFonts w:ascii="Times New Roman" w:hAnsi="Times New Roman" w:cs="Times New Roman"/>
-          <w:szCs w:val="24"/>
-        </w:rPr>
-      </w:pPr>
-      <w:bookmarkStart w:id="229" w:name="_Toc75215488"/>
+        <w:jc w:val="both"/>
+        <w:rPr>
+          <w:rFonts w:ascii="Times New Roman" w:hAnsi="Times New Roman" w:cs="Times New Roman"/>
+          <w:szCs w:val="24"/>
+        </w:rPr>
+      </w:pPr>
+      <w:bookmarkStart w:id="228" w:name="_Toc75215488"/>
       <w:r>
         <w:rPr>
           <w:rFonts w:ascii="Times New Roman" w:hAnsi="Times New Roman" w:cs="Times New Roman"/>
@@ -41325,7 +41840,7 @@
         </w:rPr>
         <w:t>et réalisation de Sprint 2</w:t>
       </w:r>
-      <w:bookmarkEnd w:id="229"/>
+      <w:bookmarkEnd w:id="228"/>
     </w:p>
     <w:p>
       <w:pPr>
@@ -41341,7 +41856,7 @@
           <w:szCs w:val="24"/>
         </w:rPr>
       </w:pPr>
-      <w:bookmarkStart w:id="230" w:name="_Toc75215489"/>
+      <w:bookmarkStart w:id="229" w:name="_Toc75215489"/>
       <w:r>
         <w:rPr>
           <w:rFonts w:ascii="Times New Roman" w:hAnsi="Times New Roman" w:cs="Times New Roman"/>
@@ -41351,7 +41866,7 @@
         </w:rPr>
         <w:t>Introduction</w:t>
       </w:r>
-      <w:bookmarkEnd w:id="230"/>
+      <w:bookmarkEnd w:id="229"/>
     </w:p>
     <w:p>
       <w:pPr>
@@ -41407,7 +41922,7 @@
           <w:szCs w:val="24"/>
         </w:rPr>
       </w:pPr>
-      <w:bookmarkStart w:id="231" w:name="_Toc75215490"/>
+      <w:bookmarkStart w:id="230" w:name="_Toc75215490"/>
       <w:r>
         <w:rPr>
           <w:rFonts w:ascii="Times New Roman" w:hAnsi="Times New Roman" w:cs="Times New Roman"/>
@@ -41418,7 +41933,7 @@
         <w:lastRenderedPageBreak/>
         <w:t>Le Backlog du sprint</w:t>
       </w:r>
-      <w:bookmarkEnd w:id="231"/>
+      <w:bookmarkEnd w:id="230"/>
     </w:p>
     <w:p>
       <w:pPr>
@@ -41705,7 +42220,7 @@
     <w:p>
       <w:pPr>
         <w:pStyle w:val="Lgende"/>
-        <w:jc w:val="center"/>
+        <w:jc w:val="both"/>
         <w:rPr>
           <w:rFonts w:ascii="Times New Roman" w:hAnsi="Times New Roman" w:cs="Times New Roman"/>
           <w:b/>
@@ -41714,7 +42229,7 @@
           <w:sz w:val="24"/>
         </w:rPr>
       </w:pPr>
-      <w:bookmarkStart w:id="232" w:name="_Toc75219937"/>
+      <w:bookmarkStart w:id="231" w:name="_Toc75219937"/>
       <w:r>
         <w:rPr>
           <w:rFonts w:ascii="Times New Roman" w:hAnsi="Times New Roman" w:cs="Times New Roman"/>
@@ -41786,7 +42301,7 @@
         </w:rPr>
         <w:t>:Les user stories de sprint 2</w:t>
       </w:r>
-      <w:bookmarkEnd w:id="232"/>
+      <w:bookmarkEnd w:id="231"/>
     </w:p>
     <w:p>
       <w:pPr>
@@ -42467,12 +42982,13 @@
       <w:pPr>
         <w:pStyle w:val="Corpsdetexte"/>
         <w:spacing w:before="139" w:line="360" w:lineRule="auto"/>
+        <w:jc w:val="both"/>
       </w:pPr>
     </w:p>
     <w:p>
       <w:pPr>
         <w:pStyle w:val="Lgende"/>
-        <w:jc w:val="center"/>
+        <w:jc w:val="both"/>
         <w:rPr>
           <w:rFonts w:ascii="Times New Roman" w:hAnsi="Times New Roman" w:cs="Times New Roman"/>
           <w:b/>
@@ -42482,7 +42998,7 @@
           <w:szCs w:val="24"/>
         </w:rPr>
       </w:pPr>
-      <w:bookmarkStart w:id="233" w:name="_Toc75219938"/>
+      <w:bookmarkStart w:id="232" w:name="_Toc75219938"/>
       <w:r>
         <w:rPr>
           <w:rFonts w:ascii="Times New Roman" w:hAnsi="Times New Roman" w:cs="Times New Roman"/>
@@ -42634,7 +43150,7 @@
           </v:group>
         </w:pict>
       </w:r>
-      <w:bookmarkEnd w:id="233"/>
+      <w:bookmarkEnd w:id="232"/>
     </w:p>
     <w:p>
       <w:pPr>
@@ -42802,7 +43318,7 @@
           <w:lang w:val="fr-FR"/>
         </w:rPr>
       </w:pPr>
-      <w:bookmarkStart w:id="234" w:name="_Toc75215491"/>
+      <w:bookmarkStart w:id="233" w:name="_Toc75215491"/>
       <w:r>
         <w:rPr>
           <w:rFonts w:ascii="Times New Roman" w:hAnsi="Times New Roman" w:cs="Times New Roman"/>
@@ -42812,7 +43328,7 @@
         </w:rPr>
         <w:t>Diagramme des cas d’utilisation globale de Sprint 2</w:t>
       </w:r>
-      <w:bookmarkEnd w:id="234"/>
+      <w:bookmarkEnd w:id="233"/>
     </w:p>
     <w:p>
       <w:pPr>
@@ -42820,8 +43336,8 @@
         <w:spacing w:before="159" w:line="360" w:lineRule="auto"/>
         <w:jc w:val="both"/>
       </w:pPr>
-      <w:bookmarkStart w:id="235" w:name="_bookmark104"/>
-      <w:bookmarkEnd w:id="235"/>
+      <w:bookmarkStart w:id="234" w:name="_bookmark104"/>
+      <w:bookmarkEnd w:id="234"/>
       <w:r>
         <w:t xml:space="preserve">La figure ci-dessous montre le diagramme des cas d'utilisation global pour le deuxième </w:t>
       </w:r>
@@ -42845,7 +43361,7 @@
       <w:r>
         <w:rPr>
           <w:noProof/>
-          <w:lang w:val="en-US"/>
+          <w:lang w:eastAsia="fr-FR"/>
         </w:rPr>
         <w:drawing>
           <wp:inline distT="0" distB="0" distL="0" distR="0">
@@ -42897,7 +43413,7 @@
     <w:p>
       <w:pPr>
         <w:pStyle w:val="Lgende"/>
-        <w:jc w:val="center"/>
+        <w:jc w:val="both"/>
         <w:rPr>
           <w:rFonts w:ascii="Times New Roman" w:hAnsi="Times New Roman" w:cs="Times New Roman"/>
           <w:b/>
@@ -42906,7 +43422,7 @@
           <w:sz w:val="24"/>
         </w:rPr>
       </w:pPr>
-      <w:bookmarkStart w:id="236" w:name="_Toc75219919"/>
+      <w:bookmarkStart w:id="235" w:name="_Toc75219919"/>
       <w:r>
         <w:rPr>
           <w:rFonts w:ascii="Times New Roman" w:hAnsi="Times New Roman" w:cs="Times New Roman"/>
@@ -42978,7 +43494,7 @@
         </w:rPr>
         <w:t>: Diagramme des cas d'utilisation du " sprint 2 "</w:t>
       </w:r>
-      <w:bookmarkEnd w:id="236"/>
+      <w:bookmarkEnd w:id="235"/>
     </w:p>
     <w:p>
       <w:pPr>
@@ -43026,8 +43542,8 @@
         <w:spacing w:before="200" w:line="360" w:lineRule="auto"/>
         <w:jc w:val="both"/>
       </w:pPr>
-      <w:bookmarkStart w:id="237" w:name="_bookmark107"/>
-      <w:bookmarkEnd w:id="237"/>
+      <w:bookmarkStart w:id="236" w:name="_bookmark107"/>
+      <w:bookmarkEnd w:id="236"/>
       <w:r>
         <w:t>Item «bavarder avec le  bot Emily»</w:t>
       </w:r>
@@ -43446,7 +43962,7 @@
     <w:p>
       <w:pPr>
         <w:pStyle w:val="Lgende"/>
-        <w:jc w:val="center"/>
+        <w:jc w:val="both"/>
         <w:rPr>
           <w:rFonts w:ascii="Times New Roman" w:hAnsi="Times New Roman" w:cs="Times New Roman"/>
           <w:b/>
@@ -43456,7 +43972,7 @@
           <w:szCs w:val="24"/>
         </w:rPr>
       </w:pPr>
-      <w:bookmarkStart w:id="238" w:name="_Toc75219939"/>
+      <w:bookmarkStart w:id="237" w:name="_Toc75219939"/>
       <w:r>
         <w:rPr>
           <w:rFonts w:ascii="Times New Roman" w:hAnsi="Times New Roman" w:cs="Times New Roman"/>
@@ -43528,7 +44044,7 @@
         </w:rPr>
         <w:t>: Description textuelle du cas d'utilisation "bavarder avec le  bot Emily "</w:t>
       </w:r>
-      <w:bookmarkEnd w:id="238"/>
+      <w:bookmarkEnd w:id="237"/>
     </w:p>
     <w:p>
       <w:pPr>
@@ -43930,7 +44446,7 @@
     <w:p>
       <w:pPr>
         <w:pStyle w:val="Lgende"/>
-        <w:jc w:val="center"/>
+        <w:jc w:val="both"/>
         <w:rPr>
           <w:rFonts w:ascii="Times New Roman" w:hAnsi="Times New Roman" w:cs="Times New Roman"/>
           <w:b/>
@@ -43940,7 +44456,7 @@
           <w:szCs w:val="24"/>
         </w:rPr>
       </w:pPr>
-      <w:bookmarkStart w:id="239" w:name="_Toc75219940"/>
+      <w:bookmarkStart w:id="238" w:name="_Toc75219940"/>
       <w:r>
         <w:rPr>
           <w:rFonts w:ascii="Times New Roman" w:hAnsi="Times New Roman" w:cs="Times New Roman"/>
@@ -44012,7 +44528,7 @@
         </w:rPr>
         <w:t> : Description textuelle du cas d'utilisation "supprimer un message"</w:t>
       </w:r>
-      <w:bookmarkEnd w:id="239"/>
+      <w:bookmarkEnd w:id="238"/>
     </w:p>
     <w:p>
       <w:pPr>
@@ -44028,7 +44544,7 @@
           <w:szCs w:val="24"/>
         </w:rPr>
       </w:pPr>
-      <w:bookmarkStart w:id="240" w:name="_Toc75215492"/>
+      <w:bookmarkStart w:id="239" w:name="_Toc75215492"/>
       <w:r>
         <w:rPr>
           <w:rFonts w:ascii="Times New Roman" w:hAnsi="Times New Roman" w:cs="Times New Roman"/>
@@ -44038,7 +44554,7 @@
         </w:rPr>
         <w:t>Conception de Sprint 2</w:t>
       </w:r>
-      <w:bookmarkEnd w:id="240"/>
+      <w:bookmarkEnd w:id="239"/>
     </w:p>
     <w:p>
       <w:pPr>
@@ -44064,7 +44580,7 @@
           <w:szCs w:val="24"/>
         </w:rPr>
       </w:pPr>
-      <w:bookmarkStart w:id="241" w:name="_Toc75215493"/>
+      <w:bookmarkStart w:id="240" w:name="_Toc75215493"/>
       <w:r>
         <w:rPr>
           <w:rFonts w:ascii="Times New Roman" w:hAnsi="Times New Roman" w:cs="Times New Roman"/>
@@ -44073,7 +44589,7 @@
         </w:rPr>
         <w:t>Diagramme de séquence du cas d’utilisation « bavarder avec le bot Emily »</w:t>
       </w:r>
-      <w:bookmarkEnd w:id="241"/>
+      <w:bookmarkEnd w:id="240"/>
     </w:p>
     <w:p>
       <w:pPr>
@@ -44095,7 +44611,7 @@
         <w:pStyle w:val="Corpsdetexte"/>
         <w:spacing w:line="360" w:lineRule="auto"/>
         <w:ind w:left="716" w:right="395" w:firstLine="707"/>
-        <w:jc w:val="center"/>
+        <w:jc w:val="both"/>
         <w:rPr>
           <w:b/>
           <w:bCs/>
@@ -44106,7 +44622,7 @@
           <w:b/>
           <w:bCs/>
           <w:noProof/>
-          <w:lang w:val="en-US"/>
+          <w:lang w:eastAsia="fr-FR"/>
         </w:rPr>
         <w:lastRenderedPageBreak/>
         <w:drawing>
@@ -44159,7 +44675,7 @@
     <w:p>
       <w:pPr>
         <w:pStyle w:val="Lgende"/>
-        <w:jc w:val="center"/>
+        <w:jc w:val="both"/>
         <w:rPr>
           <w:rFonts w:ascii="Times New Roman" w:hAnsi="Times New Roman" w:cs="Times New Roman"/>
           <w:b/>
@@ -44168,7 +44684,7 @@
           <w:sz w:val="24"/>
         </w:rPr>
       </w:pPr>
-      <w:bookmarkStart w:id="242" w:name="_Toc75219920"/>
+      <w:bookmarkStart w:id="241" w:name="_Toc75219920"/>
       <w:r>
         <w:rPr>
           <w:rFonts w:ascii="Times New Roman" w:hAnsi="Times New Roman" w:cs="Times New Roman"/>
@@ -44240,7 +44756,7 @@
         </w:rPr>
         <w:t>: Diagramme de séquence du cas d’utilisation «bavarder avec le  bot Emily»</w:t>
       </w:r>
-      <w:bookmarkEnd w:id="242"/>
+      <w:bookmarkEnd w:id="241"/>
     </w:p>
     <w:p>
       <w:pPr>
@@ -44256,7 +44772,7 @@
           <w:lang w:val="fr-FR"/>
         </w:rPr>
       </w:pPr>
-      <w:bookmarkStart w:id="243" w:name="_Toc75215494"/>
+      <w:bookmarkStart w:id="242" w:name="_Toc75215494"/>
       <w:r>
         <w:rPr>
           <w:rFonts w:ascii="Times New Roman" w:hAnsi="Times New Roman" w:cs="Times New Roman"/>
@@ -44291,14 +44807,14 @@
         </w:rPr>
         <w:t>»</w:t>
       </w:r>
-      <w:bookmarkEnd w:id="243"/>
+      <w:bookmarkEnd w:id="242"/>
     </w:p>
     <w:p>
       <w:pPr>
         <w:pStyle w:val="Corpsdetexte"/>
         <w:spacing w:line="360" w:lineRule="auto"/>
         <w:ind w:left="716" w:right="395" w:firstLine="707"/>
-        <w:jc w:val="center"/>
+        <w:jc w:val="both"/>
         <w:rPr>
           <w:b/>
           <w:bCs/>
@@ -44328,7 +44844,7 @@
         </w:tabs>
         <w:spacing w:before="1" w:line="360" w:lineRule="auto"/>
         <w:ind w:right="392" w:firstLine="0"/>
-        <w:jc w:val="center"/>
+        <w:jc w:val="both"/>
         <w:rPr>
           <w:sz w:val="24"/>
           <w:szCs w:val="24"/>
@@ -44339,7 +44855,7 @@
           <w:noProof/>
           <w:sz w:val="24"/>
           <w:szCs w:val="24"/>
-          <w:lang w:val="en-US"/>
+          <w:lang w:eastAsia="fr-FR"/>
         </w:rPr>
         <w:lastRenderedPageBreak/>
         <w:drawing>
@@ -44392,7 +44908,7 @@
     <w:p>
       <w:pPr>
         <w:pStyle w:val="Lgende"/>
-        <w:jc w:val="center"/>
+        <w:jc w:val="both"/>
         <w:rPr>
           <w:rFonts w:ascii="Times New Roman" w:hAnsi="Times New Roman" w:cs="Times New Roman"/>
           <w:b/>
@@ -44401,7 +44917,7 @@
           <w:szCs w:val="24"/>
         </w:rPr>
       </w:pPr>
-      <w:bookmarkStart w:id="244" w:name="_Toc75219921"/>
+      <w:bookmarkStart w:id="243" w:name="_Toc75219921"/>
       <w:r>
         <w:rPr>
           <w:rFonts w:ascii="Times New Roman" w:hAnsi="Times New Roman" w:cs="Times New Roman"/>
@@ -44466,7 +44982,7 @@
         </w:rPr>
         <w:t>: Diagramme de séquence du cas d’utilisation « Supprimer un message »</w:t>
       </w:r>
-      <w:bookmarkEnd w:id="244"/>
+      <w:bookmarkEnd w:id="243"/>
     </w:p>
     <w:p>
       <w:pPr>
@@ -44512,6 +45028,7 @@
         <w:pStyle w:val="Corpsdetexte"/>
         <w:spacing w:line="360" w:lineRule="auto"/>
         <w:ind w:left="716" w:right="395" w:firstLine="707"/>
+        <w:jc w:val="both"/>
         <w:rPr>
           <w:b/>
           <w:bCs/>
@@ -44522,7 +45039,7 @@
           <w:b/>
           <w:bCs/>
           <w:noProof/>
-          <w:lang w:val="en-US"/>
+          <w:lang w:eastAsia="fr-FR"/>
         </w:rPr>
         <w:lastRenderedPageBreak/>
         <w:drawing>
@@ -44575,7 +45092,7 @@
     <w:p>
       <w:pPr>
         <w:pStyle w:val="Lgende"/>
-        <w:jc w:val="center"/>
+        <w:jc w:val="both"/>
         <w:rPr>
           <w:rFonts w:ascii="Times New Roman" w:hAnsi="Times New Roman" w:cs="Times New Roman"/>
           <w:b/>
@@ -44585,7 +45102,7 @@
           <w:sz w:val="24"/>
         </w:rPr>
       </w:pPr>
-      <w:bookmarkStart w:id="245" w:name="_Toc75219922"/>
+      <w:bookmarkStart w:id="244" w:name="_Toc75219922"/>
       <w:r>
         <w:rPr>
           <w:rFonts w:ascii="Times New Roman" w:hAnsi="Times New Roman" w:cs="Times New Roman"/>
@@ -44657,7 +45174,7 @@
         </w:rPr>
         <w:t>:Raffinement du Diagramme des classe du Sprint 1 avec les classes participantes au Sprint 2</w:t>
       </w:r>
-      <w:bookmarkEnd w:id="245"/>
+      <w:bookmarkEnd w:id="244"/>
     </w:p>
     <w:p>
       <w:pPr>
@@ -44672,7 +45189,7 @@
           <w:szCs w:val="24"/>
         </w:rPr>
       </w:pPr>
-      <w:bookmarkStart w:id="246" w:name="_Toc75215495"/>
+      <w:bookmarkStart w:id="245" w:name="_Toc75215495"/>
       <w:r>
         <w:rPr>
           <w:rFonts w:ascii="Times New Roman" w:hAnsi="Times New Roman" w:cs="Times New Roman"/>
@@ -44681,7 +45198,7 @@
         </w:rPr>
         <w:t>Réalisation de Sprint 2</w:t>
       </w:r>
-      <w:bookmarkEnd w:id="246"/>
+      <w:bookmarkEnd w:id="245"/>
     </w:p>
     <w:p>
       <w:pPr>
@@ -44704,7 +45221,7 @@
       <w:r>
         <w:rPr>
           <w:noProof/>
-          <w:lang w:val="en-US"/>
+          <w:lang w:eastAsia="fr-FR"/>
         </w:rPr>
         <w:lastRenderedPageBreak/>
         <w:drawing>
@@ -44757,7 +45274,7 @@
     <w:p>
       <w:pPr>
         <w:pStyle w:val="Lgende"/>
-        <w:jc w:val="center"/>
+        <w:jc w:val="both"/>
         <w:rPr>
           <w:rFonts w:ascii="Times New Roman" w:hAnsi="Times New Roman" w:cs="Times New Roman"/>
           <w:b/>
@@ -44767,7 +45284,7 @@
           <w:sz w:val="24"/>
         </w:rPr>
       </w:pPr>
-      <w:bookmarkStart w:id="247" w:name="_Toc75219923"/>
+      <w:bookmarkStart w:id="246" w:name="_Toc75219923"/>
       <w:r>
         <w:rPr>
           <w:rFonts w:ascii="Times New Roman" w:hAnsi="Times New Roman" w:cs="Times New Roman"/>
@@ -44839,7 +45356,7 @@
         </w:rPr>
         <w:t>:Interface du chat bot  Emily</w:t>
       </w:r>
-      <w:bookmarkEnd w:id="247"/>
+      <w:bookmarkEnd w:id="246"/>
     </w:p>
     <w:p>
       <w:pPr>
@@ -44878,7 +45395,7 @@
           <w:szCs w:val="24"/>
         </w:rPr>
       </w:pPr>
-      <w:bookmarkStart w:id="248" w:name="_Toc75215496"/>
+      <w:bookmarkStart w:id="247" w:name="_Toc75215496"/>
       <w:r>
         <w:rPr>
           <w:rFonts w:ascii="Times New Roman" w:hAnsi="Times New Roman" w:cs="Times New Roman"/>
@@ -44888,7 +45405,7 @@
         <w:lastRenderedPageBreak/>
         <w:t>Revue de Sprint 2</w:t>
       </w:r>
-      <w:bookmarkEnd w:id="248"/>
+      <w:bookmarkEnd w:id="247"/>
     </w:p>
     <w:p>
       <w:pPr>
@@ -44925,7 +45442,7 @@
           <w:szCs w:val="24"/>
         </w:rPr>
       </w:pPr>
-      <w:bookmarkStart w:id="249" w:name="_Toc75215497"/>
+      <w:bookmarkStart w:id="248" w:name="_Toc75215497"/>
       <w:r>
         <w:rPr>
           <w:rFonts w:ascii="Times New Roman" w:hAnsi="Times New Roman" w:cs="Times New Roman"/>
@@ -44934,7 +45451,7 @@
         </w:rPr>
         <w:t>Retrospective de Sprint 2</w:t>
       </w:r>
-      <w:bookmarkEnd w:id="249"/>
+      <w:bookmarkEnd w:id="248"/>
     </w:p>
     <w:p>
       <w:pPr>
@@ -45021,8 +45538,8 @@
           <w:szCs w:val="24"/>
         </w:rPr>
       </w:pPr>
-      <w:bookmarkStart w:id="250" w:name="_Toc11087041"/>
-      <w:bookmarkStart w:id="251" w:name="_Toc75215498"/>
+      <w:bookmarkStart w:id="249" w:name="_Toc11087041"/>
+      <w:bookmarkStart w:id="250" w:name="_Toc75215498"/>
       <w:r>
         <w:rPr>
           <w:rFonts w:ascii="Times New Roman" w:hAnsi="Times New Roman" w:cs="Times New Roman"/>
@@ -45032,8 +45549,8 @@
         </w:rPr>
         <w:t>Conclusion</w:t>
       </w:r>
+      <w:bookmarkEnd w:id="249"/>
       <w:bookmarkEnd w:id="250"/>
-      <w:bookmarkEnd w:id="251"/>
     </w:p>
     <w:p>
       <w:pPr>
@@ -45065,16 +45582,56 @@
         </w:rPr>
       </w:pPr>
     </w:p>
-    <w:p/>
-    <w:p/>
-    <w:p/>
-    <w:p/>
-    <w:p/>
-    <w:p/>
-    <w:p/>
-    <w:p/>
-    <w:p/>
-    <w:p/>
+    <w:p>
+      <w:pPr>
+        <w:jc w:val="both"/>
+      </w:pPr>
+    </w:p>
+    <w:p>
+      <w:pPr>
+        <w:jc w:val="both"/>
+      </w:pPr>
+    </w:p>
+    <w:p>
+      <w:pPr>
+        <w:jc w:val="both"/>
+      </w:pPr>
+    </w:p>
+    <w:p>
+      <w:pPr>
+        <w:jc w:val="both"/>
+      </w:pPr>
+    </w:p>
+    <w:p>
+      <w:pPr>
+        <w:jc w:val="both"/>
+      </w:pPr>
+    </w:p>
+    <w:p>
+      <w:pPr>
+        <w:jc w:val="both"/>
+      </w:pPr>
+    </w:p>
+    <w:p>
+      <w:pPr>
+        <w:jc w:val="both"/>
+      </w:pPr>
+    </w:p>
+    <w:p>
+      <w:pPr>
+        <w:jc w:val="both"/>
+      </w:pPr>
+    </w:p>
+    <w:p>
+      <w:pPr>
+        <w:jc w:val="both"/>
+      </w:pPr>
+    </w:p>
+    <w:p>
+      <w:pPr>
+        <w:jc w:val="both"/>
+      </w:pPr>
+    </w:p>
     <w:p>
       <w:pPr>
         <w:spacing w:line="360" w:lineRule="auto"/>
@@ -45084,7 +45641,7 @@
           <w:sz w:val="24"/>
         </w:rPr>
       </w:pPr>
-      <w:bookmarkStart w:id="252" w:name="_GoBack"/>
+      <w:bookmarkStart w:id="251" w:name="_GoBack"/>
       <w:r>
         <w:rPr>
           <w:rFonts w:ascii="Times New Roman" w:hAnsi="Times New Roman" w:cs="Times New Roman"/>
@@ -45727,7 +46284,7 @@
         </w:rPr>
         <w:t>[25] [En ligne].Available:</w:t>
       </w:r>
-      <w:bookmarkEnd w:id="252"/>
+      <w:bookmarkEnd w:id="251"/>
     </w:p>
     <w:sectPr>
       <w:headerReference w:type="default" r:id="rId60"/>
@@ -45836,7 +46393,7 @@
               <w:sz w:val="24"/>
               <w:szCs w:val="24"/>
             </w:rPr>
-            <w:t>vii</w:t>
+            <w:t>7</w:t>
           </w:r>
           <w:r>
             <w:rPr>
@@ -46106,9 +46663,6 @@
     <w:sdtPr>
       <w:alias w:val="Titre"/>
       <w:id w:val="194156876"/>
-      <w:placeholder>
-        <w:docPart w:val="47A91967BC064FF6853095476AC7C0E4"/>
-      </w:placeholder>
       <w:showingPlcHdr/>
       <w:dataBinding w:prefixMappings="xmlns:ns0='http://schemas.openxmlformats.org/package/2006/metadata/core-properties' xmlns:ns1='http://purl.org/dc/elements/1.1/'" w:xpath="/ns0:coreProperties[1]/ns1:title[1]" w:storeItemID="{6C3C8BC8-F283-45AE-878A-BAB7291924A1}"/>
       <w:text/>
@@ -46229,11 +46783,6 @@
             </w:rPr>
             <w:t xml:space="preserve">     </w:t>
           </w:r>
-          <w:r>
-            <w:rPr>
-              <w:rFonts w:asciiTheme="majorBidi" w:eastAsiaTheme="majorEastAsia" w:hAnsiTheme="majorBidi" w:cstheme="majorBidi"/>
-            </w:rPr>
-          </w:r>
         </w:p>
       </w:tc>
       <w:tc>
@@ -46261,15 +46810,6 @@
               <w:szCs w:val="24"/>
             </w:rPr>
             <w:t xml:space="preserve">     </w:t>
-          </w:r>
-          <w:r>
-            <w:rPr>
-              <w:rFonts w:asciiTheme="majorBidi" w:eastAsiaTheme="majorEastAsia" w:hAnsiTheme="majorBidi" w:cstheme="majorBidi"/>
-              <w:b/>
-              <w:bCs/>
-              <w:sz w:val="24"/>
-              <w:szCs w:val="24"/>
-            </w:rPr>
           </w:r>
         </w:p>
       </w:tc>
@@ -53982,325 +54522,6 @@
 </w:styles>
 </file>
 
-<file path=word/glossary/document.xml><?xml version="1.0" encoding="utf-8"?>
-<w:glossaryDocument xmlns:ve="http://schemas.openxmlformats.org/markup-compatibility/2006" xmlns:o="urn:schemas-microsoft-com:office:office" xmlns:r="http://schemas.openxmlformats.org/officeDocument/2006/relationships" xmlns:m="http://schemas.openxmlformats.org/officeDocument/2006/math" xmlns:v="urn:schemas-microsoft-com:vml" xmlns:wp="http://schemas.openxmlformats.org/drawingml/2006/wordprocessingDrawing" xmlns:w10="urn:schemas-microsoft-com:office:word" xmlns:w="http://schemas.openxmlformats.org/wordprocessingml/2006/main" xmlns:wne="http://schemas.microsoft.com/office/word/2006/wordml">
-  <w:docParts/>
-</w:glossaryDocument>
-</file>
-
-<file path=word/glossary/fontTable.xml><?xml version="1.0" encoding="utf-8"?>
-<w:fonts xmlns:r="http://schemas.openxmlformats.org/officeDocument/2006/relationships" xmlns:w="http://schemas.openxmlformats.org/wordprocessingml/2006/main">
-  <w:font w:name="Times New Roman">
-    <w:panose1 w:val="02020603050405020304"/>
-    <w:charset w:val="00"/>
-    <w:family w:val="roman"/>
-    <w:pitch w:val="variable"/>
-    <w:sig w:usb0="E0002EFF" w:usb1="C000785B" w:usb2="00000009" w:usb3="00000000" w:csb0="000001FF" w:csb1="00000000"/>
-  </w:font>
-  <w:font w:name="Wingdings">
-    <w:panose1 w:val="05000000000000000000"/>
-    <w:charset w:val="02"/>
-    <w:family w:val="auto"/>
-    <w:pitch w:val="variable"/>
-    <w:sig w:usb0="00000000" w:usb1="10000000" w:usb2="00000000" w:usb3="00000000" w:csb0="80000000" w:csb1="00000000"/>
-  </w:font>
-  <w:font w:name="Courier New">
-    <w:panose1 w:val="02070309020205020404"/>
-    <w:charset w:val="00"/>
-    <w:family w:val="modern"/>
-    <w:pitch w:val="fixed"/>
-    <w:sig w:usb0="E0002EFF" w:usb1="C0007843" w:usb2="00000009" w:usb3="00000000" w:csb0="000001FF" w:csb1="00000000"/>
-  </w:font>
-  <w:font w:name="Symbol">
-    <w:panose1 w:val="05050102010706020507"/>
-    <w:charset w:val="02"/>
-    <w:family w:val="roman"/>
-    <w:pitch w:val="variable"/>
-    <w:sig w:usb0="00000000" w:usb1="10000000" w:usb2="00000000" w:usb3="00000000" w:csb0="80000000" w:csb1="00000000"/>
-  </w:font>
-  <w:font w:name="Calibri">
-    <w:panose1 w:val="020F0502020204030204"/>
-    <w:charset w:val="00"/>
-    <w:family w:val="swiss"/>
-    <w:pitch w:val="variable"/>
-    <w:sig w:usb0="E4002EFF" w:usb1="C000247B" w:usb2="00000009" w:usb3="00000000" w:csb0="000001FF" w:csb1="00000000"/>
-  </w:font>
-  <w:font w:name="Arial">
-    <w:panose1 w:val="020B0604020202020204"/>
-    <w:charset w:val="00"/>
-    <w:family w:val="swiss"/>
-    <w:pitch w:val="variable"/>
-    <w:sig w:usb0="E0002EFF" w:usb1="C000785B" w:usb2="00000009" w:usb3="00000000" w:csb0="000001FF" w:csb1="00000000"/>
-  </w:font>
-  <w:font w:name="Tahoma">
-    <w:panose1 w:val="020B0604030504040204"/>
-    <w:charset w:val="00"/>
-    <w:family w:val="swiss"/>
-    <w:pitch w:val="variable"/>
-    <w:sig w:usb0="E1002EFF" w:usb1="C000605B" w:usb2="00000029" w:usb3="00000000" w:csb0="000101FF" w:csb1="00000000"/>
-  </w:font>
-  <w:font w:name="Cambria">
-    <w:panose1 w:val="02040503050406030204"/>
-    <w:charset w:val="00"/>
-    <w:family w:val="roman"/>
-    <w:pitch w:val="variable"/>
-    <w:sig w:usb0="E00006FF" w:usb1="420024FF" w:usb2="02000000" w:usb3="00000000" w:csb0="0000019F" w:csb1="00000000"/>
-  </w:font>
-</w:fonts>
-</file>
-
-<file path=word/glossary/settings.xml><?xml version="1.0" encoding="utf-8"?>
-<w:settings xmlns:o="urn:schemas-microsoft-com:office:office" xmlns:r="http://schemas.openxmlformats.org/officeDocument/2006/relationships" xmlns:m="http://schemas.openxmlformats.org/officeDocument/2006/math" xmlns:v="urn:schemas-microsoft-com:vml" xmlns:w10="urn:schemas-microsoft-com:office:word" xmlns:w="http://schemas.openxmlformats.org/wordprocessingml/2006/main" xmlns:sl="http://schemas.openxmlformats.org/schemaLibrary/2006/main">
-  <w:view w:val="normal"/>
-  <w:defaultTabStop w:val="708"/>
-  <w:hyphenationZone w:val="425"/>
-  <w:characterSpacingControl w:val="doNotCompress"/>
-  <w:compat>
-    <w:useFELayout/>
-  </w:compat>
-  <w:rsids>
-    <w:rsidRoot w:val="00E7102E"/>
-    <w:rsid w:val="00426C74"/>
-    <w:rsid w:val="009B1247"/>
-    <w:rsid w:val="009F2970"/>
-    <w:rsid w:val="00BC37C5"/>
-    <w:rsid w:val="00E7102E"/>
-  </w:rsids>
-  <m:mathPr>
-    <m:mathFont m:val="Cambria Math"/>
-    <m:brkBin m:val="before"/>
-    <m:brkBinSub m:val="--"/>
-    <m:smallFrac/>
-    <m:dispDef/>
-    <m:lMargin m:val="0"/>
-    <m:rMargin m:val="0"/>
-    <m:defJc m:val="centerGroup"/>
-    <m:wrapIndent m:val="1440"/>
-    <m:intLim m:val="subSup"/>
-    <m:naryLim m:val="undOvr"/>
-  </m:mathPr>
-  <w:themeFontLang w:val="en-US"/>
-  <w:clrSchemeMapping w:bg1="light1" w:t1="dark1" w:bg2="light2" w:t2="dark2" w:accent1="accent1" w:accent2="accent2" w:accent3="accent3" w:accent4="accent4" w:accent5="accent5" w:accent6="accent6" w:hyperlink="hyperlink" w:followedHyperlink="followedHyperlink"/>
-  <w:decimalSymbol w:val="."/>
-  <w:listSeparator w:val=","/>
-</w:settings>
-</file>
-
-<file path=word/glossary/styles.xml><?xml version="1.0" encoding="utf-8"?>
-<w:styles xmlns:r="http://schemas.openxmlformats.org/officeDocument/2006/relationships" xmlns:w="http://schemas.openxmlformats.org/wordprocessingml/2006/main">
-  <w:docDefaults>
-    <w:rPrDefault>
-      <w:rPr>
-        <w:rFonts w:asciiTheme="minorHAnsi" w:eastAsiaTheme="minorEastAsia" w:hAnsiTheme="minorHAnsi" w:cstheme="minorBidi"/>
-        <w:sz w:val="22"/>
-        <w:szCs w:val="22"/>
-        <w:lang w:val="fr-FR" w:eastAsia="fr-FR" w:bidi="ar-SA"/>
-      </w:rPr>
-    </w:rPrDefault>
-    <w:pPrDefault>
-      <w:pPr>
-        <w:spacing w:after="200" w:line="276" w:lineRule="auto"/>
-      </w:pPr>
-    </w:pPrDefault>
-  </w:docDefaults>
-  <w:latentStyles w:defLockedState="0" w:defUIPriority="99" w:defSemiHidden="1" w:defUnhideWhenUsed="1" w:defQFormat="0" w:count="267">
-    <w:lsdException w:name="Normal" w:semiHidden="0" w:uiPriority="0" w:unhideWhenUsed="0" w:qFormat="1"/>
-    <w:lsdException w:name="heading 1" w:semiHidden="0" w:uiPriority="9" w:unhideWhenUsed="0" w:qFormat="1"/>
-    <w:lsdException w:name="heading 2" w:uiPriority="9" w:qFormat="1"/>
-    <w:lsdException w:name="heading 3" w:uiPriority="9" w:qFormat="1"/>
-    <w:lsdException w:name="heading 4" w:uiPriority="9" w:qFormat="1"/>
-    <w:lsdException w:name="heading 5" w:uiPriority="9" w:qFormat="1"/>
-    <w:lsdException w:name="heading 6" w:uiPriority="9" w:qFormat="1"/>
-    <w:lsdException w:name="heading 7" w:uiPriority="9" w:qFormat="1"/>
-    <w:lsdException w:name="heading 8" w:uiPriority="9" w:qFormat="1"/>
-    <w:lsdException w:name="heading 9" w:uiPriority="9" w:qFormat="1"/>
-    <w:lsdException w:name="toc 1" w:uiPriority="39"/>
-    <w:lsdException w:name="toc 2" w:uiPriority="39"/>
-    <w:lsdException w:name="toc 3" w:uiPriority="39"/>
-    <w:lsdException w:name="toc 4" w:uiPriority="39"/>
-    <w:lsdException w:name="toc 5" w:uiPriority="39"/>
-    <w:lsdException w:name="toc 6" w:uiPriority="39"/>
-    <w:lsdException w:name="toc 7" w:uiPriority="39"/>
-    <w:lsdException w:name="toc 8" w:uiPriority="39"/>
-    <w:lsdException w:name="toc 9" w:uiPriority="39"/>
-    <w:lsdException w:name="caption" w:uiPriority="35" w:qFormat="1"/>
-    <w:lsdException w:name="Title" w:semiHidden="0" w:uiPriority="10" w:unhideWhenUsed="0" w:qFormat="1"/>
-    <w:lsdException w:name="Default Paragraph Font" w:uiPriority="1"/>
-    <w:lsdException w:name="Subtitle" w:semiHidden="0" w:uiPriority="11" w:unhideWhenUsed="0" w:qFormat="1"/>
-    <w:lsdException w:name="Strong" w:semiHidden="0" w:uiPriority="22" w:unhideWhenUsed="0" w:qFormat="1"/>
-    <w:lsdException w:name="Emphasis" w:semiHidden="0" w:uiPriority="20" w:unhideWhenUsed="0" w:qFormat="1"/>
-    <w:lsdException w:name="Table Grid" w:semiHidden="0" w:uiPriority="59" w:unhideWhenUsed="0"/>
-    <w:lsdException w:name="Placeholder Text" w:unhideWhenUsed="0"/>
-    <w:lsdException w:name="No Spacing" w:semiHidden="0" w:uiPriority="1" w:unhideWhenUsed="0" w:qFormat="1"/>
-    <w:lsdException w:name="Light Shading" w:semiHidden="0" w:uiPriority="60" w:unhideWhenUsed="0"/>
-    <w:lsdException w:name="Light List" w:semiHidden="0" w:uiPriority="61" w:unhideWhenUsed="0"/>
-    <w:lsdException w:name="Light Grid" w:semiHidden="0" w:uiPriority="62" w:unhideWhenUsed="0"/>
-    <w:lsdException w:name="Medium Shading 1" w:semiHidden="0" w:uiPriority="63" w:unhideWhenUsed="0"/>
-    <w:lsdException w:name="Medium Shading 2" w:semiHidden="0" w:uiPriority="64" w:unhideWhenUsed="0"/>
-    <w:lsdException w:name="Medium List 1" w:semiHidden="0" w:uiPriority="65" w:unhideWhenUsed="0"/>
-    <w:lsdException w:name="Medium List 2" w:semiHidden="0" w:uiPriority="66" w:unhideWhenUsed="0"/>
-    <w:lsdException w:name="Medium Grid 1" w:semiHidden="0" w:uiPriority="67" w:unhideWhenUsed="0"/>
-    <w:lsdException w:name="Medium Grid 2" w:semiHidden="0" w:uiPriority="68" w:unhideWhenUsed="0"/>
-    <w:lsdException w:name="Medium Grid 3" w:semiHidden="0" w:uiPriority="69" w:unhideWhenUsed="0"/>
-    <w:lsdException w:name="Dark List" w:semiHidden="0" w:uiPriority="70" w:unhideWhenUsed="0"/>
-    <w:lsdException w:name="Colorful Shading" w:semiHidden="0" w:uiPriority="71" w:unhideWhenUsed="0"/>
-    <w:lsdException w:name="Colorful List" w:semiHidden="0" w:uiPriority="72" w:unhideWhenUsed="0"/>
-    <w:lsdException w:name="Colorful Grid" w:semiHidden="0" w:uiPriority="73" w:unhideWhenUsed="0"/>
-    <w:lsdException w:name="Light Shading Accent 1" w:semiHidden="0" w:uiPriority="60" w:unhideWhenUsed="0"/>
-    <w:lsdException w:name="Light List Accent 1" w:semiHidden="0" w:uiPriority="61" w:unhideWhenUsed="0"/>
-    <w:lsdException w:name="Light Grid Accent 1" w:semiHidden="0" w:uiPriority="62" w:unhideWhenUsed="0"/>
-    <w:lsdException w:name="Medium Shading 1 Accent 1" w:semiHidden="0" w:uiPriority="63" w:unhideWhenUsed="0"/>
-    <w:lsdException w:name="Medium Shading 2 Accent 1" w:semiHidden="0" w:uiPriority="64" w:unhideWhenUsed="0"/>
-    <w:lsdException w:name="Medium List 1 Accent 1" w:semiHidden="0" w:uiPriority="65" w:unhideWhenUsed="0"/>
-    <w:lsdException w:name="Revision" w:unhideWhenUsed="0"/>
-    <w:lsdException w:name="List Paragraph" w:semiHidden="0" w:uiPriority="34" w:unhideWhenUsed="0" w:qFormat="1"/>
-    <w:lsdException w:name="Quote" w:semiHidden="0" w:uiPriority="29" w:unhideWhenUsed="0" w:qFormat="1"/>
-    <w:lsdException w:name="Intense Quote" w:semiHidden="0" w:uiPriority="30" w:unhideWhenUsed="0" w:qFormat="1"/>
-    <w:lsdException w:name="Medium List 2 Accent 1" w:semiHidden="0" w:uiPriority="66" w:unhideWhenUsed="0"/>
-    <w:lsdException w:name="Medium Grid 1 Accent 1" w:semiHidden="0" w:uiPriority="67" w:unhideWhenUsed="0"/>
-    <w:lsdException w:name="Medium Grid 2 Accent 1" w:semiHidden="0" w:uiPriority="68" w:unhideWhenUsed="0"/>
-    <w:lsdException w:name="Medium Grid 3 Accent 1" w:semiHidden="0" w:uiPriority="69" w:unhideWhenUsed="0"/>
-    <w:lsdException w:name="Dark List Accent 1" w:semiHidden="0" w:uiPriority="70" w:unhideWhenUsed="0"/>
-    <w:lsdException w:name="Colorful Shading Accent 1" w:semiHidden="0" w:uiPriority="71" w:unhideWhenUsed="0"/>
-    <w:lsdException w:name="Colorful List Accent 1" w:semiHidden="0" w:uiPriority="72" w:unhideWhenUsed="0"/>
-    <w:lsdException w:name="Colorful Grid Accent 1" w:semiHidden="0" w:uiPriority="73" w:unhideWhenUsed="0"/>
-    <w:lsdException w:name="Light Shading Accent 2" w:semiHidden="0" w:uiPriority="60" w:unhideWhenUsed="0"/>
-    <w:lsdException w:name="Light List Accent 2" w:semiHidden="0" w:uiPriority="61" w:unhideWhenUsed="0"/>
-    <w:lsdException w:name="Light Grid Accent 2" w:semiHidden="0" w:uiPriority="62" w:unhideWhenUsed="0"/>
-    <w:lsdException w:name="Medium Shading 1 Accent 2" w:semiHidden="0" w:uiPriority="63" w:unhideWhenUsed="0"/>
-    <w:lsdException w:name="Medium Shading 2 Accent 2" w:semiHidden="0" w:uiPriority="64" w:unhideWhenUsed="0"/>
-    <w:lsdException w:name="Medium List 1 Accent 2" w:semiHidden="0" w:uiPriority="65" w:unhideWhenUsed="0"/>
-    <w:lsdException w:name="Medium List 2 Accent 2" w:semiHidden="0" w:uiPriority="66" w:unhideWhenUsed="0"/>
-    <w:lsdException w:name="Medium Grid 1 Accent 2" w:semiHidden="0" w:uiPriority="67" w:unhideWhenUsed="0"/>
-    <w:lsdException w:name="Medium Grid 2 Accent 2" w:semiHidden="0" w:uiPriority="68" w:unhideWhenUsed="0"/>
-    <w:lsdException w:name="Medium Grid 3 Accent 2" w:semiHidden="0" w:uiPriority="69" w:unhideWhenUsed="0"/>
-    <w:lsdException w:name="Dark List Accent 2" w:semiHidden="0" w:uiPriority="70" w:unhideWhenUsed="0"/>
-    <w:lsdException w:name="Colorful Shading Accent 2" w:semiHidden="0" w:uiPriority="71" w:unhideWhenUsed="0"/>
-    <w:lsdException w:name="Colorful List Accent 2" w:semiHidden="0" w:uiPriority="72" w:unhideWhenUsed="0"/>
-    <w:lsdException w:name="Colorful Grid Accent 2" w:semiHidden="0" w:uiPriority="73" w:unhideWhenUsed="0"/>
-    <w:lsdException w:name="Light Shading Accent 3" w:semiHidden="0" w:uiPriority="60" w:unhideWhenUsed="0"/>
-    <w:lsdException w:name="Light List Accent 3" w:semiHidden="0" w:uiPriority="61" w:unhideWhenUsed="0"/>
-    <w:lsdException w:name="Light Grid Accent 3" w:semiHidden="0" w:uiPriority="62" w:unhideWhenUsed="0"/>
-    <w:lsdException w:name="Medium Shading 1 Accent 3" w:semiHidden="0" w:uiPriority="63" w:unhideWhenUsed="0"/>
-    <w:lsdException w:name="Medium Shading 2 Accent 3" w:semiHidden="0" w:uiPriority="64" w:unhideWhenUsed="0"/>
-    <w:lsdException w:name="Medium List 1 Accent 3" w:semiHidden="0" w:uiPriority="65" w:unhideWhenUsed="0"/>
-    <w:lsdException w:name="Medium List 2 Accent 3" w:semiHidden="0" w:uiPriority="66" w:unhideWhenUsed="0"/>
-    <w:lsdException w:name="Medium Grid 1 Accent 3" w:semiHidden="0" w:uiPriority="67" w:unhideWhenUsed="0"/>
-    <w:lsdException w:name="Medium Grid 2 Accent 3" w:semiHidden="0" w:uiPriority="68" w:unhideWhenUsed="0"/>
-    <w:lsdException w:name="Medium Grid 3 Accent 3" w:semiHidden="0" w:uiPriority="69" w:unhideWhenUsed="0"/>
-    <w:lsdException w:name="Dark List Accent 3" w:semiHidden="0" w:uiPriority="70" w:unhideWhenUsed="0"/>
-    <w:lsdException w:name="Colorful Shading Accent 3" w:semiHidden="0" w:uiPriority="71" w:unhideWhenUsed="0"/>
-    <w:lsdException w:name="Colorful List Accent 3" w:semiHidden="0" w:uiPriority="72" w:unhideWhenUsed="0"/>
-    <w:lsdException w:name="Colorful Grid Accent 3" w:semiHidden="0" w:uiPriority="73" w:unhideWhenUsed="0"/>
-    <w:lsdException w:name="Light Shading Accent 4" w:semiHidden="0" w:uiPriority="60" w:unhideWhenUsed="0"/>
-    <w:lsdException w:name="Light List Accent 4" w:semiHidden="0" w:uiPriority="61" w:unhideWhenUsed="0"/>
-    <w:lsdException w:name="Light Grid Accent 4" w:semiHidden="0" w:uiPriority="62" w:unhideWhenUsed="0"/>
-    <w:lsdException w:name="Medium Shading 1 Accent 4" w:semiHidden="0" w:uiPriority="63" w:unhideWhenUsed="0"/>
-    <w:lsdException w:name="Medium Shading 2 Accent 4" w:semiHidden="0" w:uiPriority="64" w:unhideWhenUsed="0"/>
-    <w:lsdException w:name="Medium List 1 Accent 4" w:semiHidden="0" w:uiPriority="65" w:unhideWhenUsed="0"/>
-    <w:lsdException w:name="Medium List 2 Accent 4" w:semiHidden="0" w:uiPriority="66" w:unhideWhenUsed="0"/>
-    <w:lsdException w:name="Medium Grid 1 Accent 4" w:semiHidden="0" w:uiPriority="67" w:unhideWhenUsed="0"/>
-    <w:lsdException w:name="Medium Grid 2 Accent 4" w:semiHidden="0" w:uiPriority="68" w:unhideWhenUsed="0"/>
-    <w:lsdException w:name="Medium Grid 3 Accent 4" w:semiHidden="0" w:uiPriority="69" w:unhideWhenUsed="0"/>
-    <w:lsdException w:name="Dark List Accent 4" w:semiHidden="0" w:uiPriority="70" w:unhideWhenUsed="0"/>
-    <w:lsdException w:name="Colorful Shading Accent 4" w:semiHidden="0" w:uiPriority="71" w:unhideWhenUsed="0"/>
-    <w:lsdException w:name="Colorful List Accent 4" w:semiHidden="0" w:uiPriority="72" w:unhideWhenUsed="0"/>
-    <w:lsdException w:name="Colorful Grid Accent 4" w:semiHidden="0" w:uiPriority="73" w:unhideWhenUsed="0"/>
-    <w:lsdException w:name="Light Shading Accent 5" w:semiHidden="0" w:uiPriority="60" w:unhideWhenUsed="0"/>
-    <w:lsdException w:name="Light List Accent 5" w:semiHidden="0" w:uiPriority="61" w:unhideWhenUsed="0"/>
-    <w:lsdException w:name="Light Grid Accent 5" w:semiHidden="0" w:uiPriority="62" w:unhideWhenUsed="0"/>
-    <w:lsdException w:name="Medium Shading 1 Accent 5" w:semiHidden="0" w:uiPriority="63" w:unhideWhenUsed="0"/>
-    <w:lsdException w:name="Medium Shading 2 Accent 5" w:semiHidden="0" w:uiPriority="64" w:unhideWhenUsed="0"/>
-    <w:lsdException w:name="Medium List 1 Accent 5" w:semiHidden="0" w:uiPriority="65" w:unhideWhenUsed="0"/>
-    <w:lsdException w:name="Medium List 2 Accent 5" w:semiHidden="0" w:uiPriority="66" w:unhideWhenUsed="0"/>
-    <w:lsdException w:name="Medium Grid 1 Accent 5" w:semiHidden="0" w:uiPriority="67" w:unhideWhenUsed="0"/>
-    <w:lsdException w:name="Medium Grid 2 Accent 5" w:semiHidden="0" w:uiPriority="68" w:unhideWhenUsed="0"/>
-    <w:lsdException w:name="Medium Grid 3 Accent 5" w:semiHidden="0" w:uiPriority="69" w:unhideWhenUsed="0"/>
-    <w:lsdException w:name="Dark List Accent 5" w:semiHidden="0" w:uiPriority="70" w:unhideWhenUsed="0"/>
-    <w:lsdException w:name="Colorful Shading Accent 5" w:semiHidden="0" w:uiPriority="71" w:unhideWhenUsed="0"/>
-    <w:lsdException w:name="Colorful List Accent 5" w:semiHidden="0" w:uiPriority="72" w:unhideWhenUsed="0"/>
-    <w:lsdException w:name="Colorful Grid Accent 5" w:semiHidden="0" w:uiPriority="73" w:unhideWhenUsed="0"/>
-    <w:lsdException w:name="Light Shading Accent 6" w:semiHidden="0" w:uiPriority="60" w:unhideWhenUsed="0"/>
-    <w:lsdException w:name="Light List Accent 6" w:semiHidden="0" w:uiPriority="61" w:unhideWhenUsed="0"/>
-    <w:lsdException w:name="Light Grid Accent 6" w:semiHidden="0" w:uiPriority="62" w:unhideWhenUsed="0"/>
-    <w:lsdException w:name="Medium Shading 1 Accent 6" w:semiHidden="0" w:uiPriority="63" w:unhideWhenUsed="0"/>
-    <w:lsdException w:name="Medium Shading 2 Accent 6" w:semiHidden="0" w:uiPriority="64" w:unhideWhenUsed="0"/>
-    <w:lsdException w:name="Medium List 1 Accent 6" w:semiHidden="0" w:uiPriority="65" w:unhideWhenUsed="0"/>
-    <w:lsdException w:name="Medium List 2 Accent 6" w:semiHidden="0" w:uiPriority="66" w:unhideWhenUsed="0"/>
-    <w:lsdException w:name="Medium Grid 1 Accent 6" w:semiHidden="0" w:uiPriority="67" w:unhideWhenUsed="0"/>
-    <w:lsdException w:name="Medium Grid 2 Accent 6" w:semiHidden="0" w:uiPriority="68" w:unhideWhenUsed="0"/>
-    <w:lsdException w:name="Medium Grid 3 Accent 6" w:semiHidden="0" w:uiPriority="69" w:unhideWhenUsed="0"/>
-    <w:lsdException w:name="Dark List Accent 6" w:semiHidden="0" w:uiPriority="70" w:unhideWhenUsed="0"/>
-    <w:lsdException w:name="Colorful Shading Accent 6" w:semiHidden="0" w:uiPriority="71" w:unhideWhenUsed="0"/>
-    <w:lsdException w:name="Colorful List Accent 6" w:semiHidden="0" w:uiPriority="72" w:unhideWhenUsed="0"/>
-    <w:lsdException w:name="Colorful Grid Accent 6" w:semiHidden="0" w:uiPriority="73" w:unhideWhenUsed="0"/>
-    <w:lsdException w:name="Subtle Emphasis" w:semiHidden="0" w:uiPriority="19" w:unhideWhenUsed="0" w:qFormat="1"/>
-    <w:lsdException w:name="Intense Emphasis" w:semiHidden="0" w:uiPriority="21" w:unhideWhenUsed="0" w:qFormat="1"/>
-    <w:lsdException w:name="Subtle Reference" w:semiHidden="0" w:uiPriority="31" w:unhideWhenUsed="0" w:qFormat="1"/>
-    <w:lsdException w:name="Intense Reference" w:semiHidden="0" w:uiPriority="32" w:unhideWhenUsed="0" w:qFormat="1"/>
-    <w:lsdException w:name="Book Title" w:semiHidden="0" w:uiPriority="33" w:unhideWhenUsed="0" w:qFormat="1"/>
-    <w:lsdException w:name="Bibliography" w:uiPriority="37"/>
-    <w:lsdException w:name="TOC Heading" w:uiPriority="39" w:qFormat="1"/>
-  </w:latentStyles>
-  <w:style w:type="paragraph" w:default="1" w:styleId="Normal">
-    <w:name w:val="Normal"/>
-    <w:qFormat/>
-    <w:rsid w:val="00426C74"/>
-  </w:style>
-  <w:style w:type="character" w:default="1" w:styleId="Policepardfaut">
-    <w:name w:val="Default Paragraph Font"/>
-    <w:uiPriority w:val="1"/>
-    <w:semiHidden/>
-    <w:unhideWhenUsed/>
-  </w:style>
-  <w:style w:type="table" w:default="1" w:styleId="TableauNormal">
-    <w:name w:val="Normal Table"/>
-    <w:uiPriority w:val="99"/>
-    <w:semiHidden/>
-    <w:unhideWhenUsed/>
-    <w:qFormat/>
-    <w:tblPr>
-      <w:tblInd w:w="0" w:type="dxa"/>
-      <w:tblCellMar>
-        <w:top w:w="0" w:type="dxa"/>
-        <w:left w:w="108" w:type="dxa"/>
-        <w:bottom w:w="0" w:type="dxa"/>
-        <w:right w:w="108" w:type="dxa"/>
-      </w:tblCellMar>
-    </w:tblPr>
-  </w:style>
-  <w:style w:type="numbering" w:default="1" w:styleId="Aucuneliste">
-    <w:name w:val="No List"/>
-    <w:uiPriority w:val="99"/>
-    <w:semiHidden/>
-    <w:unhideWhenUsed/>
-  </w:style>
-  <w:style w:type="paragraph" w:customStyle="1" w:styleId="42F4E4EE6E264247ABD3F06916A54BF4">
-    <w:name w:val="42F4E4EE6E264247ABD3F06916A54BF4"/>
-    <w:rsid w:val="00E7102E"/>
-  </w:style>
-  <w:style w:type="paragraph" w:customStyle="1" w:styleId="44F28E1DBBF847D2A40E04C8F4CCF0BD">
-    <w:name w:val="44F28E1DBBF847D2A40E04C8F4CCF0BD"/>
-    <w:rsid w:val="00E7102E"/>
-  </w:style>
-  <w:style w:type="paragraph" w:customStyle="1" w:styleId="47A91967BC064FF6853095476AC7C0E4">
-    <w:name w:val="47A91967BC064FF6853095476AC7C0E4"/>
-    <w:rsid w:val="00E7102E"/>
-  </w:style>
-  <w:style w:type="paragraph" w:customStyle="1" w:styleId="CD8FFAFEB2DD46B6A1976E8A9FE88E96">
-    <w:name w:val="CD8FFAFEB2DD46B6A1976E8A9FE88E96"/>
-    <w:rsid w:val="00E7102E"/>
-  </w:style>
-</w:styles>
-</file>
-
-<file path=word/glossary/webSettings.xml><?xml version="1.0" encoding="utf-8"?>
-<w:webSettings xmlns:r="http://schemas.openxmlformats.org/officeDocument/2006/relationships" xmlns:w="http://schemas.openxmlformats.org/wordprocessingml/2006/main">
-  <w:optimizeForBrowser/>
-  <w:allowPNG/>
-</w:webSettings>
-</file>
-
 <file path=word/theme/theme1.xml><?xml version="1.0" encoding="utf-8"?>
 <a:theme xmlns:a="http://schemas.openxmlformats.org/drawingml/2006/main" name="Thème Office">
   <a:themeElements>
@@ -54591,7 +54812,7 @@
 </file>
 
 <file path=customXml/itemProps1.xml><?xml version="1.0" encoding="utf-8"?>
-<ds:datastoreItem xmlns:ds="http://schemas.openxmlformats.org/officeDocument/2006/customXml" ds:itemID="{EB9986D0-4D8E-4774-897A-CC952E0AB934}">
+<ds:datastoreItem xmlns:ds="http://schemas.openxmlformats.org/officeDocument/2006/customXml" ds:itemID="{5EA99132-6FEB-40FA-977B-34DB901915E7}">
   <ds:schemaRefs>
     <ds:schemaRef ds:uri="http://schemas.openxmlformats.org/officeDocument/2006/bibliography"/>
   </ds:schemaRefs>
